--- a/Entregables/ACHP_003 - Plan de Gestión de la Configuración.docx
+++ b/Entregables/ACHP_003 - Plan de Gestión de la Configuración.docx
@@ -23,8 +23,8 @@
       </w:tblPr>
       <w:tblGrid>
         <w:gridCol w:w="875"/>
-        <w:gridCol w:w="1078"/>
-        <w:gridCol w:w="1354"/>
+        <w:gridCol w:w="1244"/>
+        <w:gridCol w:w="1188"/>
         <w:gridCol w:w="1399"/>
         <w:gridCol w:w="942"/>
         <w:gridCol w:w="2835"/>
@@ -48,22 +48,19 @@
             <w:pPr>
               <w:jc w:val="center"/>
               <w:rPr>
-                <w:rFonts w:ascii="Verdana" w:hAnsi="Verdana" w:cs="Arial"/>
-                <w:b/>
-                <w:sz w:val="18"/>
-                <w:szCs w:val="18"/>
+                <w:b/>
+                <w:sz w:val="22"/>
+                <w:szCs w:val="22"/>
                 <w:lang w:val="es-419"/>
               </w:rPr>
             </w:pPr>
             <w:bookmarkStart w:id="0" w:name="OLE_LINK3"/>
             <w:bookmarkStart w:id="1" w:name="OLE_LINK4"/>
-            <w:bookmarkStart w:id="2" w:name="_GoBack" w:colFirst="0" w:colLast="0"/>
-            <w:r>
-              <w:rPr>
-                <w:rFonts w:ascii="Verdana" w:hAnsi="Verdana" w:cs="Arial"/>
-                <w:b/>
-                <w:sz w:val="18"/>
-                <w:szCs w:val="18"/>
+            <w:r>
+              <w:rPr>
+                <w:b/>
+                <w:sz w:val="22"/>
+                <w:szCs w:val="22"/>
                 <w:lang w:val="es-419"/>
               </w:rPr>
               <w:t>CONTROL DE VERSIONES</w:t>
@@ -86,21 +83,19 @@
             <w:pPr>
               <w:jc w:val="center"/>
               <w:rPr>
-                <w:rFonts w:ascii="Verdana" w:hAnsi="Verdana" w:cs="Arial"/>
-                <w:b/>
-                <w:i/>
-                <w:sz w:val="16"/>
-                <w:szCs w:val="16"/>
-                <w:lang w:val="es-419"/>
-              </w:rPr>
-            </w:pPr>
-            <w:r>
-              <w:rPr>
-                <w:rFonts w:ascii="Verdana" w:hAnsi="Verdana" w:cs="Arial"/>
-                <w:b/>
-                <w:i/>
-                <w:sz w:val="16"/>
-                <w:szCs w:val="16"/>
+                <w:b/>
+                <w:i/>
+                <w:sz w:val="22"/>
+                <w:szCs w:val="22"/>
+                <w:lang w:val="es-419"/>
+              </w:rPr>
+            </w:pPr>
+            <w:r>
+              <w:rPr>
+                <w:b/>
+                <w:i/>
+                <w:sz w:val="22"/>
+                <w:szCs w:val="22"/>
                 <w:lang w:val="es-419"/>
               </w:rPr>
               <w:t>Versión</w:t>
@@ -109,7 +104,7 @@
         </w:tc>
         <w:tc>
           <w:tcPr>
-            <w:tcW w:w="1078" w:type="dxa"/>
+            <w:tcW w:w="1244" w:type="dxa"/>
             <w:shd w:val="clear" w:color="auto" w:fill="F2F2F2"/>
             <w:vAlign w:val="center"/>
           </w:tcPr>
@@ -117,21 +112,19 @@
             <w:pPr>
               <w:jc w:val="center"/>
               <w:rPr>
-                <w:rFonts w:ascii="Verdana" w:hAnsi="Verdana" w:cs="Arial"/>
-                <w:b/>
-                <w:i/>
-                <w:sz w:val="16"/>
-                <w:szCs w:val="16"/>
-                <w:lang w:val="es-419"/>
-              </w:rPr>
-            </w:pPr>
-            <w:r>
-              <w:rPr>
-                <w:rFonts w:ascii="Verdana" w:hAnsi="Verdana" w:cs="Arial"/>
-                <w:b/>
-                <w:i/>
-                <w:sz w:val="16"/>
-                <w:szCs w:val="16"/>
+                <w:b/>
+                <w:i/>
+                <w:sz w:val="22"/>
+                <w:szCs w:val="22"/>
+                <w:lang w:val="es-419"/>
+              </w:rPr>
+            </w:pPr>
+            <w:r>
+              <w:rPr>
+                <w:b/>
+                <w:i/>
+                <w:sz w:val="22"/>
+                <w:szCs w:val="22"/>
                 <w:lang w:val="es-419"/>
               </w:rPr>
               <w:t>Hecha por</w:t>
@@ -140,7 +133,7 @@
         </w:tc>
         <w:tc>
           <w:tcPr>
-            <w:tcW w:w="1354" w:type="dxa"/>
+            <w:tcW w:w="1188" w:type="dxa"/>
             <w:shd w:val="clear" w:color="auto" w:fill="F2F2F2"/>
             <w:vAlign w:val="center"/>
           </w:tcPr>
@@ -148,21 +141,19 @@
             <w:pPr>
               <w:jc w:val="center"/>
               <w:rPr>
-                <w:rFonts w:ascii="Verdana" w:hAnsi="Verdana" w:cs="Arial"/>
-                <w:b/>
-                <w:i/>
-                <w:sz w:val="16"/>
-                <w:szCs w:val="16"/>
-                <w:lang w:val="es-419"/>
-              </w:rPr>
-            </w:pPr>
-            <w:r>
-              <w:rPr>
-                <w:rFonts w:ascii="Verdana" w:hAnsi="Verdana" w:cs="Arial"/>
-                <w:b/>
-                <w:i/>
-                <w:sz w:val="16"/>
-                <w:szCs w:val="16"/>
+                <w:b/>
+                <w:i/>
+                <w:sz w:val="22"/>
+                <w:szCs w:val="22"/>
+                <w:lang w:val="es-419"/>
+              </w:rPr>
+            </w:pPr>
+            <w:r>
+              <w:rPr>
+                <w:b/>
+                <w:i/>
+                <w:sz w:val="22"/>
+                <w:szCs w:val="22"/>
                 <w:lang w:val="es-419"/>
               </w:rPr>
               <w:t>Revisada por</w:t>
@@ -179,21 +170,19 @@
             <w:pPr>
               <w:jc w:val="center"/>
               <w:rPr>
-                <w:rFonts w:ascii="Verdana" w:hAnsi="Verdana" w:cs="Arial"/>
-                <w:b/>
-                <w:i/>
-                <w:sz w:val="16"/>
-                <w:szCs w:val="16"/>
-                <w:lang w:val="es-419"/>
-              </w:rPr>
-            </w:pPr>
-            <w:r>
-              <w:rPr>
-                <w:rFonts w:ascii="Verdana" w:hAnsi="Verdana" w:cs="Arial"/>
-                <w:b/>
-                <w:i/>
-                <w:sz w:val="16"/>
-                <w:szCs w:val="16"/>
+                <w:b/>
+                <w:i/>
+                <w:sz w:val="22"/>
+                <w:szCs w:val="22"/>
+                <w:lang w:val="es-419"/>
+              </w:rPr>
+            </w:pPr>
+            <w:r>
+              <w:rPr>
+                <w:b/>
+                <w:i/>
+                <w:sz w:val="22"/>
+                <w:szCs w:val="22"/>
                 <w:lang w:val="es-419"/>
               </w:rPr>
               <w:t>Aprobada por</w:t>
@@ -210,21 +199,19 @@
             <w:pPr>
               <w:jc w:val="center"/>
               <w:rPr>
-                <w:rFonts w:ascii="Verdana" w:hAnsi="Verdana" w:cs="Arial"/>
-                <w:b/>
-                <w:i/>
-                <w:sz w:val="16"/>
-                <w:szCs w:val="16"/>
-                <w:lang w:val="es-419"/>
-              </w:rPr>
-            </w:pPr>
-            <w:r>
-              <w:rPr>
-                <w:rFonts w:ascii="Verdana" w:hAnsi="Verdana" w:cs="Arial"/>
-                <w:b/>
-                <w:i/>
-                <w:sz w:val="16"/>
-                <w:szCs w:val="16"/>
+                <w:b/>
+                <w:i/>
+                <w:sz w:val="22"/>
+                <w:szCs w:val="22"/>
+                <w:lang w:val="es-419"/>
+              </w:rPr>
+            </w:pPr>
+            <w:r>
+              <w:rPr>
+                <w:b/>
+                <w:i/>
+                <w:sz w:val="22"/>
+                <w:szCs w:val="22"/>
                 <w:lang w:val="es-419"/>
               </w:rPr>
               <w:t>Fecha</w:t>
@@ -233,7 +220,7 @@
         </w:tc>
         <w:tc>
           <w:tcPr>
-            <w:tcW w:w="2833" w:type="dxa"/>
+            <w:tcW w:w="2835" w:type="dxa"/>
             <w:shd w:val="clear" w:color="auto" w:fill="F2F2F2"/>
             <w:vAlign w:val="center"/>
           </w:tcPr>
@@ -241,21 +228,19 @@
             <w:pPr>
               <w:jc w:val="center"/>
               <w:rPr>
-                <w:rFonts w:ascii="Verdana" w:hAnsi="Verdana" w:cs="Arial"/>
-                <w:b/>
-                <w:i/>
-                <w:sz w:val="16"/>
-                <w:szCs w:val="16"/>
-                <w:lang w:val="es-419"/>
-              </w:rPr>
-            </w:pPr>
-            <w:r>
-              <w:rPr>
-                <w:rFonts w:ascii="Verdana" w:hAnsi="Verdana" w:cs="Arial"/>
-                <w:b/>
-                <w:i/>
-                <w:sz w:val="16"/>
-                <w:szCs w:val="16"/>
+                <w:b/>
+                <w:i/>
+                <w:sz w:val="22"/>
+                <w:szCs w:val="22"/>
+                <w:lang w:val="es-419"/>
+              </w:rPr>
+            </w:pPr>
+            <w:r>
+              <w:rPr>
+                <w:b/>
+                <w:i/>
+                <w:sz w:val="22"/>
+                <w:szCs w:val="22"/>
                 <w:lang w:val="es-419"/>
               </w:rPr>
               <w:t>Motivo</w:t>
@@ -276,17 +261,15 @@
             <w:pPr>
               <w:jc w:val="center"/>
               <w:rPr>
-                <w:rFonts w:ascii="Verdana" w:hAnsi="Verdana" w:cs="Arial"/>
-                <w:sz w:val="18"/>
-                <w:szCs w:val="18"/>
-                <w:lang w:val="es-419"/>
-              </w:rPr>
-            </w:pPr>
-            <w:r>
-              <w:rPr>
-                <w:rFonts w:ascii="Verdana" w:hAnsi="Verdana" w:cs="Arial"/>
-                <w:sz w:val="18"/>
-                <w:szCs w:val="18"/>
+                <w:sz w:val="22"/>
+                <w:szCs w:val="22"/>
+                <w:lang w:val="es-419"/>
+              </w:rPr>
+            </w:pPr>
+            <w:r>
+              <w:rPr>
+                <w:sz w:val="22"/>
+                <w:szCs w:val="22"/>
                 <w:lang w:val="es-419"/>
               </w:rPr>
               <w:t>1.0</w:t>
@@ -295,23 +278,21 @@
         </w:tc>
         <w:tc>
           <w:tcPr>
-            <w:tcW w:w="1078" w:type="dxa"/>
-          </w:tcPr>
-          <w:p>
-            <w:pPr>
-              <w:jc w:val="center"/>
-              <w:rPr>
-                <w:rFonts w:ascii="Verdana" w:hAnsi="Verdana" w:cs="Arial"/>
-                <w:sz w:val="18"/>
-                <w:szCs w:val="18"/>
-                <w:lang w:val="es-419"/>
-              </w:rPr>
-            </w:pPr>
-            <w:r>
-              <w:rPr>
-                <w:rFonts w:ascii="Verdana" w:hAnsi="Verdana" w:cs="Arial"/>
-                <w:sz w:val="18"/>
-                <w:szCs w:val="18"/>
+            <w:tcW w:w="1244" w:type="dxa"/>
+          </w:tcPr>
+          <w:p>
+            <w:pPr>
+              <w:jc w:val="center"/>
+              <w:rPr>
+                <w:sz w:val="22"/>
+                <w:szCs w:val="22"/>
+                <w:lang w:val="es-419"/>
+              </w:rPr>
+            </w:pPr>
+            <w:r>
+              <w:rPr>
+                <w:sz w:val="22"/>
+                <w:szCs w:val="22"/>
                 <w:lang w:val="es-419"/>
               </w:rPr>
               <w:t>AL</w:t>
@@ -320,23 +301,21 @@
         </w:tc>
         <w:tc>
           <w:tcPr>
-            <w:tcW w:w="1354" w:type="dxa"/>
-          </w:tcPr>
-          <w:p>
-            <w:pPr>
-              <w:jc w:val="center"/>
-              <w:rPr>
-                <w:rFonts w:ascii="Verdana" w:hAnsi="Verdana" w:cs="Arial"/>
-                <w:sz w:val="18"/>
-                <w:szCs w:val="18"/>
-                <w:lang w:val="es-419"/>
-              </w:rPr>
-            </w:pPr>
-            <w:r>
-              <w:rPr>
-                <w:rFonts w:ascii="Verdana" w:hAnsi="Verdana" w:cs="Arial"/>
-                <w:sz w:val="18"/>
-                <w:szCs w:val="18"/>
+            <w:tcW w:w="1188" w:type="dxa"/>
+          </w:tcPr>
+          <w:p>
+            <w:pPr>
+              <w:jc w:val="center"/>
+              <w:rPr>
+                <w:sz w:val="22"/>
+                <w:szCs w:val="22"/>
+                <w:lang w:val="es-419"/>
+              </w:rPr>
+            </w:pPr>
+            <w:r>
+              <w:rPr>
+                <w:sz w:val="22"/>
+                <w:szCs w:val="22"/>
                 <w:lang w:val="es-419"/>
               </w:rPr>
               <w:t>MP</w:t>
@@ -351,17 +330,15 @@
             <w:pPr>
               <w:jc w:val="center"/>
               <w:rPr>
-                <w:rFonts w:ascii="Verdana" w:hAnsi="Verdana" w:cs="Arial"/>
-                <w:sz w:val="18"/>
-                <w:szCs w:val="18"/>
-                <w:lang w:val="es-419"/>
-              </w:rPr>
-            </w:pPr>
-            <w:r>
-              <w:rPr>
-                <w:rFonts w:ascii="Verdana" w:hAnsi="Verdana" w:cs="Arial"/>
-                <w:sz w:val="18"/>
-                <w:szCs w:val="18"/>
+                <w:sz w:val="22"/>
+                <w:szCs w:val="22"/>
+                <w:lang w:val="es-419"/>
+              </w:rPr>
+            </w:pPr>
+            <w:r>
+              <w:rPr>
+                <w:sz w:val="22"/>
+                <w:szCs w:val="22"/>
                 <w:lang w:val="es-419"/>
               </w:rPr>
               <w:t>MP</w:t>
@@ -377,43 +354,47 @@
             <w:pPr>
               <w:jc w:val="center"/>
               <w:rPr>
-                <w:rFonts w:ascii="Verdana" w:hAnsi="Verdana" w:cs="Arial"/>
-                <w:sz w:val="16"/>
-                <w:szCs w:val="18"/>
-                <w:lang w:val="es-419"/>
-              </w:rPr>
-            </w:pPr>
-            <w:r>
-              <w:rPr>
-                <w:rFonts w:ascii="Verdana" w:hAnsi="Verdana" w:cs="Arial"/>
-                <w:sz w:val="16"/>
-                <w:szCs w:val="18"/>
-                <w:lang w:val="es-419"/>
-              </w:rPr>
-              <w:t>23/11/20</w:t>
-            </w:r>
-          </w:p>
-        </w:tc>
-        <w:tc>
-          <w:tcPr>
-            <w:tcW w:w="2833" w:type="dxa"/>
+                <w:sz w:val="22"/>
+                <w:szCs w:val="22"/>
+                <w:lang w:val="es-419"/>
+              </w:rPr>
+            </w:pPr>
+            <w:r>
+              <w:rPr>
+                <w:sz w:val="22"/>
+                <w:szCs w:val="22"/>
+                <w:lang w:val="es-419"/>
+              </w:rPr>
+              <w:t>23/10</w:t>
+            </w:r>
+            <w:r>
+              <w:rPr>
+                <w:sz w:val="22"/>
+                <w:szCs w:val="22"/>
+                <w:lang w:val="es-419"/>
+              </w:rPr>
+              <w:t>/20</w:t>
+            </w:r>
+          </w:p>
+        </w:tc>
+        <w:tc>
+          <w:tcPr>
+            <w:tcW w:w="2835" w:type="dxa"/>
             <w:shd w:val="clear" w:color="auto" w:fill="auto"/>
             <w:vAlign w:val="center"/>
           </w:tcPr>
           <w:p>
             <w:pPr>
               <w:rPr>
-                <w:rFonts w:ascii="Verdana" w:hAnsi="Verdana" w:cs="Arial"/>
-                <w:sz w:val="18"/>
-                <w:szCs w:val="18"/>
-                <w:lang w:val="es-419"/>
-              </w:rPr>
-            </w:pPr>
-            <w:r>
-              <w:rPr>
-                <w:rFonts w:ascii="Verdana" w:hAnsi="Verdana" w:cs="Arial"/>
-                <w:sz w:val="18"/>
-                <w:szCs w:val="18"/>
+                <w:sz w:val="22"/>
+                <w:szCs w:val="22"/>
+                <w:lang w:val="es-419"/>
+              </w:rPr>
+            </w:pPr>
+            <w:r>
+              <w:rPr>
+                <w:sz w:val="22"/>
+                <w:szCs w:val="22"/>
                 <w:lang w:val="es-419"/>
               </w:rPr>
               <w:t xml:space="preserve">REVISIÓN </w:t>
@@ -421,7 +402,6 @@
           </w:p>
         </w:tc>
       </w:tr>
-      <w:bookmarkEnd w:id="2"/>
     </w:tbl>
     <w:p>
       <w:pPr>
@@ -439,6 +419,8 @@
           </w14:shadow>
         </w:rPr>
       </w:pPr>
+      <w:bookmarkStart w:id="2" w:name="_GoBack"/>
+      <w:bookmarkEnd w:id="2"/>
     </w:p>
     <w:p>
       <w:pPr>
@@ -529,17 +511,19 @@
               <w:pStyle w:val="Textoindependiente"/>
               <w:jc w:val="center"/>
               <w:rPr>
-                <w:rFonts w:ascii="Verdana" w:hAnsi="Verdana"/>
-                <w:b/>
-                <w:smallCaps/>
-                <w:lang w:val="es-419"/>
-              </w:rPr>
-            </w:pPr>
-            <w:r>
-              <w:rPr>
-                <w:rFonts w:ascii="Verdana" w:hAnsi="Verdana"/>
-                <w:b/>
-                <w:smallCaps/>
+                <w:b/>
+                <w:smallCaps/>
+                <w:sz w:val="24"/>
+                <w:szCs w:val="24"/>
+                <w:lang w:val="es-419"/>
+              </w:rPr>
+            </w:pPr>
+            <w:r>
+              <w:rPr>
+                <w:b/>
+                <w:smallCaps/>
+                <w:sz w:val="24"/>
+                <w:szCs w:val="24"/>
                 <w:lang w:val="es-419"/>
               </w:rPr>
               <w:t>Nombre del Proyecto</w:t>
@@ -557,17 +541,19 @@
               <w:pStyle w:val="Textoindependiente"/>
               <w:jc w:val="center"/>
               <w:rPr>
-                <w:rFonts w:ascii="Verdana" w:hAnsi="Verdana"/>
-                <w:b/>
-                <w:smallCaps/>
-                <w:lang w:val="es-419"/>
-              </w:rPr>
-            </w:pPr>
-            <w:r>
-              <w:rPr>
-                <w:rFonts w:ascii="Verdana" w:hAnsi="Verdana"/>
-                <w:b/>
-                <w:smallCaps/>
+                <w:b/>
+                <w:smallCaps/>
+                <w:sz w:val="24"/>
+                <w:szCs w:val="24"/>
+                <w:lang w:val="es-419"/>
+              </w:rPr>
+            </w:pPr>
+            <w:r>
+              <w:rPr>
+                <w:b/>
+                <w:smallCaps/>
+                <w:sz w:val="24"/>
+                <w:szCs w:val="24"/>
                 <w:lang w:val="es-419"/>
               </w:rPr>
               <w:t>Siglas del Proyecto</w:t>
@@ -593,13 +579,16 @@
               <w:pStyle w:val="Textoindependiente"/>
               <w:jc w:val="center"/>
               <w:rPr>
-                <w:rFonts w:ascii="Verdana" w:hAnsi="Verdana"/>
-                <w:b/>
-                <w:lang w:val="es-419"/>
-              </w:rPr>
-            </w:pPr>
-            <w:r>
-              <w:rPr>
+                <w:b/>
+                <w:sz w:val="24"/>
+                <w:szCs w:val="24"/>
+                <w:lang w:val="es-419"/>
+              </w:rPr>
+            </w:pPr>
+            <w:r>
+              <w:rPr>
+                <w:sz w:val="24"/>
+                <w:szCs w:val="24"/>
                 <w:lang w:val="es-419"/>
               </w:rPr>
               <w:t>Aplicación móvil de hospitales privados para monitoreo y rastreo en tiempo real de casos de COVID 19 en un radio específico.</w:t>
@@ -620,13 +609,16 @@
               <w:pStyle w:val="Textoindependiente"/>
               <w:jc w:val="center"/>
               <w:rPr>
-                <w:rFonts w:ascii="Verdana" w:hAnsi="Verdana"/>
-                <w:b/>
-                <w:lang w:val="es-419"/>
-              </w:rPr>
-            </w:pPr>
-            <w:r>
-              <w:rPr>
+                <w:b/>
+                <w:sz w:val="24"/>
+                <w:szCs w:val="24"/>
+                <w:lang w:val="es-419"/>
+              </w:rPr>
+            </w:pPr>
+            <w:r>
+              <w:rPr>
+                <w:sz w:val="24"/>
+                <w:szCs w:val="24"/>
                 <w:lang w:val="es-419"/>
               </w:rPr>
               <w:t>ACHP</w:t>
@@ -639,7 +631,8 @@
       <w:pPr>
         <w:jc w:val="both"/>
         <w:rPr>
-          <w:rFonts w:ascii="Verdana" w:hAnsi="Verdana"/>
+          <w:sz w:val="24"/>
+          <w:szCs w:val="24"/>
           <w:lang w:val="es-419"/>
         </w:rPr>
       </w:pPr>
@@ -693,140 +686,140 @@
           <w:p>
             <w:pPr>
               <w:rPr>
-                <w:rFonts w:ascii="Verdana" w:hAnsi="Verdana"/>
-                <w:b/>
-                <w:smallCaps/>
-                <w:sz w:val="18"/>
-                <w:szCs w:val="18"/>
-                <w:lang w:val="es-419"/>
-              </w:rPr>
-            </w:pPr>
-            <w:r>
-              <w:rPr>
-                <w:rFonts w:ascii="Verdana" w:hAnsi="Verdana"/>
-                <w:b/>
-                <w:smallCaps/>
+                <w:b/>
+                <w:smallCaps/>
+                <w:sz w:val="24"/>
+                <w:szCs w:val="24"/>
+                <w:lang w:val="es-419"/>
+              </w:rPr>
+            </w:pPr>
+            <w:r>
+              <w:rPr>
+                <w:b/>
+                <w:smallCaps/>
+                <w:sz w:val="24"/>
+                <w:szCs w:val="24"/>
                 <w:lang w:val="es-419"/>
               </w:rPr>
               <w:t xml:space="preserve">Roles </w:t>
             </w:r>
             <w:r>
               <w:rPr>
-                <w:rFonts w:ascii="Verdana" w:hAnsi="Verdana"/>
-                <w:b/>
-                <w:smallCaps/>
+                <w:b/>
+                <w:smallCaps/>
+                <w:sz w:val="24"/>
+                <w:szCs w:val="24"/>
                 <w:lang w:val="es-419"/>
               </w:rPr>
               <w:t>d</w:t>
             </w:r>
             <w:r>
               <w:rPr>
-                <w:rFonts w:ascii="Verdana" w:hAnsi="Verdana"/>
-                <w:b/>
-                <w:smallCaps/>
+                <w:b/>
+                <w:smallCaps/>
+                <w:sz w:val="24"/>
+                <w:szCs w:val="24"/>
                 <w:lang w:val="es-419"/>
               </w:rPr>
               <w:t xml:space="preserve">e </w:t>
             </w:r>
             <w:r>
               <w:rPr>
-                <w:rFonts w:ascii="Verdana" w:hAnsi="Verdana"/>
-                <w:b/>
-                <w:smallCaps/>
+                <w:b/>
+                <w:smallCaps/>
+                <w:sz w:val="24"/>
+                <w:szCs w:val="24"/>
                 <w:lang w:val="es-419"/>
               </w:rPr>
               <w:t>la Gestión d</w:t>
             </w:r>
             <w:r>
               <w:rPr>
-                <w:rFonts w:ascii="Verdana" w:hAnsi="Verdana"/>
-                <w:b/>
-                <w:smallCaps/>
+                <w:b/>
+                <w:smallCaps/>
+                <w:sz w:val="24"/>
+                <w:szCs w:val="24"/>
                 <w:lang w:val="es-419"/>
               </w:rPr>
               <w:t xml:space="preserve">e </w:t>
             </w:r>
             <w:r>
               <w:rPr>
-                <w:rFonts w:ascii="Verdana" w:hAnsi="Verdana"/>
-                <w:b/>
-                <w:smallCaps/>
+                <w:b/>
+                <w:smallCaps/>
+                <w:sz w:val="24"/>
+                <w:szCs w:val="24"/>
                 <w:lang w:val="es-419"/>
               </w:rPr>
               <w:t>l</w:t>
             </w:r>
             <w:r>
               <w:rPr>
-                <w:rFonts w:ascii="Verdana" w:hAnsi="Verdana"/>
-                <w:b/>
-                <w:smallCaps/>
+                <w:b/>
+                <w:smallCaps/>
+                <w:sz w:val="24"/>
+                <w:szCs w:val="24"/>
                 <w:lang w:val="es-419"/>
               </w:rPr>
               <w:t>a Configuración:</w:t>
             </w:r>
             <w:r>
               <w:rPr>
-                <w:rFonts w:ascii="Verdana" w:hAnsi="Verdana"/>
-                <w:b/>
-                <w:i/>
-                <w:smallCaps/>
-                <w:sz w:val="18"/>
-                <w:szCs w:val="18"/>
+                <w:b/>
+                <w:i/>
+                <w:smallCaps/>
+                <w:sz w:val="24"/>
+                <w:szCs w:val="24"/>
                 <w:lang w:val="es-419"/>
               </w:rPr>
               <w:t xml:space="preserve"> </w:t>
             </w:r>
             <w:r>
               <w:rPr>
-                <w:rFonts w:ascii="Verdana" w:hAnsi="Verdana"/>
-                <w:i/>
-                <w:smallCaps/>
-                <w:sz w:val="18"/>
-                <w:szCs w:val="18"/>
+                <w:i/>
+                <w:smallCaps/>
+                <w:sz w:val="24"/>
+                <w:szCs w:val="24"/>
                 <w:lang w:val="es-419"/>
               </w:rPr>
               <w:t>Roles que se necesitan para operar l</w:t>
             </w:r>
             <w:r>
               <w:rPr>
-                <w:rFonts w:ascii="Verdana" w:hAnsi="Verdana"/>
-                <w:i/>
-                <w:smallCaps/>
-                <w:sz w:val="18"/>
-                <w:szCs w:val="18"/>
+                <w:i/>
+                <w:smallCaps/>
+                <w:sz w:val="24"/>
+                <w:szCs w:val="24"/>
                 <w:lang w:val="es-419"/>
               </w:rPr>
               <w:t xml:space="preserve">a </w:t>
             </w:r>
             <w:r>
               <w:rPr>
-                <w:rFonts w:ascii="Verdana" w:hAnsi="Verdana"/>
-                <w:i/>
-                <w:smallCaps/>
-                <w:sz w:val="18"/>
-                <w:szCs w:val="18"/>
+                <w:i/>
+                <w:smallCaps/>
+                <w:sz w:val="24"/>
+                <w:szCs w:val="24"/>
                 <w:lang w:val="es-419"/>
               </w:rPr>
               <w:t>gestión de l</w:t>
             </w:r>
             <w:r>
               <w:rPr>
-                <w:rFonts w:ascii="Verdana" w:hAnsi="Verdana"/>
-                <w:i/>
-                <w:smallCaps/>
-                <w:sz w:val="18"/>
-                <w:szCs w:val="18"/>
+                <w:i/>
+                <w:smallCaps/>
+                <w:sz w:val="24"/>
+                <w:szCs w:val="24"/>
                 <w:lang w:val="es-419"/>
               </w:rPr>
               <w:t>a Configuración</w:t>
             </w:r>
             <w:r>
               <w:rPr>
-                <w:rFonts w:ascii="Verdana" w:hAnsi="Verdana"/>
-                <w:i/>
-                <w:smallCaps/>
-                <w:sz w:val="18"/>
-                <w:szCs w:val="18"/>
+                <w:i/>
+                <w:smallCaps/>
+                <w:sz w:val="24"/>
+                <w:szCs w:val="24"/>
                 <w:lang w:val="es-419"/>
               </w:rPr>
               <w:t>.</w:t>
@@ -849,23 +842,21 @@
             <w:pPr>
               <w:jc w:val="center"/>
               <w:rPr>
-                <w:rFonts w:ascii="Verdana" w:hAnsi="Verdana"/>
-                <w:b/>
-                <w:i/>
-                <w:smallCaps/>
-                <w:sz w:val="18"/>
-                <w:szCs w:val="18"/>
-                <w:lang w:val="es-419"/>
-              </w:rPr>
-            </w:pPr>
-            <w:r>
-              <w:rPr>
-                <w:rFonts w:ascii="Verdana" w:hAnsi="Verdana"/>
-                <w:b/>
-                <w:i/>
-                <w:smallCaps/>
-                <w:sz w:val="18"/>
-                <w:szCs w:val="18"/>
+                <w:b/>
+                <w:i/>
+                <w:smallCaps/>
+                <w:sz w:val="24"/>
+                <w:szCs w:val="24"/>
+                <w:lang w:val="es-419"/>
+              </w:rPr>
+            </w:pPr>
+            <w:r>
+              <w:rPr>
+                <w:b/>
+                <w:i/>
+                <w:smallCaps/>
+                <w:sz w:val="24"/>
+                <w:szCs w:val="24"/>
                 <w:lang w:val="es-419"/>
               </w:rPr>
               <w:t xml:space="preserve">Nombre </w:t>
@@ -875,23 +866,21 @@
             <w:pPr>
               <w:jc w:val="center"/>
               <w:rPr>
-                <w:rFonts w:ascii="Verdana" w:hAnsi="Verdana"/>
-                <w:b/>
-                <w:i/>
-                <w:smallCaps/>
-                <w:sz w:val="18"/>
-                <w:szCs w:val="18"/>
-                <w:lang w:val="es-419"/>
-              </w:rPr>
-            </w:pPr>
-            <w:r>
-              <w:rPr>
-                <w:rFonts w:ascii="Verdana" w:hAnsi="Verdana"/>
-                <w:b/>
-                <w:i/>
-                <w:smallCaps/>
-                <w:sz w:val="18"/>
-                <w:szCs w:val="18"/>
+                <w:b/>
+                <w:i/>
+                <w:smallCaps/>
+                <w:sz w:val="24"/>
+                <w:szCs w:val="24"/>
+                <w:lang w:val="es-419"/>
+              </w:rPr>
+            </w:pPr>
+            <w:r>
+              <w:rPr>
+                <w:b/>
+                <w:i/>
+                <w:smallCaps/>
+                <w:sz w:val="24"/>
+                <w:szCs w:val="24"/>
                 <w:lang w:val="es-419"/>
               </w:rPr>
               <w:t>del Rol</w:t>
@@ -912,23 +901,21 @@
             <w:pPr>
               <w:jc w:val="center"/>
               <w:rPr>
-                <w:rFonts w:ascii="Verdana" w:hAnsi="Verdana"/>
-                <w:b/>
-                <w:i/>
-                <w:smallCaps/>
-                <w:sz w:val="18"/>
-                <w:szCs w:val="18"/>
-                <w:lang w:val="es-419"/>
-              </w:rPr>
-            </w:pPr>
-            <w:r>
-              <w:rPr>
-                <w:rFonts w:ascii="Verdana" w:hAnsi="Verdana"/>
-                <w:b/>
-                <w:i/>
-                <w:smallCaps/>
-                <w:sz w:val="18"/>
-                <w:szCs w:val="18"/>
+                <w:b/>
+                <w:i/>
+                <w:smallCaps/>
+                <w:sz w:val="24"/>
+                <w:szCs w:val="24"/>
+                <w:lang w:val="es-419"/>
+              </w:rPr>
+            </w:pPr>
+            <w:r>
+              <w:rPr>
+                <w:b/>
+                <w:i/>
+                <w:smallCaps/>
+                <w:sz w:val="24"/>
+                <w:szCs w:val="24"/>
                 <w:lang w:val="es-419"/>
               </w:rPr>
               <w:t>Persona Asignada</w:t>
@@ -949,23 +936,21 @@
             <w:pPr>
               <w:jc w:val="center"/>
               <w:rPr>
-                <w:rFonts w:ascii="Verdana" w:hAnsi="Verdana"/>
-                <w:b/>
-                <w:i/>
-                <w:smallCaps/>
-                <w:sz w:val="18"/>
-                <w:szCs w:val="18"/>
-                <w:lang w:val="es-419"/>
-              </w:rPr>
-            </w:pPr>
-            <w:r>
-              <w:rPr>
-                <w:rFonts w:ascii="Verdana" w:hAnsi="Verdana"/>
-                <w:b/>
-                <w:i/>
-                <w:smallCaps/>
-                <w:sz w:val="18"/>
-                <w:szCs w:val="18"/>
+                <w:b/>
+                <w:i/>
+                <w:smallCaps/>
+                <w:sz w:val="24"/>
+                <w:szCs w:val="24"/>
+                <w:lang w:val="es-419"/>
+              </w:rPr>
+            </w:pPr>
+            <w:r>
+              <w:rPr>
+                <w:b/>
+                <w:i/>
+                <w:smallCaps/>
+                <w:sz w:val="24"/>
+                <w:szCs w:val="24"/>
                 <w:lang w:val="es-419"/>
               </w:rPr>
               <w:t>Responsabilidades</w:t>
@@ -986,23 +971,21 @@
             <w:pPr>
               <w:jc w:val="center"/>
               <w:rPr>
-                <w:rFonts w:ascii="Verdana" w:hAnsi="Verdana"/>
-                <w:b/>
-                <w:i/>
-                <w:smallCaps/>
-                <w:sz w:val="18"/>
-                <w:szCs w:val="18"/>
-                <w:lang w:val="es-419"/>
-              </w:rPr>
-            </w:pPr>
-            <w:r>
-              <w:rPr>
-                <w:rFonts w:ascii="Verdana" w:hAnsi="Verdana"/>
-                <w:b/>
-                <w:i/>
-                <w:smallCaps/>
-                <w:sz w:val="18"/>
-                <w:szCs w:val="18"/>
+                <w:b/>
+                <w:i/>
+                <w:smallCaps/>
+                <w:sz w:val="24"/>
+                <w:szCs w:val="24"/>
+                <w:lang w:val="es-419"/>
+              </w:rPr>
+            </w:pPr>
+            <w:r>
+              <w:rPr>
+                <w:b/>
+                <w:i/>
+                <w:smallCaps/>
+                <w:sz w:val="24"/>
+                <w:szCs w:val="24"/>
                 <w:lang w:val="es-419"/>
               </w:rPr>
               <w:t>Niveles de Autoridad</w:t>
@@ -1024,11 +1007,15 @@
             <w:pPr>
               <w:jc w:val="center"/>
               <w:rPr>
-                <w:lang w:val="es-419"/>
-              </w:rPr>
-            </w:pPr>
-            <w:r>
-              <w:rPr>
+                <w:sz w:val="24"/>
+                <w:szCs w:val="24"/>
+                <w:lang w:val="es-419"/>
+              </w:rPr>
+            </w:pPr>
+            <w:r>
+              <w:rPr>
+                <w:sz w:val="24"/>
+                <w:szCs w:val="24"/>
                 <w:lang w:val="es-419"/>
               </w:rPr>
               <w:t>DIRECTOR PROYECTO</w:t>
@@ -1044,11 +1031,15 @@
             <w:pPr>
               <w:jc w:val="center"/>
               <w:rPr>
-                <w:lang w:val="es-419"/>
-              </w:rPr>
-            </w:pPr>
-            <w:r>
-              <w:rPr>
+                <w:sz w:val="24"/>
+                <w:szCs w:val="24"/>
+                <w:lang w:val="es-419"/>
+              </w:rPr>
+            </w:pPr>
+            <w:r>
+              <w:rPr>
+                <w:sz w:val="24"/>
+                <w:szCs w:val="24"/>
                 <w:lang w:val="es-419"/>
               </w:rPr>
               <w:t>AL</w:t>
@@ -1064,11 +1055,15 @@
             <w:pPr>
               <w:jc w:val="center"/>
               <w:rPr>
-                <w:lang w:val="es-419"/>
-              </w:rPr>
-            </w:pPr>
-            <w:r>
-              <w:rPr>
+                <w:sz w:val="24"/>
+                <w:szCs w:val="24"/>
+                <w:lang w:val="es-419"/>
+              </w:rPr>
+            </w:pPr>
+            <w:r>
+              <w:rPr>
+                <w:sz w:val="24"/>
+                <w:szCs w:val="24"/>
                 <w:lang w:val="es-419"/>
               </w:rPr>
               <w:t>Supervisar el funcionamiento de la Gestión de la Configuración.</w:t>
@@ -1084,11 +1079,15 @@
             <w:pPr>
               <w:jc w:val="center"/>
               <w:rPr>
-                <w:lang w:val="es-419"/>
-              </w:rPr>
-            </w:pPr>
-            <w:r>
-              <w:rPr>
+                <w:sz w:val="24"/>
+                <w:szCs w:val="24"/>
+                <w:lang w:val="es-419"/>
+              </w:rPr>
+            </w:pPr>
+            <w:r>
+              <w:rPr>
+                <w:sz w:val="24"/>
+                <w:szCs w:val="24"/>
                 <w:lang w:val="es-419"/>
               </w:rPr>
               <w:t>Toda autoridad sobre el proyecto y sus funciones.</w:t>
@@ -1110,11 +1109,15 @@
             <w:pPr>
               <w:jc w:val="center"/>
               <w:rPr>
-                <w:lang w:val="es-419"/>
-              </w:rPr>
-            </w:pPr>
-            <w:r>
-              <w:rPr>
+                <w:sz w:val="24"/>
+                <w:szCs w:val="24"/>
+                <w:lang w:val="es-419"/>
+              </w:rPr>
+            </w:pPr>
+            <w:r>
+              <w:rPr>
+                <w:sz w:val="24"/>
+                <w:szCs w:val="24"/>
                 <w:lang w:val="es-419"/>
               </w:rPr>
               <w:t xml:space="preserve">GESTOR DE CONFIGURACIÓN </w:t>
@@ -1130,11 +1133,15 @@
             <w:pPr>
               <w:jc w:val="center"/>
               <w:rPr>
-                <w:lang w:val="es-419"/>
-              </w:rPr>
-            </w:pPr>
-            <w:r>
-              <w:rPr>
+                <w:sz w:val="24"/>
+                <w:szCs w:val="24"/>
+                <w:lang w:val="es-419"/>
+              </w:rPr>
+            </w:pPr>
+            <w:r>
+              <w:rPr>
+                <w:sz w:val="24"/>
+                <w:szCs w:val="24"/>
                 <w:lang w:val="es-419"/>
               </w:rPr>
               <w:t>DS</w:t>
@@ -1150,11 +1157,15 @@
             <w:pPr>
               <w:jc w:val="center"/>
               <w:rPr>
-                <w:lang w:val="es-419"/>
-              </w:rPr>
-            </w:pPr>
-            <w:r>
-              <w:rPr>
+                <w:sz w:val="24"/>
+                <w:szCs w:val="24"/>
+                <w:lang w:val="es-419"/>
+              </w:rPr>
+            </w:pPr>
+            <w:r>
+              <w:rPr>
+                <w:sz w:val="24"/>
+                <w:szCs w:val="24"/>
                 <w:lang w:val="es-419"/>
               </w:rPr>
               <w:t>Ejecutar todas las tareas de Gestión de la Configuración.</w:t>
@@ -1170,11 +1181,15 @@
             <w:pPr>
               <w:jc w:val="center"/>
               <w:rPr>
-                <w:lang w:val="es-419"/>
-              </w:rPr>
-            </w:pPr>
-            <w:r>
-              <w:rPr>
+                <w:sz w:val="24"/>
+                <w:szCs w:val="24"/>
+                <w:lang w:val="es-419"/>
+              </w:rPr>
+            </w:pPr>
+            <w:r>
+              <w:rPr>
+                <w:sz w:val="24"/>
+                <w:szCs w:val="24"/>
                 <w:lang w:val="es-419"/>
               </w:rPr>
               <w:t>Autoridad para operar las funciones de Gestión de la Configuración.</w:t>
@@ -1196,11 +1211,15 @@
             <w:pPr>
               <w:jc w:val="center"/>
               <w:rPr>
-                <w:lang w:val="es-419"/>
-              </w:rPr>
-            </w:pPr>
-            <w:r>
-              <w:rPr>
+                <w:sz w:val="24"/>
+                <w:szCs w:val="24"/>
+                <w:lang w:val="es-419"/>
+              </w:rPr>
+            </w:pPr>
+            <w:r>
+              <w:rPr>
+                <w:sz w:val="24"/>
+                <w:szCs w:val="24"/>
                 <w:lang w:val="es-419"/>
               </w:rPr>
               <w:t>INSPECTOR DE ASEGURAMIENTO DE CALIDAD</w:t>
@@ -1216,11 +1235,15 @@
             <w:pPr>
               <w:jc w:val="center"/>
               <w:rPr>
-                <w:lang w:val="es-419"/>
-              </w:rPr>
-            </w:pPr>
-            <w:r>
-              <w:rPr>
+                <w:sz w:val="24"/>
+                <w:szCs w:val="24"/>
+                <w:lang w:val="es-419"/>
+              </w:rPr>
+            </w:pPr>
+            <w:r>
+              <w:rPr>
+                <w:sz w:val="24"/>
+                <w:szCs w:val="24"/>
                 <w:lang w:val="es-419"/>
               </w:rPr>
               <w:t>IM</w:t>
@@ -1236,11 +1259,15 @@
             <w:pPr>
               <w:jc w:val="center"/>
               <w:rPr>
-                <w:lang w:val="es-419"/>
-              </w:rPr>
-            </w:pPr>
-            <w:r>
-              <w:rPr>
+                <w:sz w:val="24"/>
+                <w:szCs w:val="24"/>
+                <w:lang w:val="es-419"/>
+              </w:rPr>
+            </w:pPr>
+            <w:r>
+              <w:rPr>
+                <w:sz w:val="24"/>
+                <w:szCs w:val="24"/>
                 <w:lang w:val="es-419"/>
               </w:rPr>
               <w:t>Auditar la Gestión de la Configuración</w:t>
@@ -1256,11 +1283,15 @@
             <w:pPr>
               <w:jc w:val="center"/>
               <w:rPr>
-                <w:lang w:val="es-419"/>
-              </w:rPr>
-            </w:pPr>
-            <w:r>
-              <w:rPr>
+                <w:sz w:val="24"/>
+                <w:szCs w:val="24"/>
+                <w:lang w:val="es-419"/>
+              </w:rPr>
+            </w:pPr>
+            <w:r>
+              <w:rPr>
+                <w:sz w:val="24"/>
+                <w:szCs w:val="24"/>
                 <w:lang w:val="es-419"/>
               </w:rPr>
               <w:t>Auditar la Gestión de la configuración según indique el Director de Proyecto.</w:t>
@@ -1282,11 +1313,15 @@
             <w:pPr>
               <w:jc w:val="center"/>
               <w:rPr>
-                <w:lang w:val="es-419"/>
-              </w:rPr>
-            </w:pPr>
-            <w:r>
-              <w:rPr>
+                <w:sz w:val="24"/>
+                <w:szCs w:val="24"/>
+                <w:lang w:val="es-419"/>
+              </w:rPr>
+            </w:pPr>
+            <w:r>
+              <w:rPr>
+                <w:sz w:val="24"/>
+                <w:szCs w:val="24"/>
                 <w:lang w:val="es-419"/>
               </w:rPr>
               <w:t>MIEMBROS DEL EQUIPO</w:t>
@@ -1302,11 +1337,15 @@
             <w:pPr>
               <w:jc w:val="center"/>
               <w:rPr>
-                <w:lang w:val="es-419"/>
-              </w:rPr>
-            </w:pPr>
-            <w:r>
-              <w:rPr>
+                <w:sz w:val="24"/>
+                <w:szCs w:val="24"/>
+                <w:lang w:val="es-419"/>
+              </w:rPr>
+            </w:pPr>
+            <w:r>
+              <w:rPr>
+                <w:sz w:val="24"/>
+                <w:szCs w:val="24"/>
                 <w:lang w:val="es-419"/>
               </w:rPr>
               <w:t>VARIOS</w:t>
@@ -1322,11 +1361,15 @@
             <w:pPr>
               <w:jc w:val="center"/>
               <w:rPr>
-                <w:lang w:val="es-419"/>
-              </w:rPr>
-            </w:pPr>
-            <w:r>
-              <w:rPr>
+                <w:sz w:val="24"/>
+                <w:szCs w:val="24"/>
+                <w:lang w:val="es-419"/>
+              </w:rPr>
+            </w:pPr>
+            <w:r>
+              <w:rPr>
+                <w:sz w:val="24"/>
+                <w:szCs w:val="24"/>
                 <w:lang w:val="es-419"/>
               </w:rPr>
               <w:t>Consultar la información de Gestión de la Configuración según sus niveles de autoridad.</w:t>
@@ -1342,11 +1385,15 @@
             <w:pPr>
               <w:jc w:val="center"/>
               <w:rPr>
-                <w:lang w:val="es-419"/>
-              </w:rPr>
-            </w:pPr>
-            <w:r>
-              <w:rPr>
+                <w:sz w:val="24"/>
+                <w:szCs w:val="24"/>
+                <w:lang w:val="es-419"/>
+              </w:rPr>
+            </w:pPr>
+            <w:r>
+              <w:rPr>
+                <w:sz w:val="24"/>
+                <w:szCs w:val="24"/>
                 <w:lang w:val="es-419"/>
               </w:rPr>
               <w:t>Depende de cada miembro, se especifica para cada artefacto y cada CI (Ítem de Configuración)</w:t>
@@ -1378,58 +1425,60 @@
           <w:p>
             <w:pPr>
               <w:rPr>
-                <w:rFonts w:ascii="Verdana" w:hAnsi="Verdana"/>
-                <w:b/>
-                <w:smallCaps/>
-                <w:lang w:val="es-419"/>
-              </w:rPr>
-            </w:pPr>
-            <w:r>
-              <w:rPr>
-                <w:rFonts w:ascii="Verdana" w:hAnsi="Verdana"/>
-                <w:b/>
-                <w:smallCaps/>
+                <w:b/>
+                <w:smallCaps/>
+                <w:sz w:val="24"/>
+                <w:szCs w:val="24"/>
+                <w:lang w:val="es-419"/>
+              </w:rPr>
+            </w:pPr>
+            <w:r>
+              <w:rPr>
+                <w:b/>
+                <w:smallCaps/>
+                <w:sz w:val="24"/>
+                <w:szCs w:val="24"/>
                 <w:lang w:val="es-419"/>
               </w:rPr>
               <w:t>Plan de Documentación</w:t>
             </w:r>
             <w:r>
               <w:rPr>
-                <w:rFonts w:ascii="Verdana" w:hAnsi="Verdana"/>
-                <w:b/>
-                <w:i/>
-                <w:smallCaps/>
+                <w:b/>
+                <w:i/>
+                <w:smallCaps/>
+                <w:sz w:val="24"/>
+                <w:szCs w:val="24"/>
                 <w:lang w:val="es-419"/>
               </w:rPr>
               <w:t>:</w:t>
             </w:r>
             <w:r>
               <w:rPr>
-                <w:rFonts w:ascii="Verdana" w:hAnsi="Verdana"/>
-                <w:b/>
-                <w:smallCaps/>
+                <w:b/>
+                <w:smallCaps/>
+                <w:sz w:val="24"/>
+                <w:szCs w:val="24"/>
                 <w:lang w:val="es-419"/>
               </w:rPr>
               <w:t xml:space="preserve"> </w:t>
             </w:r>
             <w:r>
               <w:rPr>
-                <w:rFonts w:ascii="Verdana" w:hAnsi="Verdana"/>
-                <w:i/>
-                <w:smallCaps/>
-                <w:sz w:val="18"/>
-                <w:szCs w:val="18"/>
+                <w:i/>
+                <w:smallCaps/>
+                <w:sz w:val="24"/>
+                <w:szCs w:val="24"/>
                 <w:lang w:val="es-419"/>
               </w:rPr>
               <w:t>Cómo se almacenarán y recuperarán los documentos y otros artefactos del proyecto</w:t>
             </w:r>
             <w:r>
               <w:rPr>
-                <w:rFonts w:ascii="Verdana" w:hAnsi="Verdana"/>
-                <w:i/>
-                <w:smallCaps/>
-                <w:sz w:val="18"/>
-                <w:szCs w:val="18"/>
+                <w:i/>
+                <w:smallCaps/>
+                <w:sz w:val="24"/>
+                <w:szCs w:val="24"/>
                 <w:lang w:val="es-419"/>
               </w:rPr>
               <w:t>.</w:t>
@@ -1455,47 +1504,43 @@
             <w:pPr>
               <w:jc w:val="center"/>
               <w:rPr>
-                <w:rFonts w:ascii="Verdana" w:hAnsi="Verdana"/>
-                <w:b/>
-                <w:i/>
-                <w:smallCaps/>
-                <w:sz w:val="18"/>
-                <w:szCs w:val="16"/>
-                <w:lang w:val="es-419"/>
-              </w:rPr>
-            </w:pPr>
-            <w:r>
-              <w:rPr>
-                <w:rFonts w:ascii="Verdana" w:hAnsi="Verdana"/>
-                <w:b/>
-                <w:i/>
-                <w:smallCaps/>
-                <w:sz w:val="18"/>
-                <w:szCs w:val="16"/>
+                <w:b/>
+                <w:i/>
+                <w:smallCaps/>
+                <w:sz w:val="24"/>
+                <w:szCs w:val="24"/>
+                <w:lang w:val="es-419"/>
+              </w:rPr>
+            </w:pPr>
+            <w:r>
+              <w:rPr>
+                <w:b/>
+                <w:i/>
+                <w:smallCaps/>
+                <w:sz w:val="24"/>
+                <w:szCs w:val="24"/>
                 <w:lang w:val="es-419"/>
               </w:rPr>
               <w:t xml:space="preserve">Documentos </w:t>
             </w:r>
             <w:r>
               <w:rPr>
-                <w:rFonts w:ascii="Verdana" w:hAnsi="Verdana"/>
-                <w:b/>
-                <w:i/>
-                <w:smallCaps/>
-                <w:sz w:val="18"/>
-                <w:szCs w:val="16"/>
+                <w:b/>
+                <w:i/>
+                <w:smallCaps/>
+                <w:sz w:val="24"/>
+                <w:szCs w:val="24"/>
                 <w:lang w:val="es-419"/>
               </w:rPr>
               <w:t>o</w:t>
             </w:r>
             <w:r>
               <w:rPr>
-                <w:rFonts w:ascii="Verdana" w:hAnsi="Verdana"/>
-                <w:b/>
-                <w:i/>
-                <w:smallCaps/>
-                <w:sz w:val="18"/>
-                <w:szCs w:val="16"/>
+                <w:b/>
+                <w:i/>
+                <w:smallCaps/>
+                <w:sz w:val="24"/>
+                <w:szCs w:val="24"/>
                 <w:lang w:val="es-419"/>
               </w:rPr>
               <w:t xml:space="preserve"> Artefactos</w:t>
@@ -1513,23 +1558,21 @@
             <w:pPr>
               <w:jc w:val="center"/>
               <w:rPr>
-                <w:rFonts w:ascii="Verdana" w:hAnsi="Verdana"/>
-                <w:b/>
-                <w:i/>
-                <w:smallCaps/>
-                <w:sz w:val="18"/>
-                <w:szCs w:val="16"/>
-                <w:lang w:val="es-419"/>
-              </w:rPr>
-            </w:pPr>
-            <w:r>
-              <w:rPr>
-                <w:rFonts w:ascii="Verdana" w:hAnsi="Verdana"/>
-                <w:b/>
-                <w:i/>
-                <w:smallCaps/>
-                <w:sz w:val="18"/>
-                <w:szCs w:val="16"/>
+                <w:b/>
+                <w:i/>
+                <w:smallCaps/>
+                <w:sz w:val="24"/>
+                <w:szCs w:val="24"/>
+                <w:lang w:val="es-419"/>
+              </w:rPr>
+            </w:pPr>
+            <w:r>
+              <w:rPr>
+                <w:b/>
+                <w:i/>
+                <w:smallCaps/>
+                <w:sz w:val="24"/>
+                <w:szCs w:val="24"/>
                 <w:lang w:val="es-419"/>
               </w:rPr>
               <w:t>Formato (e=electrónico h=</w:t>
@@ -1537,12 +1580,11 @@
             <w:proofErr w:type="spellStart"/>
             <w:r>
               <w:rPr>
-                <w:rFonts w:ascii="Verdana" w:hAnsi="Verdana"/>
-                <w:b/>
-                <w:i/>
-                <w:smallCaps/>
-                <w:sz w:val="18"/>
-                <w:szCs w:val="16"/>
+                <w:b/>
+                <w:i/>
+                <w:smallCaps/>
+                <w:sz w:val="24"/>
+                <w:szCs w:val="24"/>
                 <w:lang w:val="es-419"/>
               </w:rPr>
               <w:t>hard</w:t>
@@ -1550,41 +1592,14 @@
             <w:proofErr w:type="spellEnd"/>
             <w:r>
               <w:rPr>
-                <w:rFonts w:ascii="Verdana" w:hAnsi="Verdana"/>
-                <w:b/>
-                <w:i/>
-                <w:smallCaps/>
-                <w:sz w:val="18"/>
-                <w:szCs w:val="16"/>
-                <w:lang w:val="es-419"/>
-              </w:rPr>
-              <w:t xml:space="preserve"> </w:t>
-            </w:r>
-            <w:proofErr w:type="spellStart"/>
-            <w:r>
-              <w:rPr>
-                <w:rFonts w:ascii="Verdana" w:hAnsi="Verdana"/>
-                <w:b/>
-                <w:i/>
-                <w:smallCaps/>
-                <w:sz w:val="18"/>
-                <w:szCs w:val="16"/>
-                <w:lang w:val="es-419"/>
-              </w:rPr>
-              <w:t>copy</w:t>
-            </w:r>
-            <w:proofErr w:type="spellEnd"/>
-            <w:r>
-              <w:rPr>
-                <w:rFonts w:ascii="Verdana" w:hAnsi="Verdana"/>
-                <w:b/>
-                <w:i/>
-                <w:smallCaps/>
-                <w:sz w:val="18"/>
-                <w:szCs w:val="16"/>
-                <w:lang w:val="es-419"/>
-              </w:rPr>
-              <w:t>)</w:t>
+                <w:b/>
+                <w:i/>
+                <w:smallCaps/>
+                <w:sz w:val="24"/>
+                <w:szCs w:val="24"/>
+                <w:lang w:val="es-419"/>
+              </w:rPr>
+              <w:t xml:space="preserve"> copy)</w:t>
             </w:r>
           </w:p>
         </w:tc>
@@ -1599,23 +1614,21 @@
             <w:pPr>
               <w:jc w:val="center"/>
               <w:rPr>
-                <w:rFonts w:ascii="Verdana" w:hAnsi="Verdana"/>
-                <w:b/>
-                <w:i/>
-                <w:smallCaps/>
-                <w:sz w:val="18"/>
-                <w:szCs w:val="16"/>
-                <w:lang w:val="es-419"/>
-              </w:rPr>
-            </w:pPr>
-            <w:r>
-              <w:rPr>
-                <w:rFonts w:ascii="Verdana" w:hAnsi="Verdana"/>
-                <w:b/>
-                <w:i/>
-                <w:smallCaps/>
-                <w:sz w:val="18"/>
-                <w:szCs w:val="16"/>
+                <w:b/>
+                <w:i/>
+                <w:smallCaps/>
+                <w:sz w:val="24"/>
+                <w:szCs w:val="24"/>
+                <w:lang w:val="es-419"/>
+              </w:rPr>
+            </w:pPr>
+            <w:r>
+              <w:rPr>
+                <w:b/>
+                <w:i/>
+                <w:smallCaps/>
+                <w:sz w:val="24"/>
+                <w:szCs w:val="24"/>
                 <w:lang w:val="es-419"/>
               </w:rPr>
               <w:t>Acceso</w:t>
@@ -1625,23 +1638,21 @@
             <w:pPr>
               <w:jc w:val="center"/>
               <w:rPr>
-                <w:rFonts w:ascii="Verdana" w:hAnsi="Verdana"/>
-                <w:b/>
-                <w:i/>
-                <w:smallCaps/>
-                <w:sz w:val="18"/>
-                <w:szCs w:val="16"/>
-                <w:lang w:val="es-419"/>
-              </w:rPr>
-            </w:pPr>
-            <w:r>
-              <w:rPr>
-                <w:rFonts w:ascii="Verdana" w:hAnsi="Verdana"/>
-                <w:b/>
-                <w:i/>
-                <w:smallCaps/>
-                <w:sz w:val="18"/>
-                <w:szCs w:val="16"/>
+                <w:b/>
+                <w:i/>
+                <w:smallCaps/>
+                <w:sz w:val="24"/>
+                <w:szCs w:val="24"/>
+                <w:lang w:val="es-419"/>
+              </w:rPr>
+            </w:pPr>
+            <w:r>
+              <w:rPr>
+                <w:b/>
+                <w:i/>
+                <w:smallCaps/>
+                <w:sz w:val="24"/>
+                <w:szCs w:val="24"/>
                 <w:lang w:val="es-419"/>
               </w:rPr>
               <w:t>Rápido Necesario</w:t>
@@ -1659,35 +1670,32 @@
             <w:pPr>
               <w:jc w:val="center"/>
               <w:rPr>
-                <w:rFonts w:ascii="Verdana" w:hAnsi="Verdana"/>
-                <w:b/>
-                <w:i/>
-                <w:smallCaps/>
-                <w:sz w:val="18"/>
-                <w:szCs w:val="16"/>
-                <w:lang w:val="es-419"/>
-              </w:rPr>
-            </w:pPr>
-            <w:r>
-              <w:rPr>
-                <w:rFonts w:ascii="Verdana" w:hAnsi="Verdana"/>
-                <w:b/>
-                <w:i/>
-                <w:smallCaps/>
-                <w:sz w:val="18"/>
-                <w:szCs w:val="16"/>
+                <w:b/>
+                <w:i/>
+                <w:smallCaps/>
+                <w:sz w:val="24"/>
+                <w:szCs w:val="24"/>
+                <w:lang w:val="es-419"/>
+              </w:rPr>
+            </w:pPr>
+            <w:r>
+              <w:rPr>
+                <w:b/>
+                <w:i/>
+                <w:smallCaps/>
+                <w:sz w:val="24"/>
+                <w:szCs w:val="24"/>
                 <w:lang w:val="es-419"/>
               </w:rPr>
               <w:t>Disponibilidad</w:t>
             </w:r>
             <w:r>
               <w:rPr>
-                <w:rFonts w:ascii="Verdana" w:hAnsi="Verdana"/>
-                <w:b/>
-                <w:i/>
-                <w:smallCaps/>
-                <w:sz w:val="18"/>
-                <w:szCs w:val="16"/>
+                <w:b/>
+                <w:i/>
+                <w:smallCaps/>
+                <w:sz w:val="24"/>
+                <w:szCs w:val="24"/>
                 <w:lang w:val="es-419"/>
               </w:rPr>
               <w:t xml:space="preserve"> Amplia Necesaria</w:t>
@@ -1705,23 +1713,21 @@
             <w:pPr>
               <w:jc w:val="center"/>
               <w:rPr>
-                <w:rFonts w:ascii="Verdana" w:hAnsi="Verdana"/>
-                <w:b/>
-                <w:i/>
-                <w:smallCaps/>
-                <w:sz w:val="18"/>
-                <w:szCs w:val="16"/>
-                <w:lang w:val="es-419"/>
-              </w:rPr>
-            </w:pPr>
-            <w:r>
-              <w:rPr>
-                <w:rFonts w:ascii="Verdana" w:hAnsi="Verdana"/>
-                <w:b/>
-                <w:i/>
-                <w:smallCaps/>
-                <w:sz w:val="18"/>
-                <w:szCs w:val="16"/>
+                <w:b/>
+                <w:i/>
+                <w:smallCaps/>
+                <w:sz w:val="24"/>
+                <w:szCs w:val="24"/>
+                <w:lang w:val="es-419"/>
+              </w:rPr>
+            </w:pPr>
+            <w:r>
+              <w:rPr>
+                <w:b/>
+                <w:i/>
+                <w:smallCaps/>
+                <w:sz w:val="24"/>
+                <w:szCs w:val="24"/>
                 <w:lang w:val="es-419"/>
               </w:rPr>
               <w:t>Seguridad de Acceso</w:t>
@@ -1738,23 +1744,21 @@
             <w:pPr>
               <w:jc w:val="center"/>
               <w:rPr>
-                <w:rFonts w:ascii="Verdana" w:hAnsi="Verdana"/>
-                <w:b/>
-                <w:i/>
-                <w:smallCaps/>
-                <w:sz w:val="18"/>
-                <w:szCs w:val="16"/>
-                <w:lang w:val="es-419"/>
-              </w:rPr>
-            </w:pPr>
-            <w:r>
-              <w:rPr>
-                <w:rFonts w:ascii="Verdana" w:hAnsi="Verdana"/>
-                <w:b/>
-                <w:i/>
-                <w:smallCaps/>
-                <w:sz w:val="18"/>
-                <w:szCs w:val="16"/>
+                <w:b/>
+                <w:i/>
+                <w:smallCaps/>
+                <w:sz w:val="24"/>
+                <w:szCs w:val="24"/>
+                <w:lang w:val="es-419"/>
+              </w:rPr>
+            </w:pPr>
+            <w:r>
+              <w:rPr>
+                <w:b/>
+                <w:i/>
+                <w:smallCaps/>
+                <w:sz w:val="24"/>
+                <w:szCs w:val="24"/>
                 <w:lang w:val="es-419"/>
               </w:rPr>
               <w:t>Recuperación de Información</w:t>
@@ -1773,23 +1777,21 @@
               <w:ind w:left="-108"/>
               <w:jc w:val="center"/>
               <w:rPr>
-                <w:rFonts w:ascii="Verdana" w:hAnsi="Verdana"/>
-                <w:b/>
-                <w:i/>
-                <w:smallCaps/>
-                <w:sz w:val="18"/>
-                <w:szCs w:val="16"/>
-                <w:lang w:val="es-419"/>
-              </w:rPr>
-            </w:pPr>
-            <w:r>
-              <w:rPr>
-                <w:rFonts w:ascii="Verdana" w:hAnsi="Verdana"/>
-                <w:b/>
-                <w:i/>
-                <w:smallCaps/>
-                <w:sz w:val="18"/>
-                <w:szCs w:val="16"/>
+                <w:b/>
+                <w:i/>
+                <w:smallCaps/>
+                <w:sz w:val="24"/>
+                <w:szCs w:val="24"/>
+                <w:lang w:val="es-419"/>
+              </w:rPr>
+            </w:pPr>
+            <w:r>
+              <w:rPr>
+                <w:b/>
+                <w:i/>
+                <w:smallCaps/>
+                <w:sz w:val="24"/>
+                <w:szCs w:val="24"/>
                 <w:lang w:val="es-419"/>
               </w:rPr>
               <w:t>Retención</w:t>
@@ -1800,23 +1802,21 @@
               <w:ind w:left="-108"/>
               <w:jc w:val="center"/>
               <w:rPr>
-                <w:rFonts w:ascii="Verdana" w:hAnsi="Verdana"/>
-                <w:b/>
-                <w:i/>
-                <w:smallCaps/>
-                <w:sz w:val="18"/>
-                <w:szCs w:val="16"/>
-                <w:lang w:val="es-419"/>
-              </w:rPr>
-            </w:pPr>
-            <w:r>
-              <w:rPr>
-                <w:rFonts w:ascii="Verdana" w:hAnsi="Verdana"/>
-                <w:b/>
-                <w:i/>
-                <w:smallCaps/>
-                <w:sz w:val="18"/>
-                <w:szCs w:val="16"/>
+                <w:b/>
+                <w:i/>
+                <w:smallCaps/>
+                <w:sz w:val="24"/>
+                <w:szCs w:val="24"/>
+                <w:lang w:val="es-419"/>
+              </w:rPr>
+            </w:pPr>
+            <w:r>
+              <w:rPr>
+                <w:b/>
+                <w:i/>
+                <w:smallCaps/>
+                <w:sz w:val="24"/>
+                <w:szCs w:val="24"/>
                 <w:lang w:val="es-419"/>
               </w:rPr>
               <w:t>de Información</w:t>
@@ -1840,14 +1840,15 @@
             <w:pPr>
               <w:jc w:val="both"/>
               <w:rPr>
-                <w:rFonts w:ascii="Verdana" w:hAnsi="Verdana"/>
-                <w:sz w:val="16"/>
-                <w:szCs w:val="16"/>
-                <w:lang w:val="es-419"/>
-              </w:rPr>
-            </w:pPr>
-            <w:r>
-              <w:rPr>
+                <w:sz w:val="24"/>
+                <w:szCs w:val="24"/>
+                <w:lang w:val="es-419"/>
+              </w:rPr>
+            </w:pPr>
+            <w:r>
+              <w:rPr>
+                <w:sz w:val="24"/>
+                <w:szCs w:val="24"/>
                 <w:lang w:val="es-419"/>
               </w:rPr>
               <w:t>Acta de Constitución del Proyecto</w:t>
@@ -1863,14 +1864,15 @@
             <w:pPr>
               <w:jc w:val="center"/>
               <w:rPr>
-                <w:rFonts w:ascii="Verdana" w:hAnsi="Verdana"/>
-                <w:sz w:val="16"/>
-                <w:szCs w:val="16"/>
-                <w:lang w:val="es-419"/>
-              </w:rPr>
-            </w:pPr>
-            <w:r>
-              <w:rPr>
+                <w:sz w:val="24"/>
+                <w:szCs w:val="24"/>
+                <w:lang w:val="es-419"/>
+              </w:rPr>
+            </w:pPr>
+            <w:r>
+              <w:rPr>
+                <w:sz w:val="24"/>
+                <w:szCs w:val="24"/>
                 <w:lang w:val="es-419"/>
               </w:rPr>
               <w:t>E</w:t>
@@ -1886,14 +1888,15 @@
             <w:pPr>
               <w:jc w:val="both"/>
               <w:rPr>
-                <w:rFonts w:ascii="Verdana" w:hAnsi="Verdana"/>
-                <w:sz w:val="16"/>
-                <w:szCs w:val="16"/>
-                <w:lang w:val="es-419"/>
-              </w:rPr>
-            </w:pPr>
-            <w:r>
-              <w:rPr>
+                <w:sz w:val="24"/>
+                <w:szCs w:val="24"/>
+                <w:lang w:val="es-419"/>
+              </w:rPr>
+            </w:pPr>
+            <w:r>
+              <w:rPr>
+                <w:sz w:val="24"/>
+                <w:szCs w:val="24"/>
                 <w:lang w:val="es-419"/>
               </w:rPr>
               <w:t>Disponible on-line</w:t>
@@ -1909,14 +1912,15 @@
             <w:pPr>
               <w:jc w:val="both"/>
               <w:rPr>
-                <w:rFonts w:ascii="Verdana" w:hAnsi="Verdana"/>
-                <w:sz w:val="16"/>
-                <w:szCs w:val="16"/>
-                <w:lang w:val="es-419"/>
-              </w:rPr>
-            </w:pPr>
-            <w:r>
-              <w:rPr>
+                <w:sz w:val="24"/>
+                <w:szCs w:val="24"/>
+                <w:lang w:val="es-419"/>
+              </w:rPr>
+            </w:pPr>
+            <w:r>
+              <w:rPr>
+                <w:sz w:val="24"/>
+                <w:szCs w:val="24"/>
                 <w:lang w:val="es-419"/>
               </w:rPr>
               <w:t>A todos los Interesados</w:t>
@@ -1932,14 +1936,15 @@
             <w:pPr>
               <w:jc w:val="both"/>
               <w:rPr>
-                <w:rFonts w:ascii="Verdana" w:hAnsi="Verdana"/>
-                <w:sz w:val="16"/>
-                <w:szCs w:val="16"/>
-                <w:lang w:val="es-419"/>
-              </w:rPr>
-            </w:pPr>
-            <w:r>
-              <w:rPr>
+                <w:sz w:val="24"/>
+                <w:szCs w:val="24"/>
+                <w:lang w:val="es-419"/>
+              </w:rPr>
+            </w:pPr>
+            <w:r>
+              <w:rPr>
+                <w:sz w:val="24"/>
+                <w:szCs w:val="24"/>
                 <w:lang w:val="es-419"/>
               </w:rPr>
               <w:t>Lectura general Modificación restringida</w:t>
@@ -1954,31 +1959,18 @@
             <w:pPr>
               <w:jc w:val="both"/>
               <w:rPr>
-                <w:rFonts w:ascii="Verdana" w:hAnsi="Verdana"/>
-                <w:sz w:val="16"/>
-                <w:szCs w:val="16"/>
-                <w:lang w:val="es-419"/>
-              </w:rPr>
-            </w:pPr>
-            <w:proofErr w:type="spellStart"/>
-            <w:r>
-              <w:rPr>
-                <w:lang w:val="es-419"/>
-              </w:rPr>
-              <w:t>Backup</w:t>
-            </w:r>
-            <w:proofErr w:type="spellEnd"/>
-            <w:r>
-              <w:rPr>
-                <w:lang w:val="es-419"/>
-              </w:rPr>
-              <w:t xml:space="preserve"> primario y almacenamien</w:t>
-            </w:r>
-            <w:r>
-              <w:rPr>
-                <w:lang w:val="es-419"/>
-              </w:rPr>
-              <w:t>to secundario</w:t>
+                <w:sz w:val="24"/>
+                <w:szCs w:val="24"/>
+                <w:lang w:val="es-419"/>
+              </w:rPr>
+            </w:pPr>
+            <w:r>
+              <w:rPr>
+                <w:sz w:val="24"/>
+                <w:szCs w:val="24"/>
+                <w:lang w:val="es-419"/>
+              </w:rPr>
+              <w:t>Backup primario y almacenamiento secundario</w:t>
             </w:r>
           </w:p>
         </w:tc>
@@ -1991,14 +1983,15 @@
             <w:pPr>
               <w:jc w:val="both"/>
               <w:rPr>
-                <w:rFonts w:ascii="Verdana" w:hAnsi="Verdana"/>
-                <w:sz w:val="16"/>
-                <w:szCs w:val="16"/>
-                <w:lang w:val="es-419"/>
-              </w:rPr>
-            </w:pPr>
-            <w:r>
-              <w:rPr>
+                <w:sz w:val="24"/>
+                <w:szCs w:val="24"/>
+                <w:lang w:val="es-419"/>
+              </w:rPr>
+            </w:pPr>
+            <w:r>
+              <w:rPr>
+                <w:sz w:val="24"/>
+                <w:szCs w:val="24"/>
                 <w:lang w:val="es-419"/>
               </w:rPr>
               <w:t>Durante todo el proyecto</w:t>
@@ -2022,19 +2015,18 @@
             <w:pPr>
               <w:jc w:val="both"/>
               <w:rPr>
-                <w:rFonts w:ascii="Verdana" w:hAnsi="Verdana"/>
-                <w:sz w:val="16"/>
-                <w:szCs w:val="16"/>
-                <w:lang w:val="es-419"/>
-              </w:rPr>
-            </w:pPr>
-            <w:r>
-              <w:rPr>
-                <w:rFonts w:ascii="Verdana" w:hAnsi="Verdana"/>
-                <w:sz w:val="16"/>
-                <w:szCs w:val="16"/>
-                <w:lang w:val="es-419"/>
-              </w:rPr>
+                <w:sz w:val="24"/>
+                <w:szCs w:val="24"/>
+                <w:lang w:val="es-419"/>
+              </w:rPr>
+            </w:pPr>
+            <w:r>
+              <w:rPr>
+                <w:sz w:val="24"/>
+                <w:szCs w:val="24"/>
+                <w:lang w:val="es-419"/>
+              </w:rPr>
+              <w:lastRenderedPageBreak/>
               <w:t>Plan de Gestión de la Configuración.</w:t>
             </w:r>
           </w:p>
@@ -2048,14 +2040,15 @@
             <w:pPr>
               <w:jc w:val="center"/>
               <w:rPr>
-                <w:rFonts w:ascii="Verdana" w:hAnsi="Verdana"/>
-                <w:sz w:val="16"/>
-                <w:szCs w:val="16"/>
-                <w:lang w:val="es-419"/>
-              </w:rPr>
-            </w:pPr>
-            <w:r>
-              <w:rPr>
+                <w:sz w:val="24"/>
+                <w:szCs w:val="24"/>
+                <w:lang w:val="es-419"/>
+              </w:rPr>
+            </w:pPr>
+            <w:r>
+              <w:rPr>
+                <w:sz w:val="24"/>
+                <w:szCs w:val="24"/>
                 <w:lang w:val="es-419"/>
               </w:rPr>
               <w:t>E</w:t>
@@ -2071,14 +2064,15 @@
             <w:pPr>
               <w:jc w:val="both"/>
               <w:rPr>
-                <w:rFonts w:ascii="Verdana" w:hAnsi="Verdana"/>
-                <w:sz w:val="16"/>
-                <w:szCs w:val="16"/>
-                <w:lang w:val="es-419"/>
-              </w:rPr>
-            </w:pPr>
-            <w:r>
-              <w:rPr>
+                <w:sz w:val="24"/>
+                <w:szCs w:val="24"/>
+                <w:lang w:val="es-419"/>
+              </w:rPr>
+            </w:pPr>
+            <w:r>
+              <w:rPr>
+                <w:sz w:val="24"/>
+                <w:szCs w:val="24"/>
                 <w:lang w:val="es-419"/>
               </w:rPr>
               <w:t>Disponible on-line</w:t>
@@ -2094,14 +2088,15 @@
             <w:pPr>
               <w:jc w:val="both"/>
               <w:rPr>
-                <w:rFonts w:ascii="Verdana" w:hAnsi="Verdana"/>
-                <w:sz w:val="16"/>
-                <w:szCs w:val="16"/>
-                <w:lang w:val="es-419"/>
-              </w:rPr>
-            </w:pPr>
-            <w:r>
-              <w:rPr>
+                <w:sz w:val="24"/>
+                <w:szCs w:val="24"/>
+                <w:lang w:val="es-419"/>
+              </w:rPr>
+            </w:pPr>
+            <w:r>
+              <w:rPr>
+                <w:sz w:val="24"/>
+                <w:szCs w:val="24"/>
                 <w:lang w:val="es-419"/>
               </w:rPr>
               <w:t>A todos los Interesados</w:t>
@@ -2117,14 +2112,15 @@
             <w:pPr>
               <w:jc w:val="both"/>
               <w:rPr>
-                <w:rFonts w:ascii="Verdana" w:hAnsi="Verdana"/>
-                <w:sz w:val="16"/>
-                <w:szCs w:val="16"/>
-                <w:lang w:val="es-419"/>
-              </w:rPr>
-            </w:pPr>
-            <w:r>
-              <w:rPr>
+                <w:sz w:val="24"/>
+                <w:szCs w:val="24"/>
+                <w:lang w:val="es-419"/>
+              </w:rPr>
+            </w:pPr>
+            <w:r>
+              <w:rPr>
+                <w:sz w:val="24"/>
+                <w:szCs w:val="24"/>
                 <w:lang w:val="es-419"/>
               </w:rPr>
               <w:t>Lectura general Modificación restringida</w:t>
@@ -2139,31 +2135,18 @@
             <w:pPr>
               <w:jc w:val="both"/>
               <w:rPr>
-                <w:rFonts w:ascii="Verdana" w:hAnsi="Verdana"/>
-                <w:sz w:val="16"/>
-                <w:szCs w:val="16"/>
-                <w:lang w:val="es-419"/>
-              </w:rPr>
-            </w:pPr>
-            <w:proofErr w:type="spellStart"/>
-            <w:r>
-              <w:rPr>
-                <w:lang w:val="es-419"/>
-              </w:rPr>
-              <w:t>Backup</w:t>
-            </w:r>
-            <w:proofErr w:type="spellEnd"/>
-            <w:r>
-              <w:rPr>
-                <w:lang w:val="es-419"/>
-              </w:rPr>
-              <w:t xml:space="preserve"> primario y almacenamien</w:t>
-            </w:r>
-            <w:r>
-              <w:rPr>
-                <w:lang w:val="es-419"/>
-              </w:rPr>
-              <w:t>to secundario</w:t>
+                <w:sz w:val="24"/>
+                <w:szCs w:val="24"/>
+                <w:lang w:val="es-419"/>
+              </w:rPr>
+            </w:pPr>
+            <w:r>
+              <w:rPr>
+                <w:sz w:val="24"/>
+                <w:szCs w:val="24"/>
+                <w:lang w:val="es-419"/>
+              </w:rPr>
+              <w:t>Backup primario y almacenamiento secundario</w:t>
             </w:r>
           </w:p>
         </w:tc>
@@ -2176,14 +2159,15 @@
             <w:pPr>
               <w:jc w:val="both"/>
               <w:rPr>
-                <w:rFonts w:ascii="Verdana" w:hAnsi="Verdana"/>
-                <w:sz w:val="16"/>
-                <w:szCs w:val="16"/>
-                <w:lang w:val="es-419"/>
-              </w:rPr>
-            </w:pPr>
-            <w:r>
-              <w:rPr>
+                <w:sz w:val="24"/>
+                <w:szCs w:val="24"/>
+                <w:lang w:val="es-419"/>
+              </w:rPr>
+            </w:pPr>
+            <w:r>
+              <w:rPr>
+                <w:sz w:val="24"/>
+                <w:szCs w:val="24"/>
                 <w:lang w:val="es-419"/>
               </w:rPr>
               <w:t>Durante todo el proyecto</w:t>
@@ -2207,17 +2191,15 @@
             <w:pPr>
               <w:jc w:val="center"/>
               <w:rPr>
-                <w:rFonts w:ascii="Verdana" w:hAnsi="Verdana"/>
-                <w:sz w:val="16"/>
-                <w:szCs w:val="16"/>
-                <w:lang w:val="es-419"/>
-              </w:rPr>
-            </w:pPr>
-            <w:r>
-              <w:rPr>
-                <w:rFonts w:ascii="Verdana" w:hAnsi="Verdana"/>
-                <w:sz w:val="16"/>
-                <w:szCs w:val="16"/>
+                <w:sz w:val="24"/>
+                <w:szCs w:val="24"/>
+                <w:lang w:val="es-419"/>
+              </w:rPr>
+            </w:pPr>
+            <w:r>
+              <w:rPr>
+                <w:sz w:val="24"/>
+                <w:szCs w:val="24"/>
                 <w:lang w:val="es-419"/>
               </w:rPr>
               <w:t>Enunciado del Alcance del Proyecto.</w:t>
@@ -2233,14 +2215,15 @@
             <w:pPr>
               <w:jc w:val="center"/>
               <w:rPr>
-                <w:rFonts w:ascii="Verdana" w:hAnsi="Verdana"/>
-                <w:sz w:val="16"/>
-                <w:szCs w:val="16"/>
-                <w:lang w:val="es-419"/>
-              </w:rPr>
-            </w:pPr>
-            <w:r>
-              <w:rPr>
+                <w:sz w:val="24"/>
+                <w:szCs w:val="24"/>
+                <w:lang w:val="es-419"/>
+              </w:rPr>
+            </w:pPr>
+            <w:r>
+              <w:rPr>
+                <w:sz w:val="24"/>
+                <w:szCs w:val="24"/>
                 <w:lang w:val="es-419"/>
               </w:rPr>
               <w:t>E</w:t>
@@ -2256,14 +2239,15 @@
             <w:pPr>
               <w:jc w:val="both"/>
               <w:rPr>
-                <w:rFonts w:ascii="Verdana" w:hAnsi="Verdana"/>
-                <w:sz w:val="16"/>
-                <w:szCs w:val="16"/>
-                <w:lang w:val="es-419"/>
-              </w:rPr>
-            </w:pPr>
-            <w:r>
-              <w:rPr>
+                <w:sz w:val="24"/>
+                <w:szCs w:val="24"/>
+                <w:lang w:val="es-419"/>
+              </w:rPr>
+            </w:pPr>
+            <w:r>
+              <w:rPr>
+                <w:sz w:val="24"/>
+                <w:szCs w:val="24"/>
                 <w:lang w:val="es-419"/>
               </w:rPr>
               <w:t>Disponible on-line</w:t>
@@ -2279,14 +2263,15 @@
             <w:pPr>
               <w:jc w:val="both"/>
               <w:rPr>
-                <w:rFonts w:ascii="Verdana" w:hAnsi="Verdana"/>
-                <w:sz w:val="16"/>
-                <w:szCs w:val="16"/>
-                <w:lang w:val="es-419"/>
-              </w:rPr>
-            </w:pPr>
-            <w:r>
-              <w:rPr>
+                <w:sz w:val="24"/>
+                <w:szCs w:val="24"/>
+                <w:lang w:val="es-419"/>
+              </w:rPr>
+            </w:pPr>
+            <w:r>
+              <w:rPr>
+                <w:sz w:val="24"/>
+                <w:szCs w:val="24"/>
                 <w:lang w:val="es-419"/>
               </w:rPr>
               <w:t>A todos los Interesados</w:t>
@@ -2302,14 +2287,15 @@
             <w:pPr>
               <w:jc w:val="both"/>
               <w:rPr>
-                <w:rFonts w:ascii="Verdana" w:hAnsi="Verdana"/>
-                <w:sz w:val="16"/>
-                <w:szCs w:val="16"/>
-                <w:lang w:val="es-419"/>
-              </w:rPr>
-            </w:pPr>
-            <w:r>
-              <w:rPr>
+                <w:sz w:val="24"/>
+                <w:szCs w:val="24"/>
+                <w:lang w:val="es-419"/>
+              </w:rPr>
+            </w:pPr>
+            <w:r>
+              <w:rPr>
+                <w:sz w:val="24"/>
+                <w:szCs w:val="24"/>
                 <w:lang w:val="es-419"/>
               </w:rPr>
               <w:t>Lectura general Modificación restringida</w:t>
@@ -2324,31 +2310,18 @@
             <w:pPr>
               <w:jc w:val="both"/>
               <w:rPr>
-                <w:rFonts w:ascii="Verdana" w:hAnsi="Verdana"/>
-                <w:sz w:val="16"/>
-                <w:szCs w:val="16"/>
-                <w:lang w:val="es-419"/>
-              </w:rPr>
-            </w:pPr>
-            <w:proofErr w:type="spellStart"/>
-            <w:r>
-              <w:rPr>
-                <w:lang w:val="es-419"/>
-              </w:rPr>
-              <w:t>Backup</w:t>
-            </w:r>
-            <w:proofErr w:type="spellEnd"/>
-            <w:r>
-              <w:rPr>
-                <w:lang w:val="es-419"/>
-              </w:rPr>
-              <w:t xml:space="preserve"> primario y almacenamien</w:t>
-            </w:r>
-            <w:r>
-              <w:rPr>
-                <w:lang w:val="es-419"/>
-              </w:rPr>
-              <w:t>to secundario</w:t>
+                <w:sz w:val="24"/>
+                <w:szCs w:val="24"/>
+                <w:lang w:val="es-419"/>
+              </w:rPr>
+            </w:pPr>
+            <w:r>
+              <w:rPr>
+                <w:sz w:val="24"/>
+                <w:szCs w:val="24"/>
+                <w:lang w:val="es-419"/>
+              </w:rPr>
+              <w:t>Backup primario y almacenamiento secundario</w:t>
             </w:r>
           </w:p>
         </w:tc>
@@ -2361,14 +2334,15 @@
             <w:pPr>
               <w:jc w:val="both"/>
               <w:rPr>
-                <w:rFonts w:ascii="Verdana" w:hAnsi="Verdana"/>
-                <w:sz w:val="16"/>
-                <w:szCs w:val="16"/>
-                <w:lang w:val="es-419"/>
-              </w:rPr>
-            </w:pPr>
-            <w:r>
-              <w:rPr>
+                <w:sz w:val="24"/>
+                <w:szCs w:val="24"/>
+                <w:lang w:val="es-419"/>
+              </w:rPr>
+            </w:pPr>
+            <w:r>
+              <w:rPr>
+                <w:sz w:val="24"/>
+                <w:szCs w:val="24"/>
                 <w:lang w:val="es-419"/>
               </w:rPr>
               <w:t>Durante todo el proyecto</w:t>
@@ -2392,17 +2366,15 @@
             <w:pPr>
               <w:jc w:val="center"/>
               <w:rPr>
-                <w:rFonts w:ascii="Verdana" w:hAnsi="Verdana"/>
-                <w:sz w:val="16"/>
-                <w:szCs w:val="16"/>
-                <w:lang w:val="es-419"/>
-              </w:rPr>
-            </w:pPr>
-            <w:r>
-              <w:rPr>
-                <w:rFonts w:ascii="Verdana" w:hAnsi="Verdana"/>
-                <w:sz w:val="16"/>
-                <w:szCs w:val="16"/>
+                <w:sz w:val="24"/>
+                <w:szCs w:val="24"/>
+                <w:lang w:val="es-419"/>
+              </w:rPr>
+            </w:pPr>
+            <w:r>
+              <w:rPr>
+                <w:sz w:val="24"/>
+                <w:szCs w:val="24"/>
                 <w:lang w:val="es-419"/>
               </w:rPr>
               <w:t>Cronograma del Proyecto.</w:t>
@@ -2418,14 +2390,15 @@
             <w:pPr>
               <w:jc w:val="center"/>
               <w:rPr>
-                <w:rFonts w:ascii="Verdana" w:hAnsi="Verdana"/>
-                <w:sz w:val="16"/>
-                <w:szCs w:val="16"/>
-                <w:lang w:val="es-419"/>
-              </w:rPr>
-            </w:pPr>
-            <w:r>
-              <w:rPr>
+                <w:sz w:val="24"/>
+                <w:szCs w:val="24"/>
+                <w:lang w:val="es-419"/>
+              </w:rPr>
+            </w:pPr>
+            <w:r>
+              <w:rPr>
+                <w:sz w:val="24"/>
+                <w:szCs w:val="24"/>
                 <w:lang w:val="es-419"/>
               </w:rPr>
               <w:t>E</w:t>
@@ -2441,14 +2414,15 @@
             <w:pPr>
               <w:jc w:val="both"/>
               <w:rPr>
-                <w:rFonts w:ascii="Verdana" w:hAnsi="Verdana"/>
-                <w:sz w:val="16"/>
-                <w:szCs w:val="16"/>
-                <w:lang w:val="es-419"/>
-              </w:rPr>
-            </w:pPr>
-            <w:r>
-              <w:rPr>
+                <w:sz w:val="24"/>
+                <w:szCs w:val="24"/>
+                <w:lang w:val="es-419"/>
+              </w:rPr>
+            </w:pPr>
+            <w:r>
+              <w:rPr>
+                <w:sz w:val="24"/>
+                <w:szCs w:val="24"/>
                 <w:lang w:val="es-419"/>
               </w:rPr>
               <w:t>Disponible on-line</w:t>
@@ -2464,14 +2438,15 @@
             <w:pPr>
               <w:jc w:val="both"/>
               <w:rPr>
-                <w:rFonts w:ascii="Verdana" w:hAnsi="Verdana"/>
-                <w:sz w:val="16"/>
-                <w:szCs w:val="16"/>
-                <w:lang w:val="es-419"/>
-              </w:rPr>
-            </w:pPr>
-            <w:r>
-              <w:rPr>
+                <w:sz w:val="24"/>
+                <w:szCs w:val="24"/>
+                <w:lang w:val="es-419"/>
+              </w:rPr>
+            </w:pPr>
+            <w:r>
+              <w:rPr>
+                <w:sz w:val="24"/>
+                <w:szCs w:val="24"/>
                 <w:lang w:val="es-419"/>
               </w:rPr>
               <w:t>A todos los Interesados</w:t>
@@ -2487,14 +2462,15 @@
             <w:pPr>
               <w:jc w:val="both"/>
               <w:rPr>
-                <w:rFonts w:ascii="Verdana" w:hAnsi="Verdana"/>
-                <w:sz w:val="16"/>
-                <w:szCs w:val="16"/>
-                <w:lang w:val="es-419"/>
-              </w:rPr>
-            </w:pPr>
-            <w:r>
-              <w:rPr>
+                <w:sz w:val="24"/>
+                <w:szCs w:val="24"/>
+                <w:lang w:val="es-419"/>
+              </w:rPr>
+            </w:pPr>
+            <w:r>
+              <w:rPr>
+                <w:sz w:val="24"/>
+                <w:szCs w:val="24"/>
                 <w:lang w:val="es-419"/>
               </w:rPr>
               <w:t>Lectura general Modificación restringida</w:t>
@@ -2509,31 +2485,18 @@
             <w:pPr>
               <w:jc w:val="both"/>
               <w:rPr>
-                <w:rFonts w:ascii="Verdana" w:hAnsi="Verdana"/>
-                <w:sz w:val="16"/>
-                <w:szCs w:val="16"/>
-                <w:lang w:val="es-419"/>
-              </w:rPr>
-            </w:pPr>
-            <w:proofErr w:type="spellStart"/>
-            <w:r>
-              <w:rPr>
-                <w:lang w:val="es-419"/>
-              </w:rPr>
-              <w:t>Backup</w:t>
-            </w:r>
-            <w:proofErr w:type="spellEnd"/>
-            <w:r>
-              <w:rPr>
-                <w:lang w:val="es-419"/>
-              </w:rPr>
-              <w:t xml:space="preserve"> primario y almacenamien</w:t>
-            </w:r>
-            <w:r>
-              <w:rPr>
-                <w:lang w:val="es-419"/>
-              </w:rPr>
-              <w:t>to secundario</w:t>
+                <w:sz w:val="24"/>
+                <w:szCs w:val="24"/>
+                <w:lang w:val="es-419"/>
+              </w:rPr>
+            </w:pPr>
+            <w:r>
+              <w:rPr>
+                <w:sz w:val="24"/>
+                <w:szCs w:val="24"/>
+                <w:lang w:val="es-419"/>
+              </w:rPr>
+              <w:t>Backup primario y almacenamiento secundario</w:t>
             </w:r>
           </w:p>
         </w:tc>
@@ -2546,14 +2509,15 @@
             <w:pPr>
               <w:jc w:val="both"/>
               <w:rPr>
-                <w:rFonts w:ascii="Verdana" w:hAnsi="Verdana"/>
-                <w:sz w:val="16"/>
-                <w:szCs w:val="16"/>
-                <w:lang w:val="es-419"/>
-              </w:rPr>
-            </w:pPr>
-            <w:r>
-              <w:rPr>
+                <w:sz w:val="24"/>
+                <w:szCs w:val="24"/>
+                <w:lang w:val="es-419"/>
+              </w:rPr>
+            </w:pPr>
+            <w:r>
+              <w:rPr>
+                <w:sz w:val="24"/>
+                <w:szCs w:val="24"/>
                 <w:lang w:val="es-419"/>
               </w:rPr>
               <w:t>Durante todo el proyecto</w:t>
@@ -2577,17 +2541,15 @@
             <w:pPr>
               <w:jc w:val="center"/>
               <w:rPr>
-                <w:rFonts w:ascii="Verdana" w:hAnsi="Verdana"/>
-                <w:sz w:val="16"/>
-                <w:szCs w:val="16"/>
-                <w:lang w:val="es-419"/>
-              </w:rPr>
-            </w:pPr>
-            <w:r>
-              <w:rPr>
-                <w:rFonts w:ascii="Verdana" w:hAnsi="Verdana"/>
-                <w:sz w:val="16"/>
-                <w:szCs w:val="16"/>
+                <w:sz w:val="24"/>
+                <w:szCs w:val="24"/>
+                <w:lang w:val="es-419"/>
+              </w:rPr>
+            </w:pPr>
+            <w:r>
+              <w:rPr>
+                <w:sz w:val="24"/>
+                <w:szCs w:val="24"/>
                 <w:lang w:val="es-419"/>
               </w:rPr>
               <w:t>Línea Base de Calidad.</w:t>
@@ -2603,14 +2565,15 @@
             <w:pPr>
               <w:jc w:val="center"/>
               <w:rPr>
-                <w:rFonts w:ascii="Verdana" w:hAnsi="Verdana"/>
-                <w:sz w:val="16"/>
-                <w:szCs w:val="16"/>
-                <w:lang w:val="es-419"/>
-              </w:rPr>
-            </w:pPr>
-            <w:r>
-              <w:rPr>
+                <w:sz w:val="24"/>
+                <w:szCs w:val="24"/>
+                <w:lang w:val="es-419"/>
+              </w:rPr>
+            </w:pPr>
+            <w:r>
+              <w:rPr>
+                <w:sz w:val="24"/>
+                <w:szCs w:val="24"/>
                 <w:lang w:val="es-419"/>
               </w:rPr>
               <w:t>E</w:t>
@@ -2626,14 +2589,15 @@
             <w:pPr>
               <w:jc w:val="both"/>
               <w:rPr>
-                <w:rFonts w:ascii="Verdana" w:hAnsi="Verdana"/>
-                <w:sz w:val="16"/>
-                <w:szCs w:val="16"/>
-                <w:lang w:val="es-419"/>
-              </w:rPr>
-            </w:pPr>
-            <w:r>
-              <w:rPr>
+                <w:sz w:val="24"/>
+                <w:szCs w:val="24"/>
+                <w:lang w:val="es-419"/>
+              </w:rPr>
+            </w:pPr>
+            <w:r>
+              <w:rPr>
+                <w:sz w:val="24"/>
+                <w:szCs w:val="24"/>
                 <w:lang w:val="es-419"/>
               </w:rPr>
               <w:t>Disponible on-line</w:t>
@@ -2649,14 +2613,15 @@
             <w:pPr>
               <w:jc w:val="both"/>
               <w:rPr>
-                <w:rFonts w:ascii="Verdana" w:hAnsi="Verdana"/>
-                <w:sz w:val="16"/>
-                <w:szCs w:val="16"/>
-                <w:lang w:val="es-419"/>
-              </w:rPr>
-            </w:pPr>
-            <w:r>
-              <w:rPr>
+                <w:sz w:val="24"/>
+                <w:szCs w:val="24"/>
+                <w:lang w:val="es-419"/>
+              </w:rPr>
+            </w:pPr>
+            <w:r>
+              <w:rPr>
+                <w:sz w:val="24"/>
+                <w:szCs w:val="24"/>
                 <w:lang w:val="es-419"/>
               </w:rPr>
               <w:t>A todos los Interesados</w:t>
@@ -2672,24 +2637,18 @@
             <w:pPr>
               <w:jc w:val="both"/>
               <w:rPr>
-                <w:rFonts w:ascii="Verdana" w:hAnsi="Verdana"/>
-                <w:sz w:val="16"/>
-                <w:szCs w:val="16"/>
-                <w:lang w:val="es-419"/>
-              </w:rPr>
-            </w:pPr>
-            <w:r>
-              <w:rPr>
-                <w:lang w:val="es-419"/>
-              </w:rPr>
-              <w:t xml:space="preserve">Lectura general </w:t>
-            </w:r>
-            <w:r>
-              <w:rPr>
-                <w:lang w:val="es-419"/>
-              </w:rPr>
-              <w:lastRenderedPageBreak/>
-              <w:t>Modificación restringida</w:t>
+                <w:sz w:val="24"/>
+                <w:szCs w:val="24"/>
+                <w:lang w:val="es-419"/>
+              </w:rPr>
+            </w:pPr>
+            <w:r>
+              <w:rPr>
+                <w:sz w:val="24"/>
+                <w:szCs w:val="24"/>
+                <w:lang w:val="es-419"/>
+              </w:rPr>
+              <w:t>Lectura general Modificación restringida</w:t>
             </w:r>
           </w:p>
         </w:tc>
@@ -2701,39 +2660,18 @@
             <w:pPr>
               <w:jc w:val="both"/>
               <w:rPr>
-                <w:rFonts w:ascii="Verdana" w:hAnsi="Verdana"/>
-                <w:sz w:val="16"/>
-                <w:szCs w:val="16"/>
-                <w:lang w:val="es-419"/>
-              </w:rPr>
-            </w:pPr>
-            <w:proofErr w:type="spellStart"/>
-            <w:r>
-              <w:rPr>
-                <w:lang w:val="es-419"/>
-              </w:rPr>
-              <w:lastRenderedPageBreak/>
-              <w:t>Backup</w:t>
-            </w:r>
-            <w:proofErr w:type="spellEnd"/>
-            <w:r>
-              <w:rPr>
-                <w:lang w:val="es-419"/>
-              </w:rPr>
-              <w:t xml:space="preserve"> primario y </w:t>
-            </w:r>
-            <w:r>
-              <w:rPr>
-                <w:lang w:val="es-419"/>
-              </w:rPr>
-              <w:lastRenderedPageBreak/>
-              <w:t>almacenamien</w:t>
-            </w:r>
-            <w:r>
-              <w:rPr>
-                <w:lang w:val="es-419"/>
-              </w:rPr>
-              <w:t>to secundario</w:t>
+                <w:sz w:val="24"/>
+                <w:szCs w:val="24"/>
+                <w:lang w:val="es-419"/>
+              </w:rPr>
+            </w:pPr>
+            <w:r>
+              <w:rPr>
+                <w:sz w:val="24"/>
+                <w:szCs w:val="24"/>
+                <w:lang w:val="es-419"/>
+              </w:rPr>
+              <w:t>Backup primario y almacenamiento secundario</w:t>
             </w:r>
           </w:p>
         </w:tc>
@@ -2746,17 +2684,17 @@
             <w:pPr>
               <w:jc w:val="both"/>
               <w:rPr>
-                <w:rFonts w:ascii="Verdana" w:hAnsi="Verdana"/>
-                <w:sz w:val="16"/>
-                <w:szCs w:val="16"/>
-                <w:lang w:val="es-419"/>
-              </w:rPr>
-            </w:pPr>
-            <w:r>
-              <w:rPr>
-                <w:lang w:val="es-419"/>
-              </w:rPr>
-              <w:lastRenderedPageBreak/>
+                <w:sz w:val="24"/>
+                <w:szCs w:val="24"/>
+                <w:lang w:val="es-419"/>
+              </w:rPr>
+            </w:pPr>
+            <w:r>
+              <w:rPr>
+                <w:sz w:val="24"/>
+                <w:szCs w:val="24"/>
+                <w:lang w:val="es-419"/>
+              </w:rPr>
               <w:t>Durante todo el proyecto</w:t>
             </w:r>
           </w:p>
@@ -2778,17 +2716,15 @@
             <w:pPr>
               <w:jc w:val="center"/>
               <w:rPr>
-                <w:rFonts w:ascii="Verdana" w:hAnsi="Verdana"/>
-                <w:sz w:val="16"/>
-                <w:szCs w:val="16"/>
-                <w:lang w:val="es-419"/>
-              </w:rPr>
-            </w:pPr>
-            <w:r>
-              <w:rPr>
-                <w:rFonts w:ascii="Verdana" w:hAnsi="Verdana"/>
-                <w:sz w:val="16"/>
-                <w:szCs w:val="16"/>
+                <w:sz w:val="24"/>
+                <w:szCs w:val="24"/>
+                <w:lang w:val="es-419"/>
+              </w:rPr>
+            </w:pPr>
+            <w:r>
+              <w:rPr>
+                <w:sz w:val="24"/>
+                <w:szCs w:val="24"/>
                 <w:lang w:val="es-419"/>
               </w:rPr>
               <w:t>Registro de Incidentes</w:t>
@@ -2804,14 +2740,15 @@
             <w:pPr>
               <w:jc w:val="center"/>
               <w:rPr>
-                <w:rFonts w:ascii="Verdana" w:hAnsi="Verdana"/>
-                <w:sz w:val="16"/>
-                <w:szCs w:val="16"/>
-                <w:lang w:val="es-419"/>
-              </w:rPr>
-            </w:pPr>
-            <w:r>
-              <w:rPr>
+                <w:sz w:val="24"/>
+                <w:szCs w:val="24"/>
+                <w:lang w:val="es-419"/>
+              </w:rPr>
+            </w:pPr>
+            <w:r>
+              <w:rPr>
+                <w:sz w:val="24"/>
+                <w:szCs w:val="24"/>
                 <w:lang w:val="es-419"/>
               </w:rPr>
               <w:t>E</w:t>
@@ -2827,14 +2764,15 @@
             <w:pPr>
               <w:jc w:val="both"/>
               <w:rPr>
-                <w:rFonts w:ascii="Verdana" w:hAnsi="Verdana"/>
-                <w:sz w:val="16"/>
-                <w:szCs w:val="16"/>
-                <w:lang w:val="es-419"/>
-              </w:rPr>
-            </w:pPr>
-            <w:r>
-              <w:rPr>
+                <w:sz w:val="24"/>
+                <w:szCs w:val="24"/>
+                <w:lang w:val="es-419"/>
+              </w:rPr>
+            </w:pPr>
+            <w:r>
+              <w:rPr>
+                <w:sz w:val="24"/>
+                <w:szCs w:val="24"/>
                 <w:lang w:val="es-419"/>
               </w:rPr>
               <w:t>Disponible on-line</w:t>
@@ -2850,14 +2788,15 @@
             <w:pPr>
               <w:jc w:val="both"/>
               <w:rPr>
-                <w:rFonts w:ascii="Verdana" w:hAnsi="Verdana"/>
-                <w:sz w:val="16"/>
-                <w:szCs w:val="16"/>
-                <w:lang w:val="es-419"/>
-              </w:rPr>
-            </w:pPr>
-            <w:r>
-              <w:rPr>
+                <w:sz w:val="24"/>
+                <w:szCs w:val="24"/>
+                <w:lang w:val="es-419"/>
+              </w:rPr>
+            </w:pPr>
+            <w:r>
+              <w:rPr>
+                <w:sz w:val="24"/>
+                <w:szCs w:val="24"/>
                 <w:lang w:val="es-419"/>
               </w:rPr>
               <w:t>A todos los Interesados</w:t>
@@ -2873,14 +2812,15 @@
             <w:pPr>
               <w:jc w:val="both"/>
               <w:rPr>
-                <w:rFonts w:ascii="Verdana" w:hAnsi="Verdana"/>
-                <w:sz w:val="16"/>
-                <w:szCs w:val="16"/>
-                <w:lang w:val="es-419"/>
-              </w:rPr>
-            </w:pPr>
-            <w:r>
-              <w:rPr>
+                <w:sz w:val="24"/>
+                <w:szCs w:val="24"/>
+                <w:lang w:val="es-419"/>
+              </w:rPr>
+            </w:pPr>
+            <w:r>
+              <w:rPr>
+                <w:sz w:val="24"/>
+                <w:szCs w:val="24"/>
                 <w:lang w:val="es-419"/>
               </w:rPr>
               <w:t>Lectura general Modificación restringida</w:t>
@@ -2895,31 +2835,18 @@
             <w:pPr>
               <w:jc w:val="both"/>
               <w:rPr>
-                <w:rFonts w:ascii="Verdana" w:hAnsi="Verdana"/>
-                <w:sz w:val="16"/>
-                <w:szCs w:val="16"/>
-                <w:lang w:val="es-419"/>
-              </w:rPr>
-            </w:pPr>
-            <w:proofErr w:type="spellStart"/>
-            <w:r>
-              <w:rPr>
-                <w:lang w:val="es-419"/>
-              </w:rPr>
-              <w:t>Backup</w:t>
-            </w:r>
-            <w:proofErr w:type="spellEnd"/>
-            <w:r>
-              <w:rPr>
-                <w:lang w:val="es-419"/>
-              </w:rPr>
-              <w:t xml:space="preserve"> primario y almacenamien</w:t>
-            </w:r>
-            <w:r>
-              <w:rPr>
-                <w:lang w:val="es-419"/>
-              </w:rPr>
-              <w:t>to secundario</w:t>
+                <w:sz w:val="24"/>
+                <w:szCs w:val="24"/>
+                <w:lang w:val="es-419"/>
+              </w:rPr>
+            </w:pPr>
+            <w:r>
+              <w:rPr>
+                <w:sz w:val="24"/>
+                <w:szCs w:val="24"/>
+                <w:lang w:val="es-419"/>
+              </w:rPr>
+              <w:t>Backup primario y almacenamiento secundario</w:t>
             </w:r>
           </w:p>
         </w:tc>
@@ -2932,14 +2859,15 @@
             <w:pPr>
               <w:jc w:val="both"/>
               <w:rPr>
-                <w:rFonts w:ascii="Verdana" w:hAnsi="Verdana"/>
-                <w:sz w:val="16"/>
-                <w:szCs w:val="16"/>
-                <w:lang w:val="es-419"/>
-              </w:rPr>
-            </w:pPr>
-            <w:r>
-              <w:rPr>
+                <w:sz w:val="24"/>
+                <w:szCs w:val="24"/>
+                <w:lang w:val="es-419"/>
+              </w:rPr>
+            </w:pPr>
+            <w:r>
+              <w:rPr>
+                <w:sz w:val="24"/>
+                <w:szCs w:val="24"/>
                 <w:lang w:val="es-419"/>
               </w:rPr>
               <w:t>Durante todo el proyecto</w:t>
@@ -2963,17 +2891,15 @@
             <w:pPr>
               <w:jc w:val="center"/>
               <w:rPr>
-                <w:rFonts w:ascii="Verdana" w:hAnsi="Verdana"/>
-                <w:sz w:val="16"/>
-                <w:szCs w:val="16"/>
-                <w:lang w:val="es-419"/>
-              </w:rPr>
-            </w:pPr>
-            <w:r>
-              <w:rPr>
-                <w:rFonts w:ascii="Verdana" w:hAnsi="Verdana"/>
-                <w:sz w:val="16"/>
-                <w:szCs w:val="16"/>
+                <w:sz w:val="24"/>
+                <w:szCs w:val="24"/>
+                <w:lang w:val="es-419"/>
+              </w:rPr>
+            </w:pPr>
+            <w:r>
+              <w:rPr>
+                <w:sz w:val="24"/>
+                <w:szCs w:val="24"/>
                 <w:lang w:val="es-419"/>
               </w:rPr>
               <w:t>Informe de Métricas de Calidad.</w:t>
@@ -2989,14 +2915,15 @@
             <w:pPr>
               <w:jc w:val="center"/>
               <w:rPr>
-                <w:rFonts w:ascii="Verdana" w:hAnsi="Verdana"/>
-                <w:sz w:val="16"/>
-                <w:szCs w:val="16"/>
-                <w:lang w:val="es-419"/>
-              </w:rPr>
-            </w:pPr>
-            <w:r>
-              <w:rPr>
+                <w:sz w:val="24"/>
+                <w:szCs w:val="24"/>
+                <w:lang w:val="es-419"/>
+              </w:rPr>
+            </w:pPr>
+            <w:r>
+              <w:rPr>
+                <w:sz w:val="24"/>
+                <w:szCs w:val="24"/>
                 <w:lang w:val="es-419"/>
               </w:rPr>
               <w:t>E</w:t>
@@ -3012,14 +2939,15 @@
             <w:pPr>
               <w:jc w:val="both"/>
               <w:rPr>
-                <w:rFonts w:ascii="Verdana" w:hAnsi="Verdana"/>
-                <w:sz w:val="16"/>
-                <w:szCs w:val="16"/>
-                <w:lang w:val="es-419"/>
-              </w:rPr>
-            </w:pPr>
-            <w:r>
-              <w:rPr>
+                <w:sz w:val="24"/>
+                <w:szCs w:val="24"/>
+                <w:lang w:val="es-419"/>
+              </w:rPr>
+            </w:pPr>
+            <w:r>
+              <w:rPr>
+                <w:sz w:val="24"/>
+                <w:szCs w:val="24"/>
                 <w:lang w:val="es-419"/>
               </w:rPr>
               <w:t>Disponible on-line</w:t>
@@ -3035,14 +2963,15 @@
             <w:pPr>
               <w:jc w:val="both"/>
               <w:rPr>
-                <w:rFonts w:ascii="Verdana" w:hAnsi="Verdana"/>
-                <w:sz w:val="16"/>
-                <w:szCs w:val="16"/>
-                <w:lang w:val="es-419"/>
-              </w:rPr>
-            </w:pPr>
-            <w:r>
-              <w:rPr>
+                <w:sz w:val="24"/>
+                <w:szCs w:val="24"/>
+                <w:lang w:val="es-419"/>
+              </w:rPr>
+            </w:pPr>
+            <w:r>
+              <w:rPr>
+                <w:sz w:val="24"/>
+                <w:szCs w:val="24"/>
                 <w:lang w:val="es-419"/>
               </w:rPr>
               <w:t>A todos los Interesados</w:t>
@@ -3058,14 +2987,15 @@
             <w:pPr>
               <w:jc w:val="both"/>
               <w:rPr>
-                <w:rFonts w:ascii="Verdana" w:hAnsi="Verdana"/>
-                <w:sz w:val="16"/>
-                <w:szCs w:val="16"/>
-                <w:lang w:val="es-419"/>
-              </w:rPr>
-            </w:pPr>
-            <w:r>
-              <w:rPr>
+                <w:sz w:val="24"/>
+                <w:szCs w:val="24"/>
+                <w:lang w:val="es-419"/>
+              </w:rPr>
+            </w:pPr>
+            <w:r>
+              <w:rPr>
+                <w:sz w:val="24"/>
+                <w:szCs w:val="24"/>
                 <w:lang w:val="es-419"/>
               </w:rPr>
               <w:t>Lectura general Modificación restringida</w:t>
@@ -3080,31 +3010,18 @@
             <w:pPr>
               <w:jc w:val="both"/>
               <w:rPr>
-                <w:rFonts w:ascii="Verdana" w:hAnsi="Verdana"/>
-                <w:sz w:val="16"/>
-                <w:szCs w:val="16"/>
-                <w:lang w:val="es-419"/>
-              </w:rPr>
-            </w:pPr>
-            <w:proofErr w:type="spellStart"/>
-            <w:r>
-              <w:rPr>
-                <w:lang w:val="es-419"/>
-              </w:rPr>
-              <w:t>Backup</w:t>
-            </w:r>
-            <w:proofErr w:type="spellEnd"/>
-            <w:r>
-              <w:rPr>
-                <w:lang w:val="es-419"/>
-              </w:rPr>
-              <w:t xml:space="preserve"> primario y almacenamien</w:t>
-            </w:r>
-            <w:r>
-              <w:rPr>
-                <w:lang w:val="es-419"/>
-              </w:rPr>
-              <w:t>to secundario</w:t>
+                <w:sz w:val="24"/>
+                <w:szCs w:val="24"/>
+                <w:lang w:val="es-419"/>
+              </w:rPr>
+            </w:pPr>
+            <w:r>
+              <w:rPr>
+                <w:sz w:val="24"/>
+                <w:szCs w:val="24"/>
+                <w:lang w:val="es-419"/>
+              </w:rPr>
+              <w:t>Backup primario y almacenamiento secundario</w:t>
             </w:r>
           </w:p>
         </w:tc>
@@ -3117,14 +3034,15 @@
             <w:pPr>
               <w:jc w:val="both"/>
               <w:rPr>
-                <w:rFonts w:ascii="Verdana" w:hAnsi="Verdana"/>
-                <w:sz w:val="16"/>
-                <w:szCs w:val="16"/>
-                <w:lang w:val="es-419"/>
-              </w:rPr>
-            </w:pPr>
-            <w:r>
-              <w:rPr>
+                <w:sz w:val="24"/>
+                <w:szCs w:val="24"/>
+                <w:lang w:val="es-419"/>
+              </w:rPr>
+            </w:pPr>
+            <w:r>
+              <w:rPr>
+                <w:sz w:val="24"/>
+                <w:szCs w:val="24"/>
                 <w:lang w:val="es-419"/>
               </w:rPr>
               <w:t>Durante todo el proyecto</w:t>
@@ -3148,17 +3066,15 @@
             <w:pPr>
               <w:jc w:val="center"/>
               <w:rPr>
-                <w:rFonts w:ascii="Verdana" w:hAnsi="Verdana"/>
-                <w:sz w:val="16"/>
-                <w:szCs w:val="16"/>
-                <w:lang w:val="es-419"/>
-              </w:rPr>
-            </w:pPr>
-            <w:r>
-              <w:rPr>
-                <w:rFonts w:ascii="Verdana" w:hAnsi="Verdana"/>
-                <w:sz w:val="16"/>
-                <w:szCs w:val="16"/>
+                <w:sz w:val="24"/>
+                <w:szCs w:val="24"/>
+                <w:lang w:val="es-419"/>
+              </w:rPr>
+            </w:pPr>
+            <w:r>
+              <w:rPr>
+                <w:sz w:val="24"/>
+                <w:szCs w:val="24"/>
                 <w:lang w:val="es-419"/>
               </w:rPr>
               <w:t>Acta de Aceptación de Proyecto.</w:t>
@@ -3174,14 +3090,15 @@
             <w:pPr>
               <w:jc w:val="center"/>
               <w:rPr>
-                <w:rFonts w:ascii="Verdana" w:hAnsi="Verdana"/>
-                <w:sz w:val="16"/>
-                <w:szCs w:val="16"/>
-                <w:lang w:val="es-419"/>
-              </w:rPr>
-            </w:pPr>
-            <w:r>
-              <w:rPr>
+                <w:sz w:val="24"/>
+                <w:szCs w:val="24"/>
+                <w:lang w:val="es-419"/>
+              </w:rPr>
+            </w:pPr>
+            <w:r>
+              <w:rPr>
+                <w:sz w:val="24"/>
+                <w:szCs w:val="24"/>
                 <w:lang w:val="es-419"/>
               </w:rPr>
               <w:t>E</w:t>
@@ -3197,14 +3114,15 @@
             <w:pPr>
               <w:jc w:val="both"/>
               <w:rPr>
-                <w:rFonts w:ascii="Verdana" w:hAnsi="Verdana"/>
-                <w:sz w:val="16"/>
-                <w:szCs w:val="16"/>
-                <w:lang w:val="es-419"/>
-              </w:rPr>
-            </w:pPr>
-            <w:r>
-              <w:rPr>
+                <w:sz w:val="24"/>
+                <w:szCs w:val="24"/>
+                <w:lang w:val="es-419"/>
+              </w:rPr>
+            </w:pPr>
+            <w:r>
+              <w:rPr>
+                <w:sz w:val="24"/>
+                <w:szCs w:val="24"/>
                 <w:lang w:val="es-419"/>
               </w:rPr>
               <w:t>Disponible on-line</w:t>
@@ -3220,14 +3138,15 @@
             <w:pPr>
               <w:jc w:val="both"/>
               <w:rPr>
-                <w:rFonts w:ascii="Verdana" w:hAnsi="Verdana"/>
-                <w:sz w:val="16"/>
-                <w:szCs w:val="16"/>
-                <w:lang w:val="es-419"/>
-              </w:rPr>
-            </w:pPr>
-            <w:r>
-              <w:rPr>
+                <w:sz w:val="24"/>
+                <w:szCs w:val="24"/>
+                <w:lang w:val="es-419"/>
+              </w:rPr>
+            </w:pPr>
+            <w:r>
+              <w:rPr>
+                <w:sz w:val="24"/>
+                <w:szCs w:val="24"/>
                 <w:lang w:val="es-419"/>
               </w:rPr>
               <w:t>A todos los Interesados</w:t>
@@ -3243,14 +3162,15 @@
             <w:pPr>
               <w:jc w:val="both"/>
               <w:rPr>
-                <w:rFonts w:ascii="Verdana" w:hAnsi="Verdana"/>
-                <w:sz w:val="16"/>
-                <w:szCs w:val="16"/>
-                <w:lang w:val="es-419"/>
-              </w:rPr>
-            </w:pPr>
-            <w:r>
-              <w:rPr>
+                <w:sz w:val="24"/>
+                <w:szCs w:val="24"/>
+                <w:lang w:val="es-419"/>
+              </w:rPr>
+            </w:pPr>
+            <w:r>
+              <w:rPr>
+                <w:sz w:val="24"/>
+                <w:szCs w:val="24"/>
                 <w:lang w:val="es-419"/>
               </w:rPr>
               <w:t>Lectura general Modificación restringida</w:t>
@@ -3265,31 +3185,18 @@
             <w:pPr>
               <w:jc w:val="both"/>
               <w:rPr>
-                <w:rFonts w:ascii="Verdana" w:hAnsi="Verdana"/>
-                <w:sz w:val="16"/>
-                <w:szCs w:val="16"/>
-                <w:lang w:val="es-419"/>
-              </w:rPr>
-            </w:pPr>
-            <w:proofErr w:type="spellStart"/>
-            <w:r>
-              <w:rPr>
-                <w:lang w:val="es-419"/>
-              </w:rPr>
-              <w:t>Backup</w:t>
-            </w:r>
-            <w:proofErr w:type="spellEnd"/>
-            <w:r>
-              <w:rPr>
-                <w:lang w:val="es-419"/>
-              </w:rPr>
-              <w:t xml:space="preserve"> primario y almacenamien</w:t>
-            </w:r>
-            <w:r>
-              <w:rPr>
-                <w:lang w:val="es-419"/>
-              </w:rPr>
-              <w:t>to secundario</w:t>
+                <w:sz w:val="24"/>
+                <w:szCs w:val="24"/>
+                <w:lang w:val="es-419"/>
+              </w:rPr>
+            </w:pPr>
+            <w:r>
+              <w:rPr>
+                <w:sz w:val="24"/>
+                <w:szCs w:val="24"/>
+                <w:lang w:val="es-419"/>
+              </w:rPr>
+              <w:t>Backup primario y almacenamiento secundario</w:t>
             </w:r>
           </w:p>
         </w:tc>
@@ -3302,14 +3209,15 @@
             <w:pPr>
               <w:jc w:val="both"/>
               <w:rPr>
-                <w:rFonts w:ascii="Verdana" w:hAnsi="Verdana"/>
-                <w:sz w:val="16"/>
-                <w:szCs w:val="16"/>
-                <w:lang w:val="es-419"/>
-              </w:rPr>
-            </w:pPr>
-            <w:r>
-              <w:rPr>
+                <w:sz w:val="24"/>
+                <w:szCs w:val="24"/>
+                <w:lang w:val="es-419"/>
+              </w:rPr>
+            </w:pPr>
+            <w:r>
+              <w:rPr>
+                <w:sz w:val="24"/>
+                <w:szCs w:val="24"/>
                 <w:lang w:val="es-419"/>
               </w:rPr>
               <w:t>Durante todo el proyecto</w:t>
@@ -3333,19 +3241,18 @@
             <w:pPr>
               <w:jc w:val="center"/>
               <w:rPr>
-                <w:rFonts w:ascii="Verdana" w:hAnsi="Verdana"/>
-                <w:sz w:val="16"/>
-                <w:szCs w:val="16"/>
-                <w:lang w:val="es-419"/>
-              </w:rPr>
-            </w:pPr>
-            <w:r>
-              <w:rPr>
-                <w:rFonts w:ascii="Verdana" w:hAnsi="Verdana"/>
-                <w:sz w:val="16"/>
-                <w:szCs w:val="16"/>
-                <w:lang w:val="es-419"/>
-              </w:rPr>
+                <w:sz w:val="24"/>
+                <w:szCs w:val="24"/>
+                <w:lang w:val="es-419"/>
+              </w:rPr>
+            </w:pPr>
+            <w:r>
+              <w:rPr>
+                <w:sz w:val="24"/>
+                <w:szCs w:val="24"/>
+                <w:lang w:val="es-419"/>
+              </w:rPr>
+              <w:lastRenderedPageBreak/>
               <w:t>Acta de Entrega a Operaciones</w:t>
             </w:r>
           </w:p>
@@ -3359,14 +3266,15 @@
             <w:pPr>
               <w:jc w:val="center"/>
               <w:rPr>
-                <w:rFonts w:ascii="Verdana" w:hAnsi="Verdana"/>
-                <w:sz w:val="16"/>
-                <w:szCs w:val="16"/>
-                <w:lang w:val="es-419"/>
-              </w:rPr>
-            </w:pPr>
-            <w:r>
-              <w:rPr>
+                <w:sz w:val="24"/>
+                <w:szCs w:val="24"/>
+                <w:lang w:val="es-419"/>
+              </w:rPr>
+            </w:pPr>
+            <w:r>
+              <w:rPr>
+                <w:sz w:val="24"/>
+                <w:szCs w:val="24"/>
                 <w:lang w:val="es-419"/>
               </w:rPr>
               <w:t>E</w:t>
@@ -3382,14 +3290,15 @@
             <w:pPr>
               <w:jc w:val="both"/>
               <w:rPr>
-                <w:rFonts w:ascii="Verdana" w:hAnsi="Verdana"/>
-                <w:sz w:val="16"/>
-                <w:szCs w:val="16"/>
-                <w:lang w:val="es-419"/>
-              </w:rPr>
-            </w:pPr>
-            <w:r>
-              <w:rPr>
+                <w:sz w:val="24"/>
+                <w:szCs w:val="24"/>
+                <w:lang w:val="es-419"/>
+              </w:rPr>
+            </w:pPr>
+            <w:r>
+              <w:rPr>
+                <w:sz w:val="24"/>
+                <w:szCs w:val="24"/>
                 <w:lang w:val="es-419"/>
               </w:rPr>
               <w:t>Disponible on-line</w:t>
@@ -3405,14 +3314,15 @@
             <w:pPr>
               <w:jc w:val="both"/>
               <w:rPr>
-                <w:rFonts w:ascii="Verdana" w:hAnsi="Verdana"/>
-                <w:sz w:val="16"/>
-                <w:szCs w:val="16"/>
-                <w:lang w:val="es-419"/>
-              </w:rPr>
-            </w:pPr>
-            <w:r>
-              <w:rPr>
+                <w:sz w:val="24"/>
+                <w:szCs w:val="24"/>
+                <w:lang w:val="es-419"/>
+              </w:rPr>
+            </w:pPr>
+            <w:r>
+              <w:rPr>
+                <w:sz w:val="24"/>
+                <w:szCs w:val="24"/>
                 <w:lang w:val="es-419"/>
               </w:rPr>
               <w:t>A todos los Interesados</w:t>
@@ -3428,14 +3338,15 @@
             <w:pPr>
               <w:jc w:val="both"/>
               <w:rPr>
-                <w:rFonts w:ascii="Verdana" w:hAnsi="Verdana"/>
-                <w:sz w:val="16"/>
-                <w:szCs w:val="16"/>
-                <w:lang w:val="es-419"/>
-              </w:rPr>
-            </w:pPr>
-            <w:r>
-              <w:rPr>
+                <w:sz w:val="24"/>
+                <w:szCs w:val="24"/>
+                <w:lang w:val="es-419"/>
+              </w:rPr>
+            </w:pPr>
+            <w:r>
+              <w:rPr>
+                <w:sz w:val="24"/>
+                <w:szCs w:val="24"/>
                 <w:lang w:val="es-419"/>
               </w:rPr>
               <w:t>Lectura general Modificación restringida</w:t>
@@ -3450,31 +3361,18 @@
             <w:pPr>
               <w:jc w:val="both"/>
               <w:rPr>
-                <w:rFonts w:ascii="Verdana" w:hAnsi="Verdana"/>
-                <w:sz w:val="16"/>
-                <w:szCs w:val="16"/>
-                <w:lang w:val="es-419"/>
-              </w:rPr>
-            </w:pPr>
-            <w:proofErr w:type="spellStart"/>
-            <w:r>
-              <w:rPr>
-                <w:lang w:val="es-419"/>
-              </w:rPr>
-              <w:t>Backup</w:t>
-            </w:r>
-            <w:proofErr w:type="spellEnd"/>
-            <w:r>
-              <w:rPr>
-                <w:lang w:val="es-419"/>
-              </w:rPr>
-              <w:t xml:space="preserve"> primario y almacenamien</w:t>
-            </w:r>
-            <w:r>
-              <w:rPr>
-                <w:lang w:val="es-419"/>
-              </w:rPr>
-              <w:t>to secundario</w:t>
+                <w:sz w:val="24"/>
+                <w:szCs w:val="24"/>
+                <w:lang w:val="es-419"/>
+              </w:rPr>
+            </w:pPr>
+            <w:r>
+              <w:rPr>
+                <w:sz w:val="24"/>
+                <w:szCs w:val="24"/>
+                <w:lang w:val="es-419"/>
+              </w:rPr>
+              <w:t>Backup primario y almacenamiento secundario</w:t>
             </w:r>
           </w:p>
         </w:tc>
@@ -3487,14 +3385,15 @@
             <w:pPr>
               <w:jc w:val="both"/>
               <w:rPr>
-                <w:rFonts w:ascii="Verdana" w:hAnsi="Verdana"/>
-                <w:sz w:val="16"/>
-                <w:szCs w:val="16"/>
-                <w:lang w:val="es-419"/>
-              </w:rPr>
-            </w:pPr>
-            <w:r>
-              <w:rPr>
+                <w:sz w:val="24"/>
+                <w:szCs w:val="24"/>
+                <w:lang w:val="es-419"/>
+              </w:rPr>
+            </w:pPr>
+            <w:r>
+              <w:rPr>
+                <w:sz w:val="24"/>
+                <w:szCs w:val="24"/>
                 <w:lang w:val="es-419"/>
               </w:rPr>
               <w:t>Durante todo el proyecto</w:t>
@@ -3526,28 +3425,29 @@
               <w:pStyle w:val="Textoindependiente"/>
               <w:jc w:val="both"/>
               <w:rPr>
-                <w:rFonts w:ascii="Verdana" w:hAnsi="Verdana"/>
-                <w:b/>
-                <w:smallCaps/>
-                <w:lang w:val="es-419"/>
-              </w:rPr>
-            </w:pPr>
-            <w:r>
-              <w:rPr>
-                <w:rFonts w:ascii="Verdana" w:hAnsi="Verdana"/>
-                <w:b/>
-                <w:smallCaps/>
+                <w:b/>
+                <w:smallCaps/>
+                <w:sz w:val="24"/>
+                <w:szCs w:val="24"/>
+                <w:lang w:val="es-419"/>
+              </w:rPr>
+            </w:pPr>
+            <w:r>
+              <w:rPr>
+                <w:b/>
+                <w:smallCaps/>
+                <w:sz w:val="24"/>
+                <w:szCs w:val="24"/>
                 <w:lang w:val="es-419"/>
               </w:rPr>
               <w:t xml:space="preserve">Ítems De Configuración (CI): </w:t>
             </w:r>
             <w:r>
               <w:rPr>
-                <w:rFonts w:ascii="Verdana" w:hAnsi="Verdana"/>
-                <w:i/>
-                <w:smallCaps/>
-                <w:sz w:val="18"/>
-                <w:szCs w:val="16"/>
+                <w:i/>
+                <w:smallCaps/>
+                <w:sz w:val="24"/>
+                <w:szCs w:val="24"/>
                 <w:lang w:val="es-419"/>
               </w:rPr>
               <w:t>Objetos del proyecto sobre los cuales se establecerán y mantendrán descripciones de la línea base de los atributos funcionales y físicos, con el fin de mantener control de los cambios que los afectan.</w:t>
@@ -3574,23 +3474,21 @@
             <w:pPr>
               <w:jc w:val="center"/>
               <w:rPr>
-                <w:rFonts w:ascii="Verdana" w:hAnsi="Verdana"/>
-                <w:b/>
-                <w:i/>
-                <w:smallCaps/>
-                <w:sz w:val="18"/>
-                <w:szCs w:val="18"/>
-                <w:lang w:val="es-419"/>
-              </w:rPr>
-            </w:pPr>
-            <w:r>
-              <w:rPr>
-                <w:rFonts w:ascii="Verdana" w:hAnsi="Verdana"/>
-                <w:b/>
-                <w:i/>
-                <w:smallCaps/>
-                <w:sz w:val="18"/>
-                <w:szCs w:val="18"/>
+                <w:b/>
+                <w:i/>
+                <w:smallCaps/>
+                <w:sz w:val="24"/>
+                <w:szCs w:val="24"/>
+                <w:lang w:val="es-419"/>
+              </w:rPr>
+            </w:pPr>
+            <w:r>
+              <w:rPr>
+                <w:b/>
+                <w:i/>
+                <w:smallCaps/>
+                <w:sz w:val="24"/>
+                <w:szCs w:val="24"/>
                 <w:lang w:val="es-419"/>
               </w:rPr>
               <w:t>Código del Ítem de Configuración</w:t>
@@ -3608,23 +3506,21 @@
             <w:pPr>
               <w:jc w:val="center"/>
               <w:rPr>
-                <w:rFonts w:ascii="Verdana" w:hAnsi="Verdana"/>
-                <w:b/>
-                <w:i/>
-                <w:smallCaps/>
-                <w:sz w:val="18"/>
-                <w:szCs w:val="18"/>
-                <w:lang w:val="es-419"/>
-              </w:rPr>
-            </w:pPr>
-            <w:r>
-              <w:rPr>
-                <w:rFonts w:ascii="Verdana" w:hAnsi="Verdana"/>
-                <w:b/>
-                <w:i/>
-                <w:smallCaps/>
-                <w:sz w:val="18"/>
-                <w:szCs w:val="18"/>
+                <w:b/>
+                <w:i/>
+                <w:smallCaps/>
+                <w:sz w:val="24"/>
+                <w:szCs w:val="24"/>
+                <w:lang w:val="es-419"/>
+              </w:rPr>
+            </w:pPr>
+            <w:r>
+              <w:rPr>
+                <w:b/>
+                <w:i/>
+                <w:smallCaps/>
+                <w:sz w:val="24"/>
+                <w:szCs w:val="24"/>
                 <w:lang w:val="es-419"/>
               </w:rPr>
               <w:t>Nombre del Ítem de Configuración</w:t>
@@ -3642,23 +3538,21 @@
             <w:pPr>
               <w:jc w:val="center"/>
               <w:rPr>
-                <w:rFonts w:ascii="Verdana" w:hAnsi="Verdana"/>
-                <w:b/>
-                <w:i/>
-                <w:smallCaps/>
-                <w:sz w:val="18"/>
-                <w:szCs w:val="18"/>
-                <w:lang w:val="es-419"/>
-              </w:rPr>
-            </w:pPr>
-            <w:r>
-              <w:rPr>
-                <w:rFonts w:ascii="Verdana" w:hAnsi="Verdana"/>
-                <w:b/>
-                <w:i/>
-                <w:smallCaps/>
-                <w:sz w:val="18"/>
-                <w:szCs w:val="18"/>
+                <w:b/>
+                <w:i/>
+                <w:smallCaps/>
+                <w:sz w:val="24"/>
+                <w:szCs w:val="24"/>
+                <w:lang w:val="es-419"/>
+              </w:rPr>
+            </w:pPr>
+            <w:r>
+              <w:rPr>
+                <w:b/>
+                <w:i/>
+                <w:smallCaps/>
+                <w:sz w:val="24"/>
+                <w:szCs w:val="24"/>
                 <w:lang w:val="es-419"/>
               </w:rPr>
               <w:t>Categoría</w:t>
@@ -3668,23 +3562,21 @@
             <w:pPr>
               <w:jc w:val="center"/>
               <w:rPr>
-                <w:rFonts w:ascii="Verdana" w:hAnsi="Verdana"/>
-                <w:b/>
-                <w:i/>
-                <w:smallCaps/>
-                <w:sz w:val="18"/>
-                <w:szCs w:val="18"/>
-                <w:lang w:val="es-419"/>
-              </w:rPr>
-            </w:pPr>
-            <w:r>
-              <w:rPr>
-                <w:rFonts w:ascii="Verdana" w:hAnsi="Verdana"/>
-                <w:b/>
-                <w:i/>
-                <w:smallCaps/>
-                <w:sz w:val="18"/>
-                <w:szCs w:val="18"/>
+                <w:b/>
+                <w:i/>
+                <w:smallCaps/>
+                <w:sz w:val="24"/>
+                <w:szCs w:val="24"/>
+                <w:lang w:val="es-419"/>
+              </w:rPr>
+            </w:pPr>
+            <w:r>
+              <w:rPr>
+                <w:b/>
+                <w:i/>
+                <w:smallCaps/>
+                <w:sz w:val="24"/>
+                <w:szCs w:val="24"/>
                 <w:lang w:val="es-419"/>
               </w:rPr>
               <w:t>1=Físico</w:t>
@@ -3694,23 +3586,21 @@
             <w:pPr>
               <w:jc w:val="center"/>
               <w:rPr>
-                <w:rFonts w:ascii="Verdana" w:hAnsi="Verdana"/>
-                <w:b/>
-                <w:i/>
-                <w:smallCaps/>
-                <w:sz w:val="18"/>
-                <w:szCs w:val="18"/>
-                <w:lang w:val="es-419"/>
-              </w:rPr>
-            </w:pPr>
-            <w:r>
-              <w:rPr>
-                <w:rFonts w:ascii="Verdana" w:hAnsi="Verdana"/>
-                <w:b/>
-                <w:i/>
-                <w:smallCaps/>
-                <w:sz w:val="18"/>
-                <w:szCs w:val="18"/>
+                <w:b/>
+                <w:i/>
+                <w:smallCaps/>
+                <w:sz w:val="24"/>
+                <w:szCs w:val="24"/>
+                <w:lang w:val="es-419"/>
+              </w:rPr>
+            </w:pPr>
+            <w:r>
+              <w:rPr>
+                <w:b/>
+                <w:i/>
+                <w:smallCaps/>
+                <w:sz w:val="24"/>
+                <w:szCs w:val="24"/>
                 <w:lang w:val="es-419"/>
               </w:rPr>
               <w:t>2=Documento</w:t>
@@ -3720,23 +3610,21 @@
             <w:pPr>
               <w:jc w:val="center"/>
               <w:rPr>
-                <w:rFonts w:ascii="Verdana" w:hAnsi="Verdana"/>
-                <w:b/>
-                <w:i/>
-                <w:smallCaps/>
-                <w:sz w:val="18"/>
-                <w:szCs w:val="18"/>
-                <w:lang w:val="es-419"/>
-              </w:rPr>
-            </w:pPr>
-            <w:r>
-              <w:rPr>
-                <w:rFonts w:ascii="Verdana" w:hAnsi="Verdana"/>
-                <w:b/>
-                <w:i/>
-                <w:smallCaps/>
-                <w:sz w:val="18"/>
-                <w:szCs w:val="18"/>
+                <w:b/>
+                <w:i/>
+                <w:smallCaps/>
+                <w:sz w:val="24"/>
+                <w:szCs w:val="24"/>
+                <w:lang w:val="es-419"/>
+              </w:rPr>
+            </w:pPr>
+            <w:r>
+              <w:rPr>
+                <w:b/>
+                <w:i/>
+                <w:smallCaps/>
+                <w:sz w:val="24"/>
+                <w:szCs w:val="24"/>
                 <w:lang w:val="es-419"/>
               </w:rPr>
               <w:t>3=Formato</w:t>
@@ -3746,23 +3634,21 @@
             <w:pPr>
               <w:jc w:val="center"/>
               <w:rPr>
-                <w:rFonts w:ascii="Verdana" w:hAnsi="Verdana"/>
-                <w:b/>
-                <w:i/>
-                <w:smallCaps/>
-                <w:sz w:val="18"/>
-                <w:szCs w:val="18"/>
-                <w:lang w:val="es-419"/>
-              </w:rPr>
-            </w:pPr>
-            <w:r>
-              <w:rPr>
-                <w:rFonts w:ascii="Verdana" w:hAnsi="Verdana"/>
-                <w:b/>
-                <w:i/>
-                <w:smallCaps/>
-                <w:sz w:val="18"/>
-                <w:szCs w:val="18"/>
+                <w:b/>
+                <w:i/>
+                <w:smallCaps/>
+                <w:sz w:val="24"/>
+                <w:szCs w:val="24"/>
+                <w:lang w:val="es-419"/>
+              </w:rPr>
+            </w:pPr>
+            <w:r>
+              <w:rPr>
+                <w:b/>
+                <w:i/>
+                <w:smallCaps/>
+                <w:sz w:val="24"/>
+                <w:szCs w:val="24"/>
                 <w:lang w:val="es-419"/>
               </w:rPr>
               <w:t>4=Registro</w:t>
@@ -3780,23 +3666,21 @@
             <w:pPr>
               <w:jc w:val="center"/>
               <w:rPr>
-                <w:rFonts w:ascii="Verdana" w:hAnsi="Verdana"/>
-                <w:b/>
-                <w:i/>
-                <w:smallCaps/>
-                <w:sz w:val="18"/>
-                <w:szCs w:val="18"/>
-                <w:lang w:val="es-419"/>
-              </w:rPr>
-            </w:pPr>
-            <w:r>
-              <w:rPr>
-                <w:rFonts w:ascii="Verdana" w:hAnsi="Verdana"/>
-                <w:b/>
-                <w:i/>
-                <w:smallCaps/>
-                <w:sz w:val="18"/>
-                <w:szCs w:val="18"/>
+                <w:b/>
+                <w:i/>
+                <w:smallCaps/>
+                <w:sz w:val="24"/>
+                <w:szCs w:val="24"/>
+                <w:lang w:val="es-419"/>
+              </w:rPr>
+            </w:pPr>
+            <w:r>
+              <w:rPr>
+                <w:b/>
+                <w:i/>
+                <w:smallCaps/>
+                <w:sz w:val="24"/>
+                <w:szCs w:val="24"/>
                 <w:lang w:val="es-419"/>
               </w:rPr>
               <w:t>Fuente</w:t>
@@ -3806,23 +3690,21 @@
             <w:pPr>
               <w:jc w:val="center"/>
               <w:rPr>
-                <w:rFonts w:ascii="Verdana" w:hAnsi="Verdana"/>
-                <w:b/>
-                <w:i/>
-                <w:smallCaps/>
-                <w:sz w:val="18"/>
-                <w:szCs w:val="18"/>
-                <w:lang w:val="es-419"/>
-              </w:rPr>
-            </w:pPr>
-            <w:r>
-              <w:rPr>
-                <w:rFonts w:ascii="Verdana" w:hAnsi="Verdana"/>
-                <w:b/>
-                <w:i/>
-                <w:smallCaps/>
-                <w:sz w:val="18"/>
-                <w:szCs w:val="18"/>
+                <w:b/>
+                <w:i/>
+                <w:smallCaps/>
+                <w:sz w:val="24"/>
+                <w:szCs w:val="24"/>
+                <w:lang w:val="es-419"/>
+              </w:rPr>
+            </w:pPr>
+            <w:r>
+              <w:rPr>
+                <w:b/>
+                <w:i/>
+                <w:smallCaps/>
+                <w:sz w:val="24"/>
+                <w:szCs w:val="24"/>
                 <w:lang w:val="es-419"/>
               </w:rPr>
               <w:t>P=Proyecto</w:t>
@@ -3832,23 +3714,21 @@
             <w:pPr>
               <w:jc w:val="center"/>
               <w:rPr>
-                <w:rFonts w:ascii="Verdana" w:hAnsi="Verdana"/>
-                <w:b/>
-                <w:i/>
-                <w:smallCaps/>
-                <w:sz w:val="18"/>
-                <w:szCs w:val="18"/>
-                <w:lang w:val="es-419"/>
-              </w:rPr>
-            </w:pPr>
-            <w:r>
-              <w:rPr>
-                <w:rFonts w:ascii="Verdana" w:hAnsi="Verdana"/>
-                <w:b/>
-                <w:i/>
-                <w:smallCaps/>
-                <w:sz w:val="18"/>
-                <w:szCs w:val="18"/>
+                <w:b/>
+                <w:i/>
+                <w:smallCaps/>
+                <w:sz w:val="24"/>
+                <w:szCs w:val="24"/>
+                <w:lang w:val="es-419"/>
+              </w:rPr>
+            </w:pPr>
+            <w:r>
+              <w:rPr>
+                <w:b/>
+                <w:i/>
+                <w:smallCaps/>
+                <w:sz w:val="24"/>
+                <w:szCs w:val="24"/>
                 <w:lang w:val="es-419"/>
               </w:rPr>
               <w:t>C=Contratista</w:t>
@@ -3858,23 +3738,21 @@
             <w:pPr>
               <w:jc w:val="center"/>
               <w:rPr>
-                <w:rFonts w:ascii="Verdana" w:hAnsi="Verdana"/>
-                <w:b/>
-                <w:i/>
-                <w:smallCaps/>
-                <w:sz w:val="18"/>
-                <w:szCs w:val="18"/>
-                <w:lang w:val="es-419"/>
-              </w:rPr>
-            </w:pPr>
-            <w:r>
-              <w:rPr>
-                <w:rFonts w:ascii="Verdana" w:hAnsi="Verdana"/>
-                <w:b/>
-                <w:i/>
-                <w:smallCaps/>
-                <w:sz w:val="18"/>
-                <w:szCs w:val="18"/>
+                <w:b/>
+                <w:i/>
+                <w:smallCaps/>
+                <w:sz w:val="24"/>
+                <w:szCs w:val="24"/>
+                <w:lang w:val="es-419"/>
+              </w:rPr>
+            </w:pPr>
+            <w:r>
+              <w:rPr>
+                <w:b/>
+                <w:i/>
+                <w:smallCaps/>
+                <w:sz w:val="24"/>
+                <w:szCs w:val="24"/>
                 <w:lang w:val="es-419"/>
               </w:rPr>
               <w:t>V=Proveedor</w:t>
@@ -3884,23 +3762,21 @@
             <w:pPr>
               <w:jc w:val="center"/>
               <w:rPr>
-                <w:rFonts w:ascii="Verdana" w:hAnsi="Verdana"/>
-                <w:b/>
-                <w:i/>
-                <w:smallCaps/>
-                <w:sz w:val="18"/>
-                <w:szCs w:val="18"/>
-                <w:lang w:val="es-419"/>
-              </w:rPr>
-            </w:pPr>
-            <w:r>
-              <w:rPr>
-                <w:rFonts w:ascii="Verdana" w:hAnsi="Verdana"/>
-                <w:b/>
-                <w:i/>
-                <w:smallCaps/>
-                <w:sz w:val="18"/>
-                <w:szCs w:val="18"/>
+                <w:b/>
+                <w:i/>
+                <w:smallCaps/>
+                <w:sz w:val="24"/>
+                <w:szCs w:val="24"/>
+                <w:lang w:val="es-419"/>
+              </w:rPr>
+            </w:pPr>
+            <w:r>
+              <w:rPr>
+                <w:b/>
+                <w:i/>
+                <w:smallCaps/>
+                <w:sz w:val="24"/>
+                <w:szCs w:val="24"/>
                 <w:lang w:val="es-419"/>
               </w:rPr>
               <w:t>E=Empresa</w:t>
@@ -3918,23 +3794,21 @@
             <w:pPr>
               <w:jc w:val="center"/>
               <w:rPr>
-                <w:rFonts w:ascii="Verdana" w:hAnsi="Verdana"/>
-                <w:b/>
-                <w:i/>
-                <w:smallCaps/>
-                <w:sz w:val="18"/>
-                <w:szCs w:val="18"/>
-                <w:lang w:val="es-419"/>
-              </w:rPr>
-            </w:pPr>
-            <w:r>
-              <w:rPr>
-                <w:rFonts w:ascii="Verdana" w:hAnsi="Verdana"/>
-                <w:b/>
-                <w:i/>
-                <w:smallCaps/>
-                <w:sz w:val="18"/>
-                <w:szCs w:val="18"/>
+                <w:b/>
+                <w:i/>
+                <w:smallCaps/>
+                <w:sz w:val="24"/>
+                <w:szCs w:val="24"/>
+                <w:lang w:val="es-419"/>
+              </w:rPr>
+            </w:pPr>
+            <w:r>
+              <w:rPr>
+                <w:b/>
+                <w:i/>
+                <w:smallCaps/>
+                <w:sz w:val="24"/>
+                <w:szCs w:val="24"/>
                 <w:lang w:val="es-419"/>
               </w:rPr>
               <w:t>Formato</w:t>
@@ -3944,23 +3818,21 @@
             <w:pPr>
               <w:jc w:val="center"/>
               <w:rPr>
-                <w:rFonts w:ascii="Verdana" w:hAnsi="Verdana"/>
-                <w:b/>
-                <w:i/>
-                <w:smallCaps/>
-                <w:sz w:val="18"/>
-                <w:szCs w:val="18"/>
-                <w:lang w:val="es-419"/>
-              </w:rPr>
-            </w:pPr>
-            <w:r>
-              <w:rPr>
-                <w:rFonts w:ascii="Verdana" w:hAnsi="Verdana"/>
-                <w:b/>
-                <w:i/>
-                <w:smallCaps/>
-                <w:sz w:val="18"/>
-                <w:szCs w:val="18"/>
+                <w:b/>
+                <w:i/>
+                <w:smallCaps/>
+                <w:sz w:val="24"/>
+                <w:szCs w:val="24"/>
+                <w:lang w:val="es-419"/>
+              </w:rPr>
+            </w:pPr>
+            <w:r>
+              <w:rPr>
+                <w:b/>
+                <w:i/>
+                <w:smallCaps/>
+                <w:sz w:val="24"/>
+                <w:szCs w:val="24"/>
                 <w:lang w:val="es-419"/>
               </w:rPr>
               <w:t>(Software +</w:t>
@@ -3970,23 +3842,21 @@
             <w:pPr>
               <w:jc w:val="center"/>
               <w:rPr>
-                <w:rFonts w:ascii="Verdana" w:hAnsi="Verdana"/>
-                <w:b/>
-                <w:i/>
-                <w:smallCaps/>
-                <w:sz w:val="18"/>
-                <w:szCs w:val="18"/>
-                <w:lang w:val="es-419"/>
-              </w:rPr>
-            </w:pPr>
-            <w:r>
-              <w:rPr>
-                <w:rFonts w:ascii="Verdana" w:hAnsi="Verdana"/>
-                <w:b/>
-                <w:i/>
-                <w:smallCaps/>
-                <w:sz w:val="18"/>
-                <w:szCs w:val="18"/>
+                <w:b/>
+                <w:i/>
+                <w:smallCaps/>
+                <w:sz w:val="24"/>
+                <w:szCs w:val="24"/>
+                <w:lang w:val="es-419"/>
+              </w:rPr>
+            </w:pPr>
+            <w:r>
+              <w:rPr>
+                <w:b/>
+                <w:i/>
+                <w:smallCaps/>
+                <w:sz w:val="24"/>
+                <w:szCs w:val="24"/>
                 <w:lang w:val="es-419"/>
               </w:rPr>
               <w:t>Versión +</w:t>
@@ -3996,23 +3866,21 @@
             <w:pPr>
               <w:jc w:val="center"/>
               <w:rPr>
-                <w:rFonts w:ascii="Verdana" w:hAnsi="Verdana"/>
-                <w:b/>
-                <w:i/>
-                <w:smallCaps/>
-                <w:sz w:val="18"/>
-                <w:szCs w:val="18"/>
-                <w:lang w:val="es-419"/>
-              </w:rPr>
-            </w:pPr>
-            <w:r>
-              <w:rPr>
-                <w:rFonts w:ascii="Verdana" w:hAnsi="Verdana"/>
-                <w:b/>
-                <w:i/>
-                <w:smallCaps/>
-                <w:sz w:val="18"/>
-                <w:szCs w:val="18"/>
+                <w:b/>
+                <w:i/>
+                <w:smallCaps/>
+                <w:sz w:val="24"/>
+                <w:szCs w:val="24"/>
+                <w:lang w:val="es-419"/>
+              </w:rPr>
+            </w:pPr>
+            <w:r>
+              <w:rPr>
+                <w:b/>
+                <w:i/>
+                <w:smallCaps/>
+                <w:sz w:val="24"/>
+                <w:szCs w:val="24"/>
                 <w:lang w:val="es-419"/>
               </w:rPr>
               <w:t>Plataforma)</w:t>
@@ -4029,23 +3897,21 @@
             <w:pPr>
               <w:jc w:val="center"/>
               <w:rPr>
-                <w:rFonts w:ascii="Verdana" w:hAnsi="Verdana"/>
-                <w:b/>
-                <w:i/>
-                <w:smallCaps/>
-                <w:sz w:val="18"/>
-                <w:szCs w:val="18"/>
-                <w:lang w:val="es-419"/>
-              </w:rPr>
-            </w:pPr>
-            <w:r>
-              <w:rPr>
-                <w:rFonts w:ascii="Verdana" w:hAnsi="Verdana"/>
-                <w:b/>
-                <w:i/>
-                <w:smallCaps/>
-                <w:sz w:val="18"/>
-                <w:szCs w:val="18"/>
+                <w:b/>
+                <w:i/>
+                <w:smallCaps/>
+                <w:sz w:val="24"/>
+                <w:szCs w:val="24"/>
+                <w:lang w:val="es-419"/>
+              </w:rPr>
+            </w:pPr>
+            <w:r>
+              <w:rPr>
+                <w:b/>
+                <w:i/>
+                <w:smallCaps/>
+                <w:sz w:val="24"/>
+                <w:szCs w:val="24"/>
                 <w:lang w:val="es-419"/>
               </w:rPr>
               <w:t>Observaciones</w:t>
@@ -4070,17 +3936,15 @@
             <w:pPr>
               <w:jc w:val="center"/>
               <w:rPr>
-                <w:rFonts w:ascii="Verdana" w:hAnsi="Verdana"/>
-                <w:sz w:val="16"/>
-                <w:szCs w:val="16"/>
-                <w:lang w:val="es-419"/>
-              </w:rPr>
-            </w:pPr>
-            <w:r>
-              <w:rPr>
-                <w:rFonts w:ascii="Verdana" w:hAnsi="Verdana"/>
-                <w:sz w:val="16"/>
-                <w:szCs w:val="16"/>
+                <w:sz w:val="24"/>
+                <w:szCs w:val="24"/>
+                <w:lang w:val="es-419"/>
+              </w:rPr>
+            </w:pPr>
+            <w:r>
+              <w:rPr>
+                <w:sz w:val="24"/>
+                <w:szCs w:val="24"/>
                 <w:lang w:val="es-419"/>
               </w:rPr>
               <w:t>1</w:t>
@@ -4090,9 +3954,8 @@
             <w:pPr>
               <w:jc w:val="both"/>
               <w:rPr>
-                <w:rFonts w:ascii="Verdana" w:hAnsi="Verdana"/>
-                <w:sz w:val="16"/>
-                <w:szCs w:val="16"/>
+                <w:sz w:val="24"/>
+                <w:szCs w:val="24"/>
                 <w:lang w:val="es-419"/>
               </w:rPr>
             </w:pPr>
@@ -4108,13 +3971,15 @@
             <w:pPr>
               <w:jc w:val="center"/>
               <w:rPr>
-                <w:szCs w:val="16"/>
-                <w:lang w:val="es-419"/>
-              </w:rPr>
-            </w:pPr>
-            <w:r>
-              <w:rPr>
-                <w:szCs w:val="16"/>
+                <w:sz w:val="24"/>
+                <w:szCs w:val="24"/>
+                <w:lang w:val="es-419"/>
+              </w:rPr>
+            </w:pPr>
+            <w:r>
+              <w:rPr>
+                <w:sz w:val="24"/>
+                <w:szCs w:val="24"/>
                 <w:lang w:val="es-419"/>
               </w:rPr>
               <w:t>Contrato con la red de Hospitales Privados</w:t>
@@ -4131,17 +3996,15 @@
             <w:pPr>
               <w:jc w:val="center"/>
               <w:rPr>
-                <w:rFonts w:ascii="Verdana" w:hAnsi="Verdana"/>
-                <w:sz w:val="16"/>
-                <w:szCs w:val="16"/>
-                <w:lang w:val="es-419"/>
-              </w:rPr>
-            </w:pPr>
-            <w:r>
-              <w:rPr>
-                <w:rFonts w:ascii="Verdana" w:hAnsi="Verdana"/>
-                <w:sz w:val="16"/>
-                <w:szCs w:val="16"/>
+                <w:sz w:val="24"/>
+                <w:szCs w:val="24"/>
+                <w:lang w:val="es-419"/>
+              </w:rPr>
+            </w:pPr>
+            <w:r>
+              <w:rPr>
+                <w:sz w:val="24"/>
+                <w:szCs w:val="24"/>
                 <w:lang w:val="es-419"/>
               </w:rPr>
               <w:t>1</w:t>
@@ -4158,17 +4021,15 @@
             <w:pPr>
               <w:jc w:val="center"/>
               <w:rPr>
-                <w:rFonts w:ascii="Verdana" w:hAnsi="Verdana"/>
-                <w:sz w:val="16"/>
-                <w:szCs w:val="16"/>
-                <w:lang w:val="es-419"/>
-              </w:rPr>
-            </w:pPr>
-            <w:r>
-              <w:rPr>
-                <w:rFonts w:ascii="Verdana" w:hAnsi="Verdana"/>
-                <w:sz w:val="16"/>
-                <w:szCs w:val="16"/>
+                <w:sz w:val="24"/>
+                <w:szCs w:val="24"/>
+                <w:lang w:val="es-419"/>
+              </w:rPr>
+            </w:pPr>
+            <w:r>
+              <w:rPr>
+                <w:sz w:val="24"/>
+                <w:szCs w:val="24"/>
                 <w:lang w:val="es-419"/>
               </w:rPr>
               <w:t>C</w:t>
@@ -4185,20 +4046,18 @@
             <w:pPr>
               <w:jc w:val="center"/>
               <w:rPr>
-                <w:rFonts w:ascii="Verdana" w:hAnsi="Verdana"/>
-                <w:sz w:val="16"/>
-                <w:szCs w:val="16"/>
-                <w:lang w:val="es-419"/>
-              </w:rPr>
-            </w:pPr>
-            <w:r>
-              <w:t xml:space="preserve">Original </w:t>
-            </w:r>
-            <w:proofErr w:type="spellStart"/>
-            <w:r>
-              <w:t>impreso</w:t>
-            </w:r>
-            <w:proofErr w:type="spellEnd"/>
+                <w:sz w:val="24"/>
+                <w:szCs w:val="24"/>
+                <w:lang w:val="es-419"/>
+              </w:rPr>
+            </w:pPr>
+            <w:r>
+              <w:rPr>
+                <w:sz w:val="24"/>
+                <w:szCs w:val="24"/>
+              </w:rPr>
+              <w:t>Original impreso</w:t>
+            </w:r>
           </w:p>
         </w:tc>
         <w:tc>
@@ -4210,17 +4069,18 @@
             <w:pPr>
               <w:jc w:val="center"/>
               <w:rPr>
-                <w:rFonts w:ascii="Verdana" w:hAnsi="Verdana"/>
-                <w:sz w:val="16"/>
-                <w:szCs w:val="16"/>
-                <w:lang w:val="es-419"/>
-              </w:rPr>
-            </w:pPr>
-            <w:proofErr w:type="spellStart"/>
-            <w:r>
+                <w:sz w:val="24"/>
+                <w:szCs w:val="24"/>
+                <w:lang w:val="es-419"/>
+              </w:rPr>
+            </w:pPr>
+            <w:r>
+              <w:rPr>
+                <w:sz w:val="24"/>
+                <w:szCs w:val="24"/>
+              </w:rPr>
               <w:t>Firmado</w:t>
             </w:r>
-            <w:proofErr w:type="spellEnd"/>
           </w:p>
         </w:tc>
       </w:tr>
@@ -4242,17 +4102,15 @@
             <w:pPr>
               <w:jc w:val="center"/>
               <w:rPr>
-                <w:rFonts w:ascii="Verdana" w:hAnsi="Verdana"/>
-                <w:sz w:val="16"/>
-                <w:szCs w:val="16"/>
-                <w:lang w:val="es-419"/>
-              </w:rPr>
-            </w:pPr>
-            <w:r>
-              <w:rPr>
-                <w:rFonts w:ascii="Verdana" w:hAnsi="Verdana"/>
-                <w:sz w:val="16"/>
-                <w:szCs w:val="16"/>
+                <w:sz w:val="24"/>
+                <w:szCs w:val="24"/>
+                <w:lang w:val="es-419"/>
+              </w:rPr>
+            </w:pPr>
+            <w:r>
+              <w:rPr>
+                <w:sz w:val="24"/>
+                <w:szCs w:val="24"/>
                 <w:lang w:val="es-419"/>
               </w:rPr>
               <w:t>2</w:t>
@@ -4262,9 +4120,8 @@
             <w:pPr>
               <w:jc w:val="center"/>
               <w:rPr>
-                <w:rFonts w:ascii="Verdana" w:hAnsi="Verdana"/>
-                <w:sz w:val="16"/>
-                <w:szCs w:val="16"/>
+                <w:sz w:val="24"/>
+                <w:szCs w:val="24"/>
                 <w:lang w:val="es-419"/>
               </w:rPr>
             </w:pPr>
@@ -4280,26 +4137,19 @@
             <w:pPr>
               <w:jc w:val="center"/>
               <w:rPr>
-                <w:szCs w:val="16"/>
-                <w:lang w:val="es-419"/>
-              </w:rPr>
-            </w:pPr>
-            <w:r>
-              <w:rPr>
-                <w:szCs w:val="16"/>
-                <w:lang w:val="es-419"/>
-              </w:rPr>
-              <w:t xml:space="preserve">Contrato de Microsoft Visual Studio </w:t>
-            </w:r>
-            <w:proofErr w:type="spellStart"/>
-            <w:r>
-              <w:rPr>
-                <w:szCs w:val="16"/>
-                <w:lang w:val="es-419"/>
-              </w:rPr>
-              <w:t>Developer</w:t>
-            </w:r>
-            <w:proofErr w:type="spellEnd"/>
+                <w:sz w:val="24"/>
+                <w:szCs w:val="24"/>
+                <w:lang w:val="es-419"/>
+              </w:rPr>
+            </w:pPr>
+            <w:r>
+              <w:rPr>
+                <w:sz w:val="24"/>
+                <w:szCs w:val="24"/>
+                <w:lang w:val="es-419"/>
+              </w:rPr>
+              <w:t>Contrato de Microsoft Visual Studio Developer</w:t>
+            </w:r>
           </w:p>
         </w:tc>
         <w:tc>
@@ -4312,17 +4162,15 @@
             <w:pPr>
               <w:jc w:val="center"/>
               <w:rPr>
-                <w:rFonts w:ascii="Verdana" w:hAnsi="Verdana"/>
-                <w:sz w:val="16"/>
-                <w:szCs w:val="16"/>
-                <w:lang w:val="es-419"/>
-              </w:rPr>
-            </w:pPr>
-            <w:r>
-              <w:rPr>
-                <w:rFonts w:ascii="Verdana" w:hAnsi="Verdana"/>
-                <w:sz w:val="16"/>
-                <w:szCs w:val="16"/>
+                <w:sz w:val="24"/>
+                <w:szCs w:val="24"/>
+                <w:lang w:val="es-419"/>
+              </w:rPr>
+            </w:pPr>
+            <w:r>
+              <w:rPr>
+                <w:sz w:val="24"/>
+                <w:szCs w:val="24"/>
                 <w:lang w:val="es-419"/>
               </w:rPr>
               <w:t>2</w:t>
@@ -4339,17 +4187,15 @@
             <w:pPr>
               <w:jc w:val="center"/>
               <w:rPr>
-                <w:rFonts w:ascii="Verdana" w:hAnsi="Verdana"/>
-                <w:sz w:val="16"/>
-                <w:szCs w:val="16"/>
-                <w:lang w:val="es-419"/>
-              </w:rPr>
-            </w:pPr>
-            <w:r>
-              <w:rPr>
-                <w:rFonts w:ascii="Verdana" w:hAnsi="Verdana"/>
-                <w:sz w:val="16"/>
-                <w:szCs w:val="16"/>
+                <w:sz w:val="24"/>
+                <w:szCs w:val="24"/>
+                <w:lang w:val="es-419"/>
+              </w:rPr>
+            </w:pPr>
+            <w:r>
+              <w:rPr>
+                <w:sz w:val="24"/>
+                <w:szCs w:val="24"/>
                 <w:lang w:val="es-419"/>
               </w:rPr>
               <w:t>V</w:t>
@@ -4366,13 +4212,16 @@
             <w:pPr>
               <w:jc w:val="center"/>
               <w:rPr>
-                <w:rFonts w:ascii="Verdana" w:hAnsi="Verdana"/>
-                <w:sz w:val="16"/>
-                <w:szCs w:val="16"/>
-                <w:lang w:val="es-419"/>
-              </w:rPr>
-            </w:pPr>
-            <w:r>
+                <w:sz w:val="24"/>
+                <w:szCs w:val="24"/>
+                <w:lang w:val="es-419"/>
+              </w:rPr>
+            </w:pPr>
+            <w:r>
+              <w:rPr>
+                <w:sz w:val="24"/>
+                <w:szCs w:val="24"/>
+              </w:rPr>
               <w:t>PDF</w:t>
             </w:r>
           </w:p>
@@ -4386,6 +4235,8 @@
             <w:pPr>
               <w:jc w:val="center"/>
               <w:rPr>
+                <w:sz w:val="24"/>
+                <w:szCs w:val="24"/>
                 <w:lang w:val="es-419"/>
               </w:rPr>
             </w:pPr>
@@ -4410,17 +4261,15 @@
             <w:pPr>
               <w:jc w:val="center"/>
               <w:rPr>
-                <w:rFonts w:ascii="Verdana" w:hAnsi="Verdana"/>
-                <w:sz w:val="16"/>
-                <w:szCs w:val="16"/>
-                <w:lang w:val="es-419"/>
-              </w:rPr>
-            </w:pPr>
-            <w:r>
-              <w:rPr>
-                <w:rFonts w:ascii="Verdana" w:hAnsi="Verdana"/>
-                <w:sz w:val="16"/>
-                <w:szCs w:val="16"/>
+                <w:sz w:val="24"/>
+                <w:szCs w:val="24"/>
+                <w:lang w:val="es-419"/>
+              </w:rPr>
+            </w:pPr>
+            <w:r>
+              <w:rPr>
+                <w:sz w:val="24"/>
+                <w:szCs w:val="24"/>
                 <w:lang w:val="es-419"/>
               </w:rPr>
               <w:t>3</w:t>
@@ -4437,33 +4286,34 @@
             <w:pPr>
               <w:jc w:val="center"/>
               <w:rPr>
-                <w:szCs w:val="16"/>
-                <w:lang w:val="es-419"/>
-              </w:rPr>
-            </w:pPr>
-            <w:r>
-              <w:rPr>
+                <w:sz w:val="24"/>
+                <w:szCs w:val="24"/>
+                <w:lang w:val="es-419"/>
+              </w:rPr>
+            </w:pPr>
+            <w:r>
+              <w:rPr>
+                <w:sz w:val="24"/>
+                <w:szCs w:val="24"/>
                 <w:lang w:val="es-419"/>
               </w:rPr>
               <w:t>Informe</w:t>
             </w:r>
             <w:r>
               <w:rPr>
+                <w:sz w:val="24"/>
+                <w:szCs w:val="24"/>
                 <w:lang w:val="es-419"/>
               </w:rPr>
               <w:t>s</w:t>
             </w:r>
             <w:r>
               <w:rPr>
-                <w:lang w:val="es-419"/>
-              </w:rPr>
-              <w:t xml:space="preserve"> de </w:t>
-            </w:r>
-            <w:r>
-              <w:rPr>
-                <w:lang w:val="es-419"/>
-              </w:rPr>
-              <w:t>toma de requerimientos</w:t>
+                <w:sz w:val="24"/>
+                <w:szCs w:val="24"/>
+                <w:lang w:val="es-419"/>
+              </w:rPr>
+              <w:t xml:space="preserve"> de toma de requerimientos</w:t>
             </w:r>
           </w:p>
         </w:tc>
@@ -4477,17 +4327,15 @@
             <w:pPr>
               <w:jc w:val="center"/>
               <w:rPr>
-                <w:rFonts w:ascii="Verdana" w:hAnsi="Verdana"/>
-                <w:sz w:val="16"/>
-                <w:szCs w:val="16"/>
-                <w:lang w:val="es-419"/>
-              </w:rPr>
-            </w:pPr>
-            <w:r>
-              <w:rPr>
-                <w:rFonts w:ascii="Verdana" w:hAnsi="Verdana"/>
-                <w:sz w:val="16"/>
-                <w:szCs w:val="16"/>
+                <w:sz w:val="24"/>
+                <w:szCs w:val="24"/>
+                <w:lang w:val="es-419"/>
+              </w:rPr>
+            </w:pPr>
+            <w:r>
+              <w:rPr>
+                <w:sz w:val="24"/>
+                <w:szCs w:val="24"/>
                 <w:lang w:val="es-419"/>
               </w:rPr>
               <w:t>3</w:t>
@@ -4504,17 +4352,15 @@
             <w:pPr>
               <w:jc w:val="center"/>
               <w:rPr>
-                <w:rFonts w:ascii="Verdana" w:hAnsi="Verdana"/>
-                <w:sz w:val="16"/>
-                <w:szCs w:val="16"/>
-                <w:lang w:val="es-419"/>
-              </w:rPr>
-            </w:pPr>
-            <w:r>
-              <w:rPr>
-                <w:rFonts w:ascii="Verdana" w:hAnsi="Verdana"/>
-                <w:sz w:val="16"/>
-                <w:szCs w:val="16"/>
+                <w:sz w:val="24"/>
+                <w:szCs w:val="24"/>
+                <w:lang w:val="es-419"/>
+              </w:rPr>
+            </w:pPr>
+            <w:r>
+              <w:rPr>
+                <w:sz w:val="24"/>
+                <w:szCs w:val="24"/>
                 <w:lang w:val="es-419"/>
               </w:rPr>
               <w:t>P</w:t>
@@ -4531,13 +4377,16 @@
             <w:pPr>
               <w:jc w:val="center"/>
               <w:rPr>
-                <w:rFonts w:ascii="Verdana" w:hAnsi="Verdana"/>
-                <w:sz w:val="16"/>
-                <w:szCs w:val="16"/>
-                <w:lang w:val="es-419"/>
-              </w:rPr>
-            </w:pPr>
-            <w:r>
+                <w:sz w:val="24"/>
+                <w:szCs w:val="24"/>
+                <w:lang w:val="es-419"/>
+              </w:rPr>
+            </w:pPr>
+            <w:r>
+              <w:rPr>
+                <w:sz w:val="24"/>
+                <w:szCs w:val="24"/>
+              </w:rPr>
               <w:t>PDF</w:t>
             </w:r>
           </w:p>
@@ -4551,6 +4400,8 @@
             <w:pPr>
               <w:jc w:val="center"/>
               <w:rPr>
+                <w:sz w:val="24"/>
+                <w:szCs w:val="24"/>
                 <w:lang w:val="es-419"/>
               </w:rPr>
             </w:pPr>
@@ -4575,17 +4426,15 @@
             <w:pPr>
               <w:jc w:val="center"/>
               <w:rPr>
-                <w:rFonts w:ascii="Verdana" w:hAnsi="Verdana"/>
-                <w:sz w:val="16"/>
-                <w:szCs w:val="16"/>
-                <w:lang w:val="es-419"/>
-              </w:rPr>
-            </w:pPr>
-            <w:r>
-              <w:rPr>
-                <w:rFonts w:ascii="Verdana" w:hAnsi="Verdana"/>
-                <w:sz w:val="16"/>
-                <w:szCs w:val="16"/>
+                <w:sz w:val="24"/>
+                <w:szCs w:val="24"/>
+                <w:lang w:val="es-419"/>
+              </w:rPr>
+            </w:pPr>
+            <w:r>
+              <w:rPr>
+                <w:sz w:val="24"/>
+                <w:szCs w:val="24"/>
                 <w:lang w:val="es-419"/>
               </w:rPr>
               <w:t>4</w:t>
@@ -4602,11 +4451,15 @@
             <w:pPr>
               <w:jc w:val="center"/>
               <w:rPr>
-                <w:lang w:val="es-419"/>
-              </w:rPr>
-            </w:pPr>
-            <w:r>
-              <w:rPr>
+                <w:sz w:val="24"/>
+                <w:szCs w:val="24"/>
+                <w:lang w:val="es-419"/>
+              </w:rPr>
+            </w:pPr>
+            <w:r>
+              <w:rPr>
+                <w:sz w:val="24"/>
+                <w:szCs w:val="24"/>
                 <w:lang w:val="es-419"/>
               </w:rPr>
               <w:t>Informes de casos de pruebas.</w:t>
@@ -4623,17 +4476,15 @@
             <w:pPr>
               <w:jc w:val="center"/>
               <w:rPr>
-                <w:rFonts w:ascii="Verdana" w:hAnsi="Verdana"/>
-                <w:sz w:val="16"/>
-                <w:szCs w:val="16"/>
-                <w:lang w:val="es-419"/>
-              </w:rPr>
-            </w:pPr>
-            <w:r>
-              <w:rPr>
-                <w:rFonts w:ascii="Verdana" w:hAnsi="Verdana"/>
-                <w:sz w:val="16"/>
-                <w:szCs w:val="16"/>
+                <w:sz w:val="24"/>
+                <w:szCs w:val="24"/>
+                <w:lang w:val="es-419"/>
+              </w:rPr>
+            </w:pPr>
+            <w:r>
+              <w:rPr>
+                <w:sz w:val="24"/>
+                <w:szCs w:val="24"/>
                 <w:lang w:val="es-419"/>
               </w:rPr>
               <w:t>3</w:t>
@@ -4650,17 +4501,15 @@
             <w:pPr>
               <w:jc w:val="center"/>
               <w:rPr>
-                <w:rFonts w:ascii="Verdana" w:hAnsi="Verdana"/>
-                <w:sz w:val="16"/>
-                <w:szCs w:val="16"/>
-                <w:lang w:val="es-419"/>
-              </w:rPr>
-            </w:pPr>
-            <w:r>
-              <w:rPr>
-                <w:rFonts w:ascii="Verdana" w:hAnsi="Verdana"/>
-                <w:sz w:val="16"/>
-                <w:szCs w:val="16"/>
+                <w:sz w:val="24"/>
+                <w:szCs w:val="24"/>
+                <w:lang w:val="es-419"/>
+              </w:rPr>
+            </w:pPr>
+            <w:r>
+              <w:rPr>
+                <w:sz w:val="24"/>
+                <w:szCs w:val="24"/>
                 <w:lang w:val="es-419"/>
               </w:rPr>
               <w:t>P</w:t>
@@ -4677,13 +4526,16 @@
             <w:pPr>
               <w:jc w:val="center"/>
               <w:rPr>
-                <w:rFonts w:ascii="Verdana" w:hAnsi="Verdana"/>
-                <w:sz w:val="16"/>
-                <w:szCs w:val="16"/>
-                <w:lang w:val="es-419"/>
-              </w:rPr>
-            </w:pPr>
-            <w:r>
+                <w:sz w:val="24"/>
+                <w:szCs w:val="24"/>
+                <w:lang w:val="es-419"/>
+              </w:rPr>
+            </w:pPr>
+            <w:r>
+              <w:rPr>
+                <w:sz w:val="24"/>
+                <w:szCs w:val="24"/>
+              </w:rPr>
               <w:t>PDF</w:t>
             </w:r>
           </w:p>
@@ -4697,6 +4549,8 @@
             <w:pPr>
               <w:jc w:val="center"/>
               <w:rPr>
+                <w:sz w:val="24"/>
+                <w:szCs w:val="24"/>
                 <w:lang w:val="es-419"/>
               </w:rPr>
             </w:pPr>
@@ -4721,17 +4575,15 @@
             <w:pPr>
               <w:jc w:val="center"/>
               <w:rPr>
-                <w:rFonts w:ascii="Verdana" w:hAnsi="Verdana"/>
-                <w:sz w:val="16"/>
-                <w:szCs w:val="16"/>
-                <w:lang w:val="es-419"/>
-              </w:rPr>
-            </w:pPr>
-            <w:r>
-              <w:rPr>
-                <w:rFonts w:ascii="Verdana" w:hAnsi="Verdana"/>
-                <w:sz w:val="16"/>
-                <w:szCs w:val="16"/>
+                <w:sz w:val="24"/>
+                <w:szCs w:val="24"/>
+                <w:lang w:val="es-419"/>
+              </w:rPr>
+            </w:pPr>
+            <w:r>
+              <w:rPr>
+                <w:sz w:val="24"/>
+                <w:szCs w:val="24"/>
                 <w:lang w:val="es-419"/>
               </w:rPr>
               <w:t>5</w:t>
@@ -4748,23 +4600,31 @@
             <w:pPr>
               <w:jc w:val="center"/>
               <w:rPr>
-                <w:lang w:val="es-419"/>
-              </w:rPr>
-            </w:pPr>
-            <w:r>
-              <w:rPr>
+                <w:sz w:val="24"/>
+                <w:szCs w:val="24"/>
+                <w:lang w:val="es-419"/>
+              </w:rPr>
+            </w:pPr>
+            <w:r>
+              <w:rPr>
+                <w:sz w:val="24"/>
+                <w:szCs w:val="24"/>
                 <w:lang w:val="es-419"/>
               </w:rPr>
               <w:t>Informe</w:t>
             </w:r>
             <w:r>
               <w:rPr>
+                <w:sz w:val="24"/>
+                <w:szCs w:val="24"/>
                 <w:lang w:val="es-419"/>
               </w:rPr>
               <w:t>s</w:t>
             </w:r>
             <w:r>
               <w:rPr>
+                <w:sz w:val="24"/>
+                <w:szCs w:val="24"/>
                 <w:lang w:val="es-419"/>
               </w:rPr>
               <w:t xml:space="preserve"> de control de cambios </w:t>
@@ -4781,17 +4641,15 @@
             <w:pPr>
               <w:jc w:val="center"/>
               <w:rPr>
-                <w:rFonts w:ascii="Verdana" w:hAnsi="Verdana"/>
-                <w:sz w:val="16"/>
-                <w:szCs w:val="16"/>
-                <w:lang w:val="es-419"/>
-              </w:rPr>
-            </w:pPr>
-            <w:r>
-              <w:rPr>
-                <w:rFonts w:ascii="Verdana" w:hAnsi="Verdana"/>
-                <w:sz w:val="16"/>
-                <w:szCs w:val="16"/>
+                <w:sz w:val="24"/>
+                <w:szCs w:val="24"/>
+                <w:lang w:val="es-419"/>
+              </w:rPr>
+            </w:pPr>
+            <w:r>
+              <w:rPr>
+                <w:sz w:val="24"/>
+                <w:szCs w:val="24"/>
                 <w:lang w:val="es-419"/>
               </w:rPr>
               <w:t>3</w:t>
@@ -4808,17 +4666,15 @@
             <w:pPr>
               <w:jc w:val="center"/>
               <w:rPr>
-                <w:rFonts w:ascii="Verdana" w:hAnsi="Verdana"/>
-                <w:sz w:val="16"/>
-                <w:szCs w:val="16"/>
-                <w:lang w:val="es-419"/>
-              </w:rPr>
-            </w:pPr>
-            <w:r>
-              <w:rPr>
-                <w:rFonts w:ascii="Verdana" w:hAnsi="Verdana"/>
-                <w:sz w:val="16"/>
-                <w:szCs w:val="16"/>
+                <w:sz w:val="24"/>
+                <w:szCs w:val="24"/>
+                <w:lang w:val="es-419"/>
+              </w:rPr>
+            </w:pPr>
+            <w:r>
+              <w:rPr>
+                <w:sz w:val="24"/>
+                <w:szCs w:val="24"/>
                 <w:lang w:val="es-419"/>
               </w:rPr>
               <w:t>P</w:t>
@@ -4835,13 +4691,16 @@
             <w:pPr>
               <w:jc w:val="center"/>
               <w:rPr>
-                <w:rFonts w:ascii="Verdana" w:hAnsi="Verdana"/>
-                <w:sz w:val="16"/>
-                <w:szCs w:val="16"/>
-                <w:lang w:val="es-419"/>
-              </w:rPr>
-            </w:pPr>
-            <w:r>
+                <w:sz w:val="24"/>
+                <w:szCs w:val="24"/>
+                <w:lang w:val="es-419"/>
+              </w:rPr>
+            </w:pPr>
+            <w:r>
+              <w:rPr>
+                <w:sz w:val="24"/>
+                <w:szCs w:val="24"/>
+              </w:rPr>
               <w:t>PDF</w:t>
             </w:r>
           </w:p>
@@ -4855,22 +4714,18 @@
             <w:pPr>
               <w:jc w:val="center"/>
               <w:rPr>
-                <w:lang w:val="es-419"/>
-              </w:rPr>
-            </w:pPr>
-            <w:proofErr w:type="spellStart"/>
-            <w:r>
-              <w:t>Firmado</w:t>
-            </w:r>
-            <w:proofErr w:type="spellEnd"/>
-            <w:r>
-              <w:t xml:space="preserve"> y </w:t>
-            </w:r>
-            <w:proofErr w:type="spellStart"/>
-            <w:r>
-              <w:t>aprobado</w:t>
-            </w:r>
-            <w:proofErr w:type="spellEnd"/>
+                <w:sz w:val="24"/>
+                <w:szCs w:val="24"/>
+                <w:lang w:val="es-419"/>
+              </w:rPr>
+            </w:pPr>
+            <w:r>
+              <w:rPr>
+                <w:sz w:val="24"/>
+                <w:szCs w:val="24"/>
+              </w:rPr>
+              <w:t>Firmado y aprobado</w:t>
+            </w:r>
           </w:p>
         </w:tc>
       </w:tr>
@@ -4892,17 +4747,15 @@
             <w:pPr>
               <w:jc w:val="center"/>
               <w:rPr>
-                <w:rFonts w:ascii="Verdana" w:hAnsi="Verdana"/>
-                <w:sz w:val="16"/>
-                <w:szCs w:val="16"/>
-                <w:lang w:val="es-419"/>
-              </w:rPr>
-            </w:pPr>
-            <w:r>
-              <w:rPr>
-                <w:rFonts w:ascii="Verdana" w:hAnsi="Verdana"/>
-                <w:sz w:val="16"/>
-                <w:szCs w:val="16"/>
+                <w:sz w:val="24"/>
+                <w:szCs w:val="24"/>
+                <w:lang w:val="es-419"/>
+              </w:rPr>
+            </w:pPr>
+            <w:r>
+              <w:rPr>
+                <w:sz w:val="24"/>
+                <w:szCs w:val="24"/>
                 <w:lang w:val="es-419"/>
               </w:rPr>
               <w:t>6</w:t>
@@ -4919,13 +4772,15 @@
             <w:pPr>
               <w:jc w:val="center"/>
               <w:rPr>
-                <w:sz w:val="16"/>
-                <w:szCs w:val="16"/>
-                <w:lang w:val="es-419"/>
-              </w:rPr>
-            </w:pPr>
-            <w:r>
-              <w:rPr>
+                <w:sz w:val="24"/>
+                <w:szCs w:val="24"/>
+                <w:lang w:val="es-419"/>
+              </w:rPr>
+            </w:pPr>
+            <w:r>
+              <w:rPr>
+                <w:sz w:val="24"/>
+                <w:szCs w:val="24"/>
                 <w:lang w:val="es-419"/>
               </w:rPr>
               <w:t>Contrato de licencia MS Project</w:t>
@@ -4942,17 +4797,15 @@
             <w:pPr>
               <w:jc w:val="center"/>
               <w:rPr>
-                <w:rFonts w:ascii="Verdana" w:hAnsi="Verdana"/>
-                <w:sz w:val="16"/>
-                <w:szCs w:val="16"/>
-                <w:lang w:val="es-419"/>
-              </w:rPr>
-            </w:pPr>
-            <w:r>
-              <w:rPr>
-                <w:rFonts w:ascii="Verdana" w:hAnsi="Verdana"/>
-                <w:sz w:val="16"/>
-                <w:szCs w:val="16"/>
+                <w:sz w:val="24"/>
+                <w:szCs w:val="24"/>
+                <w:lang w:val="es-419"/>
+              </w:rPr>
+            </w:pPr>
+            <w:r>
+              <w:rPr>
+                <w:sz w:val="24"/>
+                <w:szCs w:val="24"/>
                 <w:lang w:val="es-419"/>
               </w:rPr>
               <w:t>2</w:t>
@@ -4969,17 +4822,15 @@
             <w:pPr>
               <w:jc w:val="center"/>
               <w:rPr>
-                <w:rFonts w:ascii="Verdana" w:hAnsi="Verdana"/>
-                <w:sz w:val="16"/>
-                <w:szCs w:val="16"/>
-                <w:lang w:val="es-419"/>
-              </w:rPr>
-            </w:pPr>
-            <w:r>
-              <w:rPr>
-                <w:rFonts w:ascii="Verdana" w:hAnsi="Verdana"/>
-                <w:sz w:val="16"/>
-                <w:szCs w:val="16"/>
+                <w:sz w:val="24"/>
+                <w:szCs w:val="24"/>
+                <w:lang w:val="es-419"/>
+              </w:rPr>
+            </w:pPr>
+            <w:r>
+              <w:rPr>
+                <w:sz w:val="24"/>
+                <w:szCs w:val="24"/>
                 <w:lang w:val="es-419"/>
               </w:rPr>
               <w:t>V</w:t>
@@ -4996,13 +4847,16 @@
             <w:pPr>
               <w:jc w:val="center"/>
               <w:rPr>
-                <w:rFonts w:ascii="Verdana" w:hAnsi="Verdana"/>
-                <w:sz w:val="16"/>
-                <w:szCs w:val="16"/>
-                <w:lang w:val="es-419"/>
-              </w:rPr>
-            </w:pPr>
-            <w:r>
+                <w:sz w:val="24"/>
+                <w:szCs w:val="24"/>
+                <w:lang w:val="es-419"/>
+              </w:rPr>
+            </w:pPr>
+            <w:r>
+              <w:rPr>
+                <w:sz w:val="24"/>
+                <w:szCs w:val="24"/>
+              </w:rPr>
               <w:t>PDF</w:t>
             </w:r>
           </w:p>
@@ -5016,6 +4870,8 @@
             <w:pPr>
               <w:jc w:val="center"/>
               <w:rPr>
+                <w:sz w:val="24"/>
+                <w:szCs w:val="24"/>
                 <w:lang w:val="es-419"/>
               </w:rPr>
             </w:pPr>
@@ -5040,17 +4896,15 @@
             <w:pPr>
               <w:jc w:val="center"/>
               <w:rPr>
-                <w:rFonts w:ascii="Verdana" w:hAnsi="Verdana"/>
-                <w:sz w:val="16"/>
-                <w:szCs w:val="16"/>
-                <w:lang w:val="es-419"/>
-              </w:rPr>
-            </w:pPr>
-            <w:r>
-              <w:rPr>
-                <w:rFonts w:ascii="Verdana" w:hAnsi="Verdana"/>
-                <w:sz w:val="16"/>
-                <w:szCs w:val="16"/>
+                <w:sz w:val="24"/>
+                <w:szCs w:val="24"/>
+                <w:lang w:val="es-419"/>
+              </w:rPr>
+            </w:pPr>
+            <w:r>
+              <w:rPr>
+                <w:sz w:val="24"/>
+                <w:szCs w:val="24"/>
                 <w:lang w:val="es-419"/>
               </w:rPr>
               <w:t>7</w:t>
@@ -5067,14 +4921,15 @@
             <w:pPr>
               <w:jc w:val="center"/>
               <w:rPr>
-                <w:rFonts w:ascii="Verdana" w:hAnsi="Verdana"/>
-                <w:sz w:val="16"/>
-                <w:szCs w:val="16"/>
-                <w:lang w:val="es-419"/>
-              </w:rPr>
-            </w:pPr>
-            <w:r>
-              <w:rPr>
+                <w:sz w:val="24"/>
+                <w:szCs w:val="24"/>
+                <w:lang w:val="es-419"/>
+              </w:rPr>
+            </w:pPr>
+            <w:r>
+              <w:rPr>
+                <w:sz w:val="24"/>
+                <w:szCs w:val="24"/>
                 <w:lang w:val="es-419"/>
               </w:rPr>
               <w:t>Informes de Sesión MS Project</w:t>
@@ -5091,17 +4946,15 @@
             <w:pPr>
               <w:jc w:val="center"/>
               <w:rPr>
-                <w:rFonts w:ascii="Verdana" w:hAnsi="Verdana"/>
-                <w:sz w:val="16"/>
-                <w:szCs w:val="16"/>
-                <w:lang w:val="es-419"/>
-              </w:rPr>
-            </w:pPr>
-            <w:r>
-              <w:rPr>
-                <w:rFonts w:ascii="Verdana" w:hAnsi="Verdana"/>
-                <w:sz w:val="16"/>
-                <w:szCs w:val="16"/>
+                <w:sz w:val="24"/>
+                <w:szCs w:val="24"/>
+                <w:lang w:val="es-419"/>
+              </w:rPr>
+            </w:pPr>
+            <w:r>
+              <w:rPr>
+                <w:sz w:val="24"/>
+                <w:szCs w:val="24"/>
                 <w:lang w:val="es-419"/>
               </w:rPr>
               <w:t>2</w:t>
@@ -5118,17 +4971,15 @@
             <w:pPr>
               <w:jc w:val="center"/>
               <w:rPr>
-                <w:rFonts w:ascii="Verdana" w:hAnsi="Verdana"/>
-                <w:sz w:val="16"/>
-                <w:szCs w:val="16"/>
-                <w:lang w:val="es-419"/>
-              </w:rPr>
-            </w:pPr>
-            <w:r>
-              <w:rPr>
-                <w:rFonts w:ascii="Verdana" w:hAnsi="Verdana"/>
-                <w:sz w:val="16"/>
-                <w:szCs w:val="16"/>
+                <w:sz w:val="24"/>
+                <w:szCs w:val="24"/>
+                <w:lang w:val="es-419"/>
+              </w:rPr>
+            </w:pPr>
+            <w:r>
+              <w:rPr>
+                <w:sz w:val="24"/>
+                <w:szCs w:val="24"/>
                 <w:lang w:val="es-419"/>
               </w:rPr>
               <w:t>P</w:t>
@@ -5145,13 +4996,16 @@
             <w:pPr>
               <w:jc w:val="center"/>
               <w:rPr>
-                <w:rFonts w:ascii="Verdana" w:hAnsi="Verdana"/>
-                <w:sz w:val="16"/>
-                <w:szCs w:val="16"/>
-                <w:lang w:val="es-419"/>
-              </w:rPr>
-            </w:pPr>
-            <w:r>
+                <w:sz w:val="24"/>
+                <w:szCs w:val="24"/>
+                <w:lang w:val="es-419"/>
+              </w:rPr>
+            </w:pPr>
+            <w:r>
+              <w:rPr>
+                <w:sz w:val="24"/>
+                <w:szCs w:val="24"/>
+              </w:rPr>
               <w:t>PDF</w:t>
             </w:r>
           </w:p>
@@ -5165,6 +5019,8 @@
             <w:pPr>
               <w:jc w:val="center"/>
               <w:rPr>
+                <w:sz w:val="24"/>
+                <w:szCs w:val="24"/>
                 <w:lang w:val="es-419"/>
               </w:rPr>
             </w:pPr>
@@ -5189,17 +5045,15 @@
             <w:pPr>
               <w:jc w:val="center"/>
               <w:rPr>
-                <w:rFonts w:ascii="Verdana" w:hAnsi="Verdana"/>
-                <w:sz w:val="16"/>
-                <w:szCs w:val="16"/>
-                <w:lang w:val="es-419"/>
-              </w:rPr>
-            </w:pPr>
-            <w:r>
-              <w:rPr>
-                <w:rFonts w:ascii="Verdana" w:hAnsi="Verdana"/>
-                <w:sz w:val="16"/>
-                <w:szCs w:val="16"/>
+                <w:sz w:val="24"/>
+                <w:szCs w:val="24"/>
+                <w:lang w:val="es-419"/>
+              </w:rPr>
+            </w:pPr>
+            <w:r>
+              <w:rPr>
+                <w:sz w:val="24"/>
+                <w:szCs w:val="24"/>
                 <w:lang w:val="es-419"/>
               </w:rPr>
               <w:t>8</w:t>
@@ -5216,25 +5070,32 @@
             <w:pPr>
               <w:jc w:val="center"/>
               <w:rPr>
-                <w:rFonts w:ascii="Verdana" w:hAnsi="Verdana"/>
-                <w:sz w:val="16"/>
-                <w:szCs w:val="16"/>
-                <w:lang w:val="es-419"/>
-              </w:rPr>
-            </w:pPr>
-            <w:r>
-              <w:rPr>
+                <w:sz w:val="24"/>
+                <w:szCs w:val="24"/>
+                <w:lang w:val="es-419"/>
+              </w:rPr>
+            </w:pPr>
+            <w:r>
+              <w:rPr>
+                <w:sz w:val="24"/>
+                <w:szCs w:val="24"/>
                 <w:lang w:val="es-419"/>
               </w:rPr>
               <w:t>Informe</w:t>
             </w:r>
             <w:r>
               <w:rPr>
+                <w:sz w:val="24"/>
+                <w:szCs w:val="24"/>
                 <w:lang w:val="es-419"/>
               </w:rPr>
               <w:t>s</w:t>
             </w:r>
             <w:r>
+              <w:rPr>
+                <w:sz w:val="24"/>
+                <w:szCs w:val="24"/>
+              </w:rPr>
               <w:t xml:space="preserve"> de Sprints</w:t>
             </w:r>
           </w:p>
@@ -5249,17 +5110,15 @@
             <w:pPr>
               <w:jc w:val="center"/>
               <w:rPr>
-                <w:rFonts w:ascii="Verdana" w:hAnsi="Verdana"/>
-                <w:sz w:val="16"/>
-                <w:szCs w:val="16"/>
-                <w:lang w:val="es-419"/>
-              </w:rPr>
-            </w:pPr>
-            <w:r>
-              <w:rPr>
-                <w:rFonts w:ascii="Verdana" w:hAnsi="Verdana"/>
-                <w:sz w:val="16"/>
-                <w:szCs w:val="16"/>
+                <w:sz w:val="24"/>
+                <w:szCs w:val="24"/>
+                <w:lang w:val="es-419"/>
+              </w:rPr>
+            </w:pPr>
+            <w:r>
+              <w:rPr>
+                <w:sz w:val="24"/>
+                <w:szCs w:val="24"/>
                 <w:lang w:val="es-419"/>
               </w:rPr>
               <w:t>2</w:t>
@@ -5276,17 +5135,15 @@
             <w:pPr>
               <w:jc w:val="center"/>
               <w:rPr>
-                <w:rFonts w:ascii="Verdana" w:hAnsi="Verdana"/>
-                <w:sz w:val="16"/>
-                <w:szCs w:val="16"/>
-                <w:lang w:val="es-419"/>
-              </w:rPr>
-            </w:pPr>
-            <w:r>
-              <w:rPr>
-                <w:rFonts w:ascii="Verdana" w:hAnsi="Verdana"/>
-                <w:sz w:val="16"/>
-                <w:szCs w:val="16"/>
+                <w:sz w:val="24"/>
+                <w:szCs w:val="24"/>
+                <w:lang w:val="es-419"/>
+              </w:rPr>
+            </w:pPr>
+            <w:r>
+              <w:rPr>
+                <w:sz w:val="24"/>
+                <w:szCs w:val="24"/>
                 <w:lang w:val="es-419"/>
               </w:rPr>
               <w:t>P</w:t>
@@ -5303,13 +5160,16 @@
             <w:pPr>
               <w:jc w:val="center"/>
               <w:rPr>
-                <w:rFonts w:ascii="Verdana" w:hAnsi="Verdana"/>
-                <w:sz w:val="16"/>
-                <w:szCs w:val="16"/>
-                <w:lang w:val="es-419"/>
-              </w:rPr>
-            </w:pPr>
-            <w:r>
+                <w:sz w:val="24"/>
+                <w:szCs w:val="24"/>
+                <w:lang w:val="es-419"/>
+              </w:rPr>
+            </w:pPr>
+            <w:r>
+              <w:rPr>
+                <w:sz w:val="24"/>
+                <w:szCs w:val="24"/>
+              </w:rPr>
               <w:t>PDF</w:t>
             </w:r>
           </w:p>
@@ -5323,22 +5183,18 @@
             <w:pPr>
               <w:jc w:val="center"/>
               <w:rPr>
-                <w:lang w:val="es-419"/>
-              </w:rPr>
-            </w:pPr>
-            <w:proofErr w:type="spellStart"/>
-            <w:r>
-              <w:t>Firmado</w:t>
-            </w:r>
-            <w:proofErr w:type="spellEnd"/>
-            <w:r>
-              <w:t xml:space="preserve"> y </w:t>
-            </w:r>
-            <w:proofErr w:type="spellStart"/>
-            <w:r>
-              <w:t>aprobado</w:t>
-            </w:r>
-            <w:proofErr w:type="spellEnd"/>
+                <w:sz w:val="24"/>
+                <w:szCs w:val="24"/>
+                <w:lang w:val="es-419"/>
+              </w:rPr>
+            </w:pPr>
+            <w:r>
+              <w:rPr>
+                <w:sz w:val="24"/>
+                <w:szCs w:val="24"/>
+              </w:rPr>
+              <w:t>Firmado y aprobado</w:t>
+            </w:r>
           </w:p>
         </w:tc>
       </w:tr>
@@ -5360,17 +5216,15 @@
             <w:pPr>
               <w:jc w:val="center"/>
               <w:rPr>
-                <w:rFonts w:ascii="Verdana" w:hAnsi="Verdana"/>
-                <w:sz w:val="16"/>
-                <w:szCs w:val="16"/>
-                <w:lang w:val="es-419"/>
-              </w:rPr>
-            </w:pPr>
-            <w:r>
-              <w:rPr>
-                <w:rFonts w:ascii="Verdana" w:hAnsi="Verdana"/>
-                <w:sz w:val="16"/>
-                <w:szCs w:val="16"/>
+                <w:sz w:val="24"/>
+                <w:szCs w:val="24"/>
+                <w:lang w:val="es-419"/>
+              </w:rPr>
+            </w:pPr>
+            <w:r>
+              <w:rPr>
+                <w:sz w:val="24"/>
+                <w:szCs w:val="24"/>
                 <w:lang w:val="es-419"/>
               </w:rPr>
               <w:t>9</w:t>
@@ -5387,26 +5241,18 @@
             <w:pPr>
               <w:jc w:val="center"/>
               <w:rPr>
-                <w:lang w:val="es-419"/>
-              </w:rPr>
-            </w:pPr>
-            <w:r>
-              <w:rPr>
-                <w:lang w:val="es-419"/>
-              </w:rPr>
-              <w:t xml:space="preserve">Informe </w:t>
-            </w:r>
-            <w:r>
-              <w:rPr>
-                <w:lang w:val="es-419"/>
-              </w:rPr>
-              <w:t>de prototipo de la aplicació</w:t>
-            </w:r>
-            <w:r>
-              <w:rPr>
-                <w:lang w:val="es-419"/>
-              </w:rPr>
-              <w:t xml:space="preserve">n </w:t>
+                <w:sz w:val="24"/>
+                <w:szCs w:val="24"/>
+                <w:lang w:val="es-419"/>
+              </w:rPr>
+            </w:pPr>
+            <w:r>
+              <w:rPr>
+                <w:sz w:val="24"/>
+                <w:szCs w:val="24"/>
+                <w:lang w:val="es-419"/>
+              </w:rPr>
+              <w:t xml:space="preserve">Informe de prototipo de la aplicación </w:t>
             </w:r>
           </w:p>
         </w:tc>
@@ -5420,17 +5266,15 @@
             <w:pPr>
               <w:jc w:val="center"/>
               <w:rPr>
-                <w:rFonts w:ascii="Verdana" w:hAnsi="Verdana"/>
-                <w:sz w:val="16"/>
-                <w:szCs w:val="16"/>
-                <w:lang w:val="es-419"/>
-              </w:rPr>
-            </w:pPr>
-            <w:r>
-              <w:rPr>
-                <w:rFonts w:ascii="Verdana" w:hAnsi="Verdana"/>
-                <w:sz w:val="16"/>
-                <w:szCs w:val="16"/>
+                <w:sz w:val="24"/>
+                <w:szCs w:val="24"/>
+                <w:lang w:val="es-419"/>
+              </w:rPr>
+            </w:pPr>
+            <w:r>
+              <w:rPr>
+                <w:sz w:val="24"/>
+                <w:szCs w:val="24"/>
                 <w:lang w:val="es-419"/>
               </w:rPr>
               <w:t>2</w:t>
@@ -5447,17 +5291,15 @@
             <w:pPr>
               <w:jc w:val="center"/>
               <w:rPr>
-                <w:rFonts w:ascii="Verdana" w:hAnsi="Verdana"/>
-                <w:sz w:val="16"/>
-                <w:szCs w:val="16"/>
-                <w:lang w:val="es-419"/>
-              </w:rPr>
-            </w:pPr>
-            <w:r>
-              <w:rPr>
-                <w:rFonts w:ascii="Verdana" w:hAnsi="Verdana"/>
-                <w:sz w:val="16"/>
-                <w:szCs w:val="16"/>
+                <w:sz w:val="24"/>
+                <w:szCs w:val="24"/>
+                <w:lang w:val="es-419"/>
+              </w:rPr>
+            </w:pPr>
+            <w:r>
+              <w:rPr>
+                <w:sz w:val="24"/>
+                <w:szCs w:val="24"/>
                 <w:lang w:val="es-419"/>
               </w:rPr>
               <w:t>P</w:t>
@@ -5474,13 +5316,16 @@
             <w:pPr>
               <w:jc w:val="center"/>
               <w:rPr>
-                <w:rFonts w:ascii="Verdana" w:hAnsi="Verdana"/>
-                <w:sz w:val="16"/>
-                <w:szCs w:val="16"/>
-                <w:lang w:val="es-419"/>
-              </w:rPr>
-            </w:pPr>
-            <w:r>
+                <w:sz w:val="24"/>
+                <w:szCs w:val="24"/>
+                <w:lang w:val="es-419"/>
+              </w:rPr>
+            </w:pPr>
+            <w:r>
+              <w:rPr>
+                <w:sz w:val="24"/>
+                <w:szCs w:val="24"/>
+              </w:rPr>
               <w:t>PDF</w:t>
             </w:r>
           </w:p>
@@ -5494,6 +5339,8 @@
             <w:pPr>
               <w:jc w:val="center"/>
               <w:rPr>
+                <w:sz w:val="24"/>
+                <w:szCs w:val="24"/>
                 <w:lang w:val="es-419"/>
               </w:rPr>
             </w:pPr>
@@ -5518,19 +5365,18 @@
             <w:pPr>
               <w:jc w:val="center"/>
               <w:rPr>
-                <w:rFonts w:ascii="Verdana" w:hAnsi="Verdana"/>
-                <w:sz w:val="16"/>
-                <w:szCs w:val="16"/>
-                <w:lang w:val="es-419"/>
-              </w:rPr>
-            </w:pPr>
-            <w:r>
-              <w:rPr>
-                <w:rFonts w:ascii="Verdana" w:hAnsi="Verdana"/>
-                <w:sz w:val="16"/>
-                <w:szCs w:val="16"/>
-                <w:lang w:val="es-419"/>
-              </w:rPr>
+                <w:sz w:val="24"/>
+                <w:szCs w:val="24"/>
+                <w:lang w:val="es-419"/>
+              </w:rPr>
+            </w:pPr>
+            <w:r>
+              <w:rPr>
+                <w:sz w:val="24"/>
+                <w:szCs w:val="24"/>
+                <w:lang w:val="es-419"/>
+              </w:rPr>
+              <w:lastRenderedPageBreak/>
               <w:t>10</w:t>
             </w:r>
           </w:p>
@@ -5544,14 +5390,24 @@
           <w:p>
             <w:pPr>
               <w:jc w:val="center"/>
-            </w:pPr>
-            <w:r>
-              <w:rPr>
+              <w:rPr>
+                <w:sz w:val="24"/>
+                <w:szCs w:val="24"/>
+              </w:rPr>
+            </w:pPr>
+            <w:r>
+              <w:rPr>
+                <w:sz w:val="24"/>
+                <w:szCs w:val="24"/>
                 <w:lang w:val="es-419"/>
               </w:rPr>
               <w:t>Informe</w:t>
             </w:r>
             <w:r>
+              <w:rPr>
+                <w:sz w:val="24"/>
+                <w:szCs w:val="24"/>
+              </w:rPr>
               <w:t xml:space="preserve"> Final</w:t>
             </w:r>
           </w:p>
@@ -5566,17 +5422,15 @@
             <w:pPr>
               <w:jc w:val="center"/>
               <w:rPr>
-                <w:rFonts w:ascii="Verdana" w:hAnsi="Verdana"/>
-                <w:sz w:val="16"/>
-                <w:szCs w:val="16"/>
-                <w:lang w:val="es-419"/>
-              </w:rPr>
-            </w:pPr>
-            <w:r>
-              <w:rPr>
-                <w:rFonts w:ascii="Verdana" w:hAnsi="Verdana"/>
-                <w:sz w:val="16"/>
-                <w:szCs w:val="16"/>
+                <w:sz w:val="24"/>
+                <w:szCs w:val="24"/>
+                <w:lang w:val="es-419"/>
+              </w:rPr>
+            </w:pPr>
+            <w:r>
+              <w:rPr>
+                <w:sz w:val="24"/>
+                <w:szCs w:val="24"/>
                 <w:lang w:val="es-419"/>
               </w:rPr>
               <w:t>2</w:t>
@@ -5593,17 +5447,15 @@
             <w:pPr>
               <w:jc w:val="center"/>
               <w:rPr>
-                <w:rFonts w:ascii="Verdana" w:hAnsi="Verdana"/>
-                <w:sz w:val="16"/>
-                <w:szCs w:val="16"/>
-                <w:lang w:val="es-419"/>
-              </w:rPr>
-            </w:pPr>
-            <w:r>
-              <w:rPr>
-                <w:rFonts w:ascii="Verdana" w:hAnsi="Verdana"/>
-                <w:sz w:val="16"/>
-                <w:szCs w:val="16"/>
+                <w:sz w:val="24"/>
+                <w:szCs w:val="24"/>
+                <w:lang w:val="es-419"/>
+              </w:rPr>
+            </w:pPr>
+            <w:r>
+              <w:rPr>
+                <w:sz w:val="24"/>
+                <w:szCs w:val="24"/>
                 <w:lang w:val="es-419"/>
               </w:rPr>
               <w:t>P</w:t>
@@ -5620,13 +5472,16 @@
             <w:pPr>
               <w:jc w:val="center"/>
               <w:rPr>
-                <w:rFonts w:ascii="Verdana" w:hAnsi="Verdana"/>
-                <w:sz w:val="16"/>
-                <w:szCs w:val="16"/>
-                <w:lang w:val="es-419"/>
-              </w:rPr>
-            </w:pPr>
-            <w:r>
+                <w:sz w:val="24"/>
+                <w:szCs w:val="24"/>
+                <w:lang w:val="es-419"/>
+              </w:rPr>
+            </w:pPr>
+            <w:r>
+              <w:rPr>
+                <w:sz w:val="24"/>
+                <w:szCs w:val="24"/>
+              </w:rPr>
               <w:t>PDF</w:t>
             </w:r>
           </w:p>
@@ -5640,228 +5495,18 @@
             <w:pPr>
               <w:jc w:val="center"/>
               <w:rPr>
-                <w:lang w:val="es-419"/>
-              </w:rPr>
-            </w:pPr>
-            <w:proofErr w:type="spellStart"/>
-            <w:r>
-              <w:t>Firmado</w:t>
-            </w:r>
-            <w:proofErr w:type="spellEnd"/>
-            <w:r>
-              <w:t xml:space="preserve"> y </w:t>
-            </w:r>
-            <w:proofErr w:type="spellStart"/>
-            <w:r>
-              <w:t>aprobado</w:t>
-            </w:r>
-            <w:proofErr w:type="spellEnd"/>
-          </w:p>
-        </w:tc>
-      </w:tr>
-      <w:tr>
-        <w:tblPrEx>
-          <w:tblCellMar>
-            <w:left w:w="70" w:type="dxa"/>
-            <w:right w:w="70" w:type="dxa"/>
-          </w:tblCellMar>
-          <w:tblLook w:val="0000" w:firstRow="0" w:lastRow="0" w:firstColumn="0" w:lastColumn="0" w:noHBand="0" w:noVBand="0"/>
-        </w:tblPrEx>
-        <w:trPr>
-          <w:trHeight w:val="527"/>
-          <w:jc w:val="center"/>
-        </w:trPr>
-        <w:tc>
-          <w:tcPr>
-            <w:tcW w:w="9209" w:type="dxa"/>
-            <w:gridSpan w:val="14"/>
-            <w:shd w:val="clear" w:color="auto" w:fill="D9D9D9"/>
-            <w:vAlign w:val="center"/>
-          </w:tcPr>
-          <w:p>
-            <w:pPr>
-              <w:pStyle w:val="Textoindependiente"/>
-              <w:jc w:val="both"/>
-              <w:rPr>
-                <w:rFonts w:ascii="Verdana" w:hAnsi="Verdana"/>
-                <w:b/>
-                <w:smallCaps/>
-                <w:lang w:val="es-419"/>
-              </w:rPr>
-            </w:pPr>
-            <w:r>
-              <w:rPr>
-                <w:rFonts w:ascii="Verdana" w:hAnsi="Verdana"/>
-                <w:b/>
-                <w:smallCaps/>
-                <w:lang w:val="es-419"/>
-              </w:rPr>
-              <w:lastRenderedPageBreak/>
-              <w:t xml:space="preserve">Contabilidad de Estado y Métricas de Configuración: </w:t>
-            </w:r>
-            <w:r>
-              <w:rPr>
-                <w:rFonts w:ascii="Verdana" w:hAnsi="Verdana"/>
-                <w:i/>
-                <w:smallCaps/>
-                <w:sz w:val="18"/>
-                <w:szCs w:val="16"/>
-                <w:lang w:val="es-419"/>
-              </w:rPr>
-              <w:t>E</w:t>
-            </w:r>
-            <w:r>
-              <w:rPr>
-                <w:rFonts w:ascii="Verdana" w:hAnsi="Verdana"/>
-                <w:i/>
-                <w:smallCaps/>
-                <w:sz w:val="18"/>
-                <w:szCs w:val="16"/>
-                <w:lang w:val="es-419"/>
-              </w:rPr>
-              <w:t>specificar el repositorio de información, el reporte de estado y métricas a usar</w:t>
-            </w:r>
-            <w:r>
-              <w:rPr>
-                <w:rFonts w:ascii="Verdana" w:hAnsi="Verdana"/>
-                <w:i/>
-                <w:smallCaps/>
-                <w:sz w:val="18"/>
-                <w:szCs w:val="16"/>
-                <w:lang w:val="es-419"/>
-              </w:rPr>
-              <w:t>.</w:t>
-            </w:r>
-          </w:p>
-        </w:tc>
-      </w:tr>
-      <w:tr>
-        <w:tblPrEx>
-          <w:tblCellMar>
-            <w:left w:w="70" w:type="dxa"/>
-            <w:right w:w="70" w:type="dxa"/>
-          </w:tblCellMar>
-          <w:tblLook w:val="0000" w:firstRow="0" w:lastRow="0" w:firstColumn="0" w:lastColumn="0" w:noHBand="0" w:noVBand="0"/>
-        </w:tblPrEx>
-        <w:trPr>
-          <w:trHeight w:val="1338"/>
-          <w:jc w:val="center"/>
-        </w:trPr>
-        <w:tc>
-          <w:tcPr>
-            <w:tcW w:w="9209" w:type="dxa"/>
-            <w:gridSpan w:val="14"/>
-            <w:tcBorders>
-              <w:bottom w:val="single" w:sz="4" w:space="0" w:color="auto"/>
-            </w:tcBorders>
-            <w:vAlign w:val="center"/>
-          </w:tcPr>
-          <w:p>
-            <w:pPr>
-              <w:pStyle w:val="Textoindependiente"/>
-              <w:numPr>
-                <w:ilvl w:val="0"/>
-                <w:numId w:val="20"/>
-              </w:numPr>
-              <w:jc w:val="center"/>
-            </w:pPr>
-            <w:r>
-              <w:t xml:space="preserve">El Repositorio de Información de los documentos del proyecto será una carpeta con la estructura del EDT para la organización interna de sus sub-carpetas. </w:t>
-            </w:r>
-          </w:p>
-          <w:p>
-            <w:pPr>
-              <w:pStyle w:val="Textoindependiente"/>
-              <w:numPr>
-                <w:ilvl w:val="0"/>
-                <w:numId w:val="20"/>
-              </w:numPr>
-              <w:jc w:val="center"/>
-            </w:pPr>
-            <w:r>
-              <w:t xml:space="preserve">El Repositorio de Información para los </w:t>
-            </w:r>
-            <w:proofErr w:type="spellStart"/>
-            <w:r>
-              <w:t>CI’s</w:t>
-            </w:r>
-            <w:proofErr w:type="spellEnd"/>
-            <w:r>
-              <w:t xml:space="preserve"> (</w:t>
-            </w:r>
-            <w:proofErr w:type="spellStart"/>
-            <w:r>
-              <w:t>Configuration</w:t>
-            </w:r>
-            <w:proofErr w:type="spellEnd"/>
-            <w:r>
-              <w:t xml:space="preserve"> </w:t>
-            </w:r>
-            <w:proofErr w:type="spellStart"/>
-            <w:r>
-              <w:t>Items</w:t>
-            </w:r>
-            <w:proofErr w:type="spellEnd"/>
-            <w:r>
-              <w:t xml:space="preserve">) será el Diccionario EDT que residirá en la carpeta antes mencionada. </w:t>
-            </w:r>
-          </w:p>
-          <w:p>
-            <w:pPr>
-              <w:pStyle w:val="Textoindependiente"/>
-              <w:numPr>
-                <w:ilvl w:val="0"/>
-                <w:numId w:val="20"/>
-              </w:numPr>
-              <w:jc w:val="center"/>
-            </w:pPr>
-            <w:r>
-              <w:t xml:space="preserve">En cualquier momento se podrá mostrar una cabecera con la historia de versiones de los documentos y artefactos del proyecto, así como se podrá consultar todas las versiones de los </w:t>
-            </w:r>
-            <w:proofErr w:type="spellStart"/>
-            <w:r>
-              <w:t>CI’s</w:t>
-            </w:r>
-            <w:proofErr w:type="spellEnd"/>
-            <w:r>
-              <w:t xml:space="preserve">. </w:t>
-            </w:r>
-          </w:p>
-          <w:p>
-            <w:pPr>
-              <w:pStyle w:val="Textoindependiente"/>
-              <w:numPr>
-                <w:ilvl w:val="0"/>
-                <w:numId w:val="20"/>
-              </w:numPr>
-              <w:jc w:val="center"/>
-              <w:rPr>
-                <w:rFonts w:ascii="Verdana" w:hAnsi="Verdana"/>
-                <w:b/>
-                <w:lang w:val="es-419"/>
-              </w:rPr>
-            </w:pPr>
-            <w:r>
-              <w:t xml:space="preserve">No se llevarán métricas del movimiento y la historia de los documentos, artefactos, y </w:t>
-            </w:r>
-            <w:proofErr w:type="spellStart"/>
-            <w:r>
-              <w:t>CI’s</w:t>
-            </w:r>
-            <w:proofErr w:type="spellEnd"/>
-            <w:r>
-              <w:t xml:space="preserve"> para este proyecto.</w:t>
-            </w:r>
-          </w:p>
-          <w:p>
-            <w:pPr>
-              <w:pStyle w:val="Textoindependiente"/>
-              <w:rPr>
-                <w:rFonts w:ascii="Verdana" w:hAnsi="Verdana"/>
-                <w:b/>
-                <w:lang w:val="es-419"/>
-              </w:rPr>
-            </w:pPr>
+                <w:sz w:val="24"/>
+                <w:szCs w:val="24"/>
+                <w:lang w:val="es-419"/>
+              </w:rPr>
+            </w:pPr>
+            <w:r>
+              <w:rPr>
+                <w:sz w:val="24"/>
+                <w:szCs w:val="24"/>
+              </w:rPr>
+              <w:t>Firmado y aprobado</w:t>
+            </w:r>
           </w:p>
         </w:tc>
       </w:tr>
@@ -5889,123 +5534,119 @@
               <w:pStyle w:val="Textoindependiente"/>
               <w:jc w:val="both"/>
               <w:rPr>
-                <w:rFonts w:ascii="Verdana" w:hAnsi="Verdana"/>
-                <w:b/>
-                <w:smallCaps/>
-                <w:lang w:val="es-419"/>
-              </w:rPr>
-            </w:pPr>
-            <w:r>
-              <w:rPr>
-                <w:rFonts w:ascii="Verdana" w:hAnsi="Verdana"/>
-                <w:b/>
-                <w:smallCaps/>
+                <w:b/>
+                <w:smallCaps/>
+                <w:sz w:val="24"/>
+                <w:szCs w:val="24"/>
+                <w:lang w:val="es-419"/>
+              </w:rPr>
+            </w:pPr>
+            <w:r>
+              <w:rPr>
+                <w:b/>
+                <w:smallCaps/>
+                <w:sz w:val="24"/>
+                <w:szCs w:val="24"/>
                 <w:lang w:val="es-419"/>
               </w:rPr>
               <w:t>Verificación y Auditorías</w:t>
             </w:r>
             <w:r>
               <w:rPr>
-                <w:rFonts w:ascii="Verdana" w:hAnsi="Verdana"/>
-                <w:b/>
-                <w:smallCaps/>
+                <w:b/>
+                <w:smallCaps/>
+                <w:sz w:val="24"/>
+                <w:szCs w:val="24"/>
                 <w:lang w:val="es-419"/>
               </w:rPr>
               <w:t xml:space="preserve"> </w:t>
             </w:r>
             <w:r>
               <w:rPr>
-                <w:rFonts w:ascii="Verdana" w:hAnsi="Verdana"/>
-                <w:b/>
-                <w:smallCaps/>
+                <w:b/>
+                <w:smallCaps/>
+                <w:sz w:val="24"/>
+                <w:szCs w:val="24"/>
                 <w:lang w:val="es-419"/>
               </w:rPr>
               <w:t xml:space="preserve">de Configuración: </w:t>
             </w:r>
             <w:r>
               <w:rPr>
-                <w:rFonts w:ascii="Verdana" w:hAnsi="Verdana"/>
-                <w:i/>
-                <w:smallCaps/>
-                <w:sz w:val="18"/>
-                <w:szCs w:val="16"/>
+                <w:i/>
+                <w:smallCaps/>
+                <w:sz w:val="24"/>
+                <w:szCs w:val="24"/>
                 <w:lang w:val="es-419"/>
               </w:rPr>
               <w:t>E</w:t>
             </w:r>
             <w:r>
               <w:rPr>
-                <w:rFonts w:ascii="Verdana" w:hAnsi="Verdana"/>
-                <w:i/>
-                <w:smallCaps/>
-                <w:sz w:val="18"/>
-                <w:szCs w:val="16"/>
+                <w:i/>
+                <w:smallCaps/>
+                <w:sz w:val="24"/>
+                <w:szCs w:val="24"/>
                 <w:lang w:val="es-419"/>
               </w:rPr>
               <w:t>specificar cómo se a</w:t>
             </w:r>
             <w:r>
               <w:rPr>
-                <w:rFonts w:ascii="Verdana" w:hAnsi="Verdana"/>
-                <w:i/>
-                <w:smallCaps/>
-                <w:sz w:val="18"/>
-                <w:szCs w:val="16"/>
+                <w:i/>
+                <w:smallCaps/>
+                <w:sz w:val="24"/>
+                <w:szCs w:val="24"/>
                 <w:lang w:val="es-419"/>
               </w:rPr>
               <w:t>segurará la composición de los í</w:t>
             </w:r>
             <w:r>
               <w:rPr>
-                <w:rFonts w:ascii="Verdana" w:hAnsi="Verdana"/>
-                <w:i/>
-                <w:smallCaps/>
-                <w:sz w:val="18"/>
-                <w:szCs w:val="16"/>
+                <w:i/>
+                <w:smallCaps/>
+                <w:sz w:val="24"/>
+                <w:szCs w:val="24"/>
                 <w:lang w:val="es-419"/>
               </w:rPr>
               <w:t>tems de configuración, y c</w:t>
             </w:r>
             <w:r>
               <w:rPr>
-                <w:rFonts w:ascii="Verdana" w:hAnsi="Verdana"/>
-                <w:i/>
-                <w:smallCaps/>
-                <w:sz w:val="18"/>
-                <w:szCs w:val="16"/>
+                <w:i/>
+                <w:smallCaps/>
+                <w:sz w:val="24"/>
+                <w:szCs w:val="24"/>
                 <w:lang w:val="es-419"/>
               </w:rPr>
               <w:t>ó</w:t>
             </w:r>
             <w:r>
               <w:rPr>
-                <w:rFonts w:ascii="Verdana" w:hAnsi="Verdana"/>
-                <w:i/>
-                <w:smallCaps/>
-                <w:sz w:val="18"/>
-                <w:szCs w:val="16"/>
+                <w:i/>
+                <w:smallCaps/>
+                <w:sz w:val="24"/>
+                <w:szCs w:val="24"/>
                 <w:lang w:val="es-419"/>
               </w:rPr>
               <w:t>mo se asegurará el correcto registro, evaluación, aprobación, rastreo e implementación e</w:t>
             </w:r>
             <w:r>
               <w:rPr>
-                <w:rFonts w:ascii="Verdana" w:hAnsi="Verdana"/>
-                <w:i/>
-                <w:smallCaps/>
-                <w:sz w:val="18"/>
-                <w:szCs w:val="16"/>
+                <w:i/>
+                <w:smallCaps/>
+                <w:sz w:val="24"/>
+                <w:szCs w:val="24"/>
                 <w:lang w:val="es-419"/>
               </w:rPr>
               <w:t>xitosa de los cambios a dichos í</w:t>
             </w:r>
             <w:r>
               <w:rPr>
-                <w:rFonts w:ascii="Verdana" w:hAnsi="Verdana"/>
-                <w:i/>
-                <w:smallCaps/>
-                <w:sz w:val="18"/>
-                <w:szCs w:val="16"/>
+                <w:i/>
+                <w:smallCaps/>
+                <w:sz w:val="24"/>
+                <w:szCs w:val="24"/>
                 <w:lang w:val="es-419"/>
               </w:rPr>
               <w:t>tems.</w:t>
@@ -6038,9 +5679,17 @@
             <w:pPr>
               <w:pStyle w:val="Textoindependiente"/>
               <w:ind w:left="720"/>
-            </w:pPr>
-            <w:r>
-              <w:t xml:space="preserve">Las verificaciones y auditorías de la integridad de la configuración serán rutinarias y bisemanales, realizadas por el Inspector de Aseguramiento de Calidad, donde se comprobará: </w:t>
+              <w:rPr>
+                <w:sz w:val="24"/>
+                <w:szCs w:val="24"/>
+              </w:rPr>
+            </w:pPr>
+            <w:r>
+              <w:rPr>
+                <w:sz w:val="24"/>
+                <w:szCs w:val="24"/>
+              </w:rPr>
+              <w:t xml:space="preserve">Las verificaciones y auditorías de la configuración serán rutinarias y bisemanales, realizadas por el Inspector de Aseguramiento de Calidad, donde se comprobará: </w:t>
             </w:r>
           </w:p>
           <w:p>
@@ -6050,16 +5699,32 @@
                 <w:ilvl w:val="0"/>
                 <w:numId w:val="21"/>
               </w:numPr>
-            </w:pPr>
-            <w:r>
+              <w:rPr>
+                <w:sz w:val="24"/>
+                <w:szCs w:val="24"/>
+              </w:rPr>
+            </w:pPr>
+            <w:r>
+              <w:rPr>
+                <w:sz w:val="24"/>
+                <w:szCs w:val="24"/>
+              </w:rPr>
               <w:t xml:space="preserve">Integridad de la información de los </w:t>
             </w:r>
             <w:proofErr w:type="spellStart"/>
             <w:r>
+              <w:rPr>
+                <w:sz w:val="24"/>
+                <w:szCs w:val="24"/>
+              </w:rPr>
               <w:t>CI’s</w:t>
             </w:r>
             <w:proofErr w:type="spellEnd"/>
             <w:r>
+              <w:rPr>
+                <w:sz w:val="24"/>
+                <w:szCs w:val="24"/>
+              </w:rPr>
               <w:t xml:space="preserve">. </w:t>
             </w:r>
           </w:p>
@@ -6071,20 +5736,33 @@
                 <w:numId w:val="21"/>
               </w:numPr>
               <w:rPr>
-                <w:rFonts w:ascii="Verdana" w:hAnsi="Verdana"/>
-                <w:b/>
-                <w:lang w:val="es-419"/>
-              </w:rPr>
-            </w:pPr>
-            <w:r>
+                <w:b/>
+                <w:sz w:val="24"/>
+                <w:szCs w:val="24"/>
+                <w:lang w:val="es-419"/>
+              </w:rPr>
+            </w:pPr>
+            <w:r>
+              <w:rPr>
+                <w:sz w:val="24"/>
+                <w:szCs w:val="24"/>
+              </w:rPr>
               <w:t xml:space="preserve">Exactitud y reproducibilidad de la historia de los </w:t>
             </w:r>
             <w:proofErr w:type="spellStart"/>
             <w:r>
+              <w:rPr>
+                <w:sz w:val="24"/>
+                <w:szCs w:val="24"/>
+              </w:rPr>
               <w:t>CI’s</w:t>
             </w:r>
             <w:proofErr w:type="spellEnd"/>
             <w:r>
+              <w:rPr>
+                <w:sz w:val="24"/>
+                <w:szCs w:val="24"/>
+              </w:rPr>
               <w:t>.</w:t>
             </w:r>
           </w:p>
@@ -6096,7 +5774,8 @@
         <w:ind w:left="-284"/>
         <w:jc w:val="both"/>
         <w:rPr>
-          <w:rFonts w:ascii="Verdana" w:hAnsi="Verdana"/>
+          <w:sz w:val="24"/>
+          <w:szCs w:val="24"/>
           <w:lang w:val="es-419"/>
         </w:rPr>
       </w:pPr>
@@ -6106,7 +5785,8 @@
         <w:ind w:left="-284"/>
         <w:jc w:val="both"/>
         <w:rPr>
-          <w:rFonts w:ascii="Verdana" w:hAnsi="Verdana"/>
+          <w:sz w:val="24"/>
+          <w:szCs w:val="24"/>
           <w:lang w:val="es-419"/>
         </w:rPr>
       </w:pPr>
@@ -6116,7 +5796,8 @@
         <w:ind w:left="-284"/>
         <w:jc w:val="both"/>
         <w:rPr>
-          <w:rFonts w:ascii="Verdana" w:hAnsi="Verdana"/>
+          <w:sz w:val="24"/>
+          <w:szCs w:val="24"/>
           <w:lang w:val="es-419"/>
         </w:rPr>
       </w:pPr>
@@ -6126,7 +5807,8 @@
         <w:ind w:left="-284"/>
         <w:jc w:val="both"/>
         <w:rPr>
-          <w:rFonts w:ascii="Verdana" w:hAnsi="Verdana"/>
+          <w:sz w:val="24"/>
+          <w:szCs w:val="24"/>
           <w:lang w:val="es-419"/>
         </w:rPr>
       </w:pPr>
@@ -6136,7 +5818,8 @@
         <w:ind w:left="-284"/>
         <w:jc w:val="both"/>
         <w:rPr>
-          <w:rFonts w:ascii="Verdana" w:hAnsi="Verdana"/>
+          <w:sz w:val="24"/>
+          <w:szCs w:val="24"/>
           <w:lang w:val="es-419"/>
         </w:rPr>
       </w:pPr>
@@ -6146,7 +5829,8 @@
         <w:ind w:left="-284"/>
         <w:jc w:val="both"/>
         <w:rPr>
-          <w:rFonts w:ascii="Verdana" w:hAnsi="Verdana"/>
+          <w:sz w:val="24"/>
+          <w:szCs w:val="24"/>
           <w:lang w:val="es-419"/>
         </w:rPr>
       </w:pPr>
@@ -6443,7 +6127,7 @@
           <v:path o:extrusionok="f" gradientshapeok="t" o:connecttype="rect"/>
           <o:lock v:ext="edit" aspectratio="t"/>
         </v:shapetype>
-        <v:shape id="WordPictureWatermark29798641" o:spid="_x0000_s2050" type="#_x0000_t75" style="position:absolute;margin-left:0;margin-top:0;width:453.55pt;height:79.4pt;z-index:-251657216;mso-position-horizontal:center;mso-position-horizontal-relative:margin;mso-position-vertical:center;mso-position-vertical-relative:margin" o:allowincell="f">
+        <v:shape id="WordPictureWatermark29798641" o:spid="_x0000_s2050" type="#_x0000_t75" style="position:absolute;margin-left:0;margin-top:0;width:453.55pt;height:79.4pt;z-index:-251658752;mso-position-horizontal:center;mso-position-horizontal-relative:margin;mso-position-vertical:center;mso-position-vertical-relative:margin" o:allowincell="f">
           <v:imagedata r:id="rId1" o:title="Marca Agua" gain="19661f" blacklevel="22938f"/>
           <w10:wrap anchorx="margin" anchory="margin"/>
         </v:shape>
@@ -6568,7 +6252,7 @@
               <w:sz w:val="16"/>
               <w:szCs w:val="16"/>
             </w:rPr>
-            <w:t>FGPR018</w:t>
+            <w:t>ACHP</w:t>
           </w:r>
           <w:r>
             <w:rPr>
@@ -6576,25 +6260,7 @@
               <w:sz w:val="16"/>
               <w:szCs w:val="16"/>
             </w:rPr>
-            <w:t xml:space="preserve"> - </w:t>
-          </w:r>
-          <w:proofErr w:type="spellStart"/>
-          <w:r>
-            <w:rPr>
-              <w:rFonts w:ascii="Verdana" w:hAnsi="Verdana"/>
-              <w:sz w:val="16"/>
-              <w:szCs w:val="16"/>
-            </w:rPr>
-            <w:t>Versión</w:t>
-          </w:r>
-          <w:proofErr w:type="spellEnd"/>
-          <w:r>
-            <w:rPr>
-              <w:rFonts w:ascii="Verdana" w:hAnsi="Verdana"/>
-              <w:sz w:val="16"/>
-              <w:szCs w:val="16"/>
-            </w:rPr>
-            <w:t xml:space="preserve"> 1.0</w:t>
+            <w:t xml:space="preserve"> - Versión 1.0</w:t>
           </w:r>
         </w:p>
       </w:tc>
@@ -6702,7 +6368,7 @@
               <w:sz w:val="16"/>
               <w:szCs w:val="16"/>
             </w:rPr>
-            <w:t>FGPR018</w:t>
+            <w:t>ACHP</w:t>
           </w:r>
           <w:r>
             <w:rPr>
@@ -6710,25 +6376,7 @@
               <w:sz w:val="16"/>
               <w:szCs w:val="16"/>
             </w:rPr>
-            <w:t xml:space="preserve"> - </w:t>
-          </w:r>
-          <w:proofErr w:type="spellStart"/>
-          <w:r>
-            <w:rPr>
-              <w:rFonts w:ascii="Verdana" w:hAnsi="Verdana"/>
-              <w:sz w:val="16"/>
-              <w:szCs w:val="16"/>
-            </w:rPr>
-            <w:t>Versión</w:t>
-          </w:r>
-          <w:proofErr w:type="spellEnd"/>
-          <w:r>
-            <w:rPr>
-              <w:rFonts w:ascii="Verdana" w:hAnsi="Verdana"/>
-              <w:sz w:val="16"/>
-              <w:szCs w:val="16"/>
-            </w:rPr>
-            <w:t xml:space="preserve"> 1.0</w:t>
+            <w:t xml:space="preserve"> - Versión 1.0</w:t>
           </w:r>
         </w:p>
       </w:tc>
@@ -9530,7 +9178,7 @@
 </file>
 
 <file path=customXml/itemProps1.xml><?xml version="1.0" encoding="utf-8"?>
-<ds:datastoreItem xmlns:ds="http://schemas.openxmlformats.org/officeDocument/2006/customXml" ds:itemID="{D713FC32-2DCC-4A8C-A829-FCFCFCB9F44A}">
+<ds:datastoreItem xmlns:ds="http://schemas.openxmlformats.org/officeDocument/2006/customXml" ds:itemID="{16CD25FF-86EE-49B0-B45C-90AAE2F1E681}">
   <ds:schemaRefs>
     <ds:schemaRef ds:uri="http://schemas.openxmlformats.org/officeDocument/2006/bibliography"/>
   </ds:schemaRefs>
